--- a/Работа с GETH(Рыжиков).docx
+++ b/Работа с GETH(Рыжиков).docx
@@ -6,11 +6,13 @@
       <w:pPr>
         <w:jc w:val="center"/>
         <w:rPr>
-          <w:b/>
-        </w:rPr>
-      </w:pPr>
-      <w:r>
-        <w:rPr>
+          <w:rFonts w:cstheme="minorHAnsi"/>
+          <w:b/>
+        </w:rPr>
+      </w:pPr>
+      <w:r>
+        <w:rPr>
+          <w:rFonts w:cstheme="minorHAnsi"/>
           <w:b/>
         </w:rPr>
         <w:t>Краткое описание</w:t>
@@ -20,6 +22,7 @@
       <w:pPr>
         <w:jc w:val="center"/>
         <w:rPr>
+          <w:rFonts w:cstheme="minorHAnsi"/>
           <w:b/>
         </w:rPr>
       </w:pPr>
@@ -27,137 +30,227 @@
     <w:p>
       <w:pPr>
         <w:pStyle w:val="a5"/>
-      </w:pPr>
-      <w:r>
+        <w:rPr>
+          <w:rFonts w:asciiTheme="minorHAnsi" w:hAnsiTheme="minorHAnsi" w:cstheme="minorHAnsi"/>
+        </w:rPr>
+      </w:pPr>
+      <w:r>
+        <w:rPr>
+          <w:rFonts w:asciiTheme="minorHAnsi" w:hAnsiTheme="minorHAnsi" w:cstheme="minorHAnsi"/>
+        </w:rPr>
         <w:t xml:space="preserve">Для связи с </w:t>
       </w:r>
       <w:proofErr w:type="spellStart"/>
       <w:r>
+        <w:rPr>
+          <w:rFonts w:asciiTheme="minorHAnsi" w:hAnsiTheme="minorHAnsi" w:cstheme="minorHAnsi"/>
+        </w:rPr>
         <w:t>блокчейном</w:t>
       </w:r>
       <w:proofErr w:type="spellEnd"/>
       <w:r>
+        <w:rPr>
+          <w:rFonts w:asciiTheme="minorHAnsi" w:hAnsiTheme="minorHAnsi" w:cstheme="minorHAnsi"/>
+        </w:rPr>
         <w:t xml:space="preserve"> мы должны использовать </w:t>
       </w:r>
       <w:r>
         <w:rPr>
           <w:rStyle w:val="a6"/>
+          <w:rFonts w:asciiTheme="minorHAnsi" w:hAnsiTheme="minorHAnsi" w:cstheme="minorHAnsi"/>
         </w:rPr>
         <w:t>клиент</w:t>
       </w:r>
       <w:r>
+        <w:rPr>
+          <w:rFonts w:asciiTheme="minorHAnsi" w:hAnsiTheme="minorHAnsi" w:cstheme="minorHAnsi"/>
+        </w:rPr>
         <w:t xml:space="preserve"> </w:t>
       </w:r>
       <w:proofErr w:type="spellStart"/>
       <w:r>
+        <w:rPr>
+          <w:rFonts w:asciiTheme="minorHAnsi" w:hAnsiTheme="minorHAnsi" w:cstheme="minorHAnsi"/>
+        </w:rPr>
         <w:t>блокчейна</w:t>
       </w:r>
       <w:proofErr w:type="spellEnd"/>
       <w:r>
+        <w:rPr>
+          <w:rFonts w:asciiTheme="minorHAnsi" w:hAnsiTheme="minorHAnsi" w:cstheme="minorHAnsi"/>
+        </w:rPr>
         <w:t xml:space="preserve">. Клиент — это часть программного обеспечения, способная устанавливать канал связи p2p с другими клиентами, подписывать и транслировать транзакции, осуществлять </w:t>
       </w:r>
       <w:proofErr w:type="spellStart"/>
       <w:r>
+        <w:rPr>
+          <w:rFonts w:asciiTheme="minorHAnsi" w:hAnsiTheme="minorHAnsi" w:cstheme="minorHAnsi"/>
+        </w:rPr>
         <w:t>майнинг</w:t>
       </w:r>
       <w:proofErr w:type="spellEnd"/>
       <w:r>
+        <w:rPr>
+          <w:rFonts w:asciiTheme="minorHAnsi" w:hAnsiTheme="minorHAnsi" w:cstheme="minorHAnsi"/>
+        </w:rPr>
         <w:t xml:space="preserve">, развертывать и взаимодействовать с интеллектуальными контрактами и т. </w:t>
       </w:r>
       <w:r>
+        <w:rPr>
+          <w:rFonts w:asciiTheme="minorHAnsi" w:hAnsiTheme="minorHAnsi" w:cstheme="minorHAnsi"/>
+        </w:rPr>
         <w:t>д</w:t>
       </w:r>
       <w:r>
+        <w:rPr>
+          <w:rFonts w:asciiTheme="minorHAnsi" w:hAnsiTheme="minorHAnsi" w:cstheme="minorHAnsi"/>
+        </w:rPr>
         <w:t xml:space="preserve">. Клиент часто называют </w:t>
       </w:r>
       <w:proofErr w:type="gramStart"/>
       <w:r>
         <w:rPr>
           <w:rStyle w:val="a6"/>
+          <w:rFonts w:asciiTheme="minorHAnsi" w:hAnsiTheme="minorHAnsi" w:cstheme="minorHAnsi"/>
         </w:rPr>
         <w:t>узлом</w:t>
       </w:r>
       <w:r>
+        <w:rPr>
+          <w:rFonts w:asciiTheme="minorHAnsi" w:hAnsiTheme="minorHAnsi" w:cstheme="minorHAnsi"/>
+        </w:rPr>
         <w:t xml:space="preserve"> .</w:t>
       </w:r>
       <w:proofErr w:type="gramEnd"/>
       <w:r>
+        <w:rPr>
+          <w:rFonts w:asciiTheme="minorHAnsi" w:hAnsiTheme="minorHAnsi" w:cstheme="minorHAnsi"/>
+        </w:rPr>
         <w:t xml:space="preserve"> </w:t>
       </w:r>
     </w:p>
     <w:p>
       <w:pPr>
         <w:pStyle w:val="a5"/>
-      </w:pPr>
-      <w:r>
+        <w:rPr>
+          <w:rFonts w:asciiTheme="minorHAnsi" w:hAnsiTheme="minorHAnsi" w:cstheme="minorHAnsi"/>
+        </w:rPr>
+      </w:pPr>
+      <w:r>
+        <w:rPr>
+          <w:rFonts w:asciiTheme="minorHAnsi" w:hAnsiTheme="minorHAnsi" w:cstheme="minorHAnsi"/>
+        </w:rPr>
         <w:t>Желтая бумага</w:t>
       </w:r>
       <w:r>
-        <w:t xml:space="preserve"> (</w:t>
-      </w:r>
-      <w:r>
-        <w:t xml:space="preserve">список </w:t>
-      </w:r>
-      <w:proofErr w:type="spellStart"/>
-      <w:r>
+        <w:rPr>
+          <w:rFonts w:asciiTheme="minorHAnsi" w:hAnsiTheme="minorHAnsi" w:cstheme="minorHAnsi"/>
+        </w:rPr>
+        <w:t xml:space="preserve"> (список </w:t>
+      </w:r>
+      <w:proofErr w:type="spellStart"/>
+      <w:r>
+        <w:rPr>
+          <w:rFonts w:asciiTheme="minorHAnsi" w:hAnsiTheme="minorHAnsi" w:cstheme="minorHAnsi"/>
+        </w:rPr>
         <w:t>конфиурации</w:t>
       </w:r>
       <w:proofErr w:type="spellEnd"/>
       <w:r>
+        <w:rPr>
+          <w:rFonts w:asciiTheme="minorHAnsi" w:hAnsiTheme="minorHAnsi" w:cstheme="minorHAnsi"/>
+        </w:rPr>
         <w:t>)</w:t>
       </w:r>
       <w:r>
+        <w:rPr>
+          <w:rFonts w:asciiTheme="minorHAnsi" w:hAnsiTheme="minorHAnsi" w:cstheme="minorHAnsi"/>
+        </w:rPr>
         <w:t xml:space="preserve"> определяет требуемые функции узлов в сети, алгоритм </w:t>
       </w:r>
       <w:proofErr w:type="spellStart"/>
       <w:r>
+        <w:rPr>
+          <w:rFonts w:asciiTheme="minorHAnsi" w:hAnsiTheme="minorHAnsi" w:cstheme="minorHAnsi"/>
+        </w:rPr>
         <w:t>майнинга</w:t>
       </w:r>
       <w:proofErr w:type="spellEnd"/>
       <w:r>
+        <w:rPr>
+          <w:rFonts w:asciiTheme="minorHAnsi" w:hAnsiTheme="minorHAnsi" w:cstheme="minorHAnsi"/>
+        </w:rPr>
         <w:t xml:space="preserve">, параметры </w:t>
       </w:r>
       <w:hyperlink r:id="rId5" w:history="1">
         <w:r>
           <w:rPr>
             <w:rStyle w:val="a4"/>
+            <w:rFonts w:asciiTheme="minorHAnsi" w:hAnsiTheme="minorHAnsi" w:cstheme="minorHAnsi"/>
           </w:rPr>
           <w:t>ECDSA с</w:t>
         </w:r>
       </w:hyperlink>
       <w:r>
+        <w:rPr>
+          <w:rFonts w:asciiTheme="minorHAnsi" w:hAnsiTheme="minorHAnsi" w:cstheme="minorHAnsi"/>
+        </w:rPr>
         <w:t xml:space="preserve"> закрытым / открытым ключом. Он определяет все функции, которые делают узлы полностью совместимыми с клиентами </w:t>
       </w:r>
       <w:proofErr w:type="spellStart"/>
       <w:r>
+        <w:rPr>
+          <w:rFonts w:asciiTheme="minorHAnsi" w:hAnsiTheme="minorHAnsi" w:cstheme="minorHAnsi"/>
+        </w:rPr>
         <w:t>Ethereum</w:t>
       </w:r>
       <w:proofErr w:type="spellEnd"/>
       <w:r>
+        <w:rPr>
+          <w:rFonts w:asciiTheme="minorHAnsi" w:hAnsiTheme="minorHAnsi" w:cstheme="minorHAnsi"/>
+        </w:rPr>
         <w:t xml:space="preserve">. </w:t>
       </w:r>
     </w:p>
     <w:p>
       <w:pPr>
         <w:pStyle w:val="a5"/>
-      </w:pPr>
-      <w:r>
+        <w:rPr>
+          <w:rFonts w:asciiTheme="minorHAnsi" w:hAnsiTheme="minorHAnsi" w:cstheme="minorHAnsi"/>
+        </w:rPr>
+      </w:pPr>
+      <w:r>
+        <w:rPr>
+          <w:rFonts w:asciiTheme="minorHAnsi" w:hAnsiTheme="minorHAnsi" w:cstheme="minorHAnsi"/>
+        </w:rPr>
         <w:t xml:space="preserve">Основываясь на желтой бумаге, каждый может создать собственную реализацию узла </w:t>
       </w:r>
       <w:proofErr w:type="spellStart"/>
       <w:r>
+        <w:rPr>
+          <w:rFonts w:asciiTheme="minorHAnsi" w:hAnsiTheme="minorHAnsi" w:cstheme="minorHAnsi"/>
+        </w:rPr>
         <w:t>Ethereum</w:t>
       </w:r>
       <w:proofErr w:type="spellEnd"/>
       <w:r>
+        <w:rPr>
+          <w:rFonts w:asciiTheme="minorHAnsi" w:hAnsiTheme="minorHAnsi" w:cstheme="minorHAnsi"/>
+        </w:rPr>
         <w:t xml:space="preserve"> на любом языке, который он считает нужным. </w:t>
       </w:r>
     </w:p>
     <w:p>
       <w:pPr>
         <w:pStyle w:val="a5"/>
-      </w:pPr>
-      <w:r>
+        <w:rPr>
+          <w:rFonts w:asciiTheme="minorHAnsi" w:hAnsiTheme="minorHAnsi" w:cstheme="minorHAnsi"/>
+        </w:rPr>
+      </w:pPr>
+      <w:r>
+        <w:rPr>
+          <w:rFonts w:asciiTheme="minorHAnsi" w:hAnsiTheme="minorHAnsi" w:cstheme="minorHAnsi"/>
+        </w:rPr>
         <w:t xml:space="preserve">На сегодняшний день самыми популярными клиентами являются </w:t>
       </w:r>
       <w:hyperlink r:id="rId6" w:history="1">
@@ -165,12 +258,16 @@
         <w:r>
           <w:rPr>
             <w:rStyle w:val="a4"/>
+            <w:rFonts w:asciiTheme="minorHAnsi" w:hAnsiTheme="minorHAnsi" w:cstheme="minorHAnsi"/>
           </w:rPr>
           <w:t>Geth</w:t>
         </w:r>
         <w:proofErr w:type="spellEnd"/>
       </w:hyperlink>
       <w:r>
+        <w:rPr>
+          <w:rFonts w:asciiTheme="minorHAnsi" w:hAnsiTheme="minorHAnsi" w:cstheme="minorHAnsi"/>
+        </w:rPr>
         <w:t xml:space="preserve"> и </w:t>
       </w:r>
       <w:hyperlink r:id="rId7" w:history="1">
@@ -178,60 +275,100 @@
         <w:r>
           <w:rPr>
             <w:rStyle w:val="a4"/>
+            <w:rFonts w:asciiTheme="minorHAnsi" w:hAnsiTheme="minorHAnsi" w:cstheme="minorHAnsi"/>
           </w:rPr>
           <w:t>Parity</w:t>
         </w:r>
         <w:proofErr w:type="spellEnd"/>
       </w:hyperlink>
       <w:r>
+        <w:rPr>
+          <w:rFonts w:asciiTheme="minorHAnsi" w:hAnsiTheme="minorHAnsi" w:cstheme="minorHAnsi"/>
+        </w:rPr>
         <w:t xml:space="preserve"> . Реализации различаются в основном по выбору языка программирования — где </w:t>
       </w:r>
       <w:proofErr w:type="spellStart"/>
       <w:r>
+        <w:rPr>
+          <w:rFonts w:asciiTheme="minorHAnsi" w:hAnsiTheme="minorHAnsi" w:cstheme="minorHAnsi"/>
+        </w:rPr>
         <w:t>Geth</w:t>
       </w:r>
       <w:proofErr w:type="spellEnd"/>
       <w:r>
+        <w:rPr>
+          <w:rFonts w:asciiTheme="minorHAnsi" w:hAnsiTheme="minorHAnsi" w:cstheme="minorHAnsi"/>
+        </w:rPr>
         <w:t xml:space="preserve"> использует </w:t>
       </w:r>
       <w:proofErr w:type="spellStart"/>
       <w:r>
+        <w:rPr>
+          <w:rFonts w:asciiTheme="minorHAnsi" w:hAnsiTheme="minorHAnsi" w:cstheme="minorHAnsi"/>
+        </w:rPr>
         <w:t>Golang</w:t>
       </w:r>
       <w:proofErr w:type="spellEnd"/>
       <w:r>
+        <w:rPr>
+          <w:rFonts w:asciiTheme="minorHAnsi" w:hAnsiTheme="minorHAnsi" w:cstheme="minorHAnsi"/>
+        </w:rPr>
         <w:t xml:space="preserve">, а </w:t>
       </w:r>
       <w:proofErr w:type="spellStart"/>
       <w:r>
+        <w:rPr>
+          <w:rFonts w:asciiTheme="minorHAnsi" w:hAnsiTheme="minorHAnsi" w:cstheme="minorHAnsi"/>
+        </w:rPr>
         <w:t>Parity</w:t>
       </w:r>
       <w:proofErr w:type="spellEnd"/>
       <w:r>
+        <w:rPr>
+          <w:rFonts w:asciiTheme="minorHAnsi" w:hAnsiTheme="minorHAnsi" w:cstheme="minorHAnsi"/>
+        </w:rPr>
         <w:t xml:space="preserve"> использует </w:t>
       </w:r>
       <w:proofErr w:type="spellStart"/>
       <w:r>
+        <w:rPr>
+          <w:rFonts w:asciiTheme="minorHAnsi" w:hAnsiTheme="minorHAnsi" w:cstheme="minorHAnsi"/>
+        </w:rPr>
         <w:t>Rust</w:t>
       </w:r>
       <w:proofErr w:type="spellEnd"/>
       <w:r>
+        <w:rPr>
+          <w:rFonts w:asciiTheme="minorHAnsi" w:hAnsiTheme="minorHAnsi" w:cstheme="minorHAnsi"/>
+        </w:rPr>
         <w:t xml:space="preserve">. </w:t>
       </w:r>
     </w:p>
     <w:p>
       <w:pPr>
         <w:pStyle w:val="a5"/>
-      </w:pPr>
-      <w:r>
+        <w:rPr>
+          <w:rFonts w:asciiTheme="minorHAnsi" w:hAnsiTheme="minorHAnsi" w:cstheme="minorHAnsi"/>
+        </w:rPr>
+      </w:pPr>
+      <w:r>
+        <w:rPr>
+          <w:rFonts w:asciiTheme="minorHAnsi" w:hAnsiTheme="minorHAnsi" w:cstheme="minorHAnsi"/>
+        </w:rPr>
         <w:t xml:space="preserve">Поскольку </w:t>
       </w:r>
       <w:proofErr w:type="spellStart"/>
       <w:r>
+        <w:rPr>
+          <w:rFonts w:asciiTheme="minorHAnsi" w:hAnsiTheme="minorHAnsi" w:cstheme="minorHAnsi"/>
+        </w:rPr>
         <w:t>Geth</w:t>
       </w:r>
       <w:proofErr w:type="spellEnd"/>
       <w:r>
+        <w:rPr>
+          <w:rFonts w:asciiTheme="minorHAnsi" w:hAnsiTheme="minorHAnsi" w:cstheme="minorHAnsi"/>
+        </w:rPr>
         <w:t xml:space="preserve"> является самой популярной клиентской реализацией, доступной на данный момент, мы сосредоточимся на ней сейчас. </w:t>
       </w:r>
     </w:p>
@@ -239,32 +376,56 @@
       <w:pPr>
         <w:pStyle w:val="a5"/>
         <w:spacing w:after="240" w:afterAutospacing="0"/>
-      </w:pPr>
-      <w:r>
+        <w:rPr>
+          <w:rFonts w:asciiTheme="minorHAnsi" w:hAnsiTheme="minorHAnsi" w:cstheme="minorHAnsi"/>
+        </w:rPr>
+      </w:pPr>
+      <w:r>
+        <w:rPr>
+          <w:rFonts w:asciiTheme="minorHAnsi" w:hAnsiTheme="minorHAnsi" w:cstheme="minorHAnsi"/>
+        </w:rPr>
         <w:t xml:space="preserve">В общем виде, мы можем разделить программное обеспечение узлов на два типа: полные узлы и легкие (весовые) узлы. Полные узлы проверяют блок, который транслируется в сеть. Таким образом, они гарантируют, что транзакции, содержащиеся в блоках (и сами </w:t>
       </w:r>
       <w:proofErr w:type="gramStart"/>
       <w:r>
+        <w:rPr>
+          <w:rFonts w:asciiTheme="minorHAnsi" w:hAnsiTheme="minorHAnsi" w:cstheme="minorHAnsi"/>
+        </w:rPr>
         <w:t>блоки )</w:t>
       </w:r>
       <w:proofErr w:type="gramEnd"/>
       <w:r>
+        <w:rPr>
+          <w:rFonts w:asciiTheme="minorHAnsi" w:hAnsiTheme="minorHAnsi" w:cstheme="minorHAnsi"/>
+        </w:rPr>
         <w:t xml:space="preserve">, следуют правилам, определенным в спецификациях </w:t>
       </w:r>
       <w:proofErr w:type="spellStart"/>
       <w:r>
+        <w:rPr>
+          <w:rFonts w:asciiTheme="minorHAnsi" w:hAnsiTheme="minorHAnsi" w:cstheme="minorHAnsi"/>
+        </w:rPr>
         <w:t>Ethereum</w:t>
       </w:r>
       <w:proofErr w:type="spellEnd"/>
       <w:r>
+        <w:rPr>
+          <w:rFonts w:asciiTheme="minorHAnsi" w:hAnsiTheme="minorHAnsi" w:cstheme="minorHAnsi"/>
+        </w:rPr>
         <w:t xml:space="preserve">. Они поддерживают текущее состояние сети (как определено в соответствии со спецификациями </w:t>
       </w:r>
       <w:proofErr w:type="spellStart"/>
       <w:r>
+        <w:rPr>
+          <w:rFonts w:asciiTheme="minorHAnsi" w:hAnsiTheme="minorHAnsi" w:cstheme="minorHAnsi"/>
+        </w:rPr>
         <w:t>Ethereum</w:t>
       </w:r>
       <w:proofErr w:type="spellEnd"/>
       <w:r>
+        <w:rPr>
+          <w:rFonts w:asciiTheme="minorHAnsi" w:hAnsiTheme="minorHAnsi" w:cstheme="minorHAnsi"/>
+        </w:rPr>
         <w:t xml:space="preserve">). </w:t>
       </w:r>
     </w:p>
@@ -272,40 +433,70 @@
       <w:pPr>
         <w:pStyle w:val="a5"/>
         <w:spacing w:after="240" w:afterAutospacing="0"/>
-      </w:pPr>
-      <w:r>
+        <w:rPr>
+          <w:rFonts w:asciiTheme="minorHAnsi" w:hAnsiTheme="minorHAnsi" w:cstheme="minorHAnsi"/>
+        </w:rPr>
+      </w:pPr>
+      <w:r>
+        <w:rPr>
+          <w:rFonts w:asciiTheme="minorHAnsi" w:hAnsiTheme="minorHAnsi" w:cstheme="minorHAnsi"/>
+        </w:rPr>
         <w:t xml:space="preserve">Транзакции и блоки, которые не соответствуют правилам, не используются для определения текущего состояния сети </w:t>
       </w:r>
       <w:proofErr w:type="spellStart"/>
       <w:r>
+        <w:rPr>
+          <w:rFonts w:asciiTheme="minorHAnsi" w:hAnsiTheme="minorHAnsi" w:cstheme="minorHAnsi"/>
+        </w:rPr>
         <w:t>Ethereum</w:t>
       </w:r>
       <w:proofErr w:type="spellEnd"/>
       <w:r>
+        <w:rPr>
+          <w:rFonts w:asciiTheme="minorHAnsi" w:hAnsiTheme="minorHAnsi" w:cstheme="minorHAnsi"/>
+        </w:rPr>
         <w:t xml:space="preserve">. Например, если A пытается отправить 100 эфиров в B, но A имеет 0 эфиров, и блок включает эту транзакцию, полные узлы поймут, что это не соответствует правилам </w:t>
       </w:r>
       <w:proofErr w:type="spellStart"/>
       <w:r>
+        <w:rPr>
+          <w:rFonts w:asciiTheme="minorHAnsi" w:hAnsiTheme="minorHAnsi" w:cstheme="minorHAnsi"/>
+        </w:rPr>
         <w:t>Ethereum</w:t>
       </w:r>
       <w:proofErr w:type="spellEnd"/>
       <w:r>
+        <w:rPr>
+          <w:rFonts w:asciiTheme="minorHAnsi" w:hAnsiTheme="minorHAnsi" w:cstheme="minorHAnsi"/>
+        </w:rPr>
         <w:t xml:space="preserve">, и отклонят этот блок как недействительный. В частности, выполнение смарт-контрактов является примером транзакции. Всякий раз, когда в транзакции используется умный контракт (например, отправка </w:t>
       </w:r>
       <w:proofErr w:type="spellStart"/>
       <w:r>
+        <w:rPr>
+          <w:rFonts w:asciiTheme="minorHAnsi" w:hAnsiTheme="minorHAnsi" w:cstheme="minorHAnsi"/>
+        </w:rPr>
         <w:t>токенов</w:t>
       </w:r>
       <w:proofErr w:type="spellEnd"/>
       <w:r>
+        <w:rPr>
+          <w:rFonts w:asciiTheme="minorHAnsi" w:hAnsiTheme="minorHAnsi" w:cstheme="minorHAnsi"/>
+        </w:rPr>
         <w:t xml:space="preserve"> ERC-20), все полные узлы должны будут выполнить все инструкции, чтобы убедиться, что они достигли правильного, согласованного следующего состояния </w:t>
       </w:r>
       <w:proofErr w:type="spellStart"/>
       <w:r>
+        <w:rPr>
+          <w:rFonts w:asciiTheme="minorHAnsi" w:hAnsiTheme="minorHAnsi" w:cstheme="minorHAnsi"/>
+        </w:rPr>
         <w:t>блокчейна</w:t>
       </w:r>
       <w:proofErr w:type="spellEnd"/>
       <w:r>
+        <w:rPr>
+          <w:rFonts w:asciiTheme="minorHAnsi" w:hAnsiTheme="minorHAnsi" w:cstheme="minorHAnsi"/>
+        </w:rPr>
         <w:t xml:space="preserve">. </w:t>
       </w:r>
     </w:p>
@@ -313,48 +504,73 @@
       <w:pPr>
         <w:pStyle w:val="a5"/>
         <w:spacing w:after="240" w:afterAutospacing="0"/>
-      </w:pPr>
-      <w:r>
+        <w:rPr>
+          <w:rFonts w:asciiTheme="minorHAnsi" w:hAnsiTheme="minorHAnsi" w:cstheme="minorHAnsi"/>
+        </w:rPr>
+      </w:pPr>
+      <w:r>
+        <w:rPr>
+          <w:rFonts w:asciiTheme="minorHAnsi" w:hAnsiTheme="minorHAnsi" w:cstheme="minorHAnsi"/>
+        </w:rPr>
         <w:t xml:space="preserve">Есть несколько способов достичь одного и того же состояния. Например, если бы А имел 101 эфир и отдал сто из них Б за одну транзакцию, заплатив 1 эфир за газ, конечный результат был бы таким же, как если бы А отправил 100 транзакций по 1 эфиру каждая, заплатив 0,01 эфира за транзакцию (игнорируя, кто получил комиссию за транзакцию). Чтобы узнать, разрешено ли теперь B посылать 100 эфира, достаточно знать, каков текущий баланс B. Полные узлы, которые сохраняют всю историю транзакций, называются полными узлами архивации. Они должны существовать в сети, чтобы быть здоровыми. </w:t>
       </w:r>
     </w:p>
     <w:p>
       <w:pPr>
         <w:pStyle w:val="a5"/>
-      </w:pPr>
-      <w:r>
-        <w:t xml:space="preserve">Узлы также могут отказаться от старых данных; если B хочет отправить 100 эфира в C, не имеет значения, как был получен эфир, только учетная запись B содержит 100 эфира. Легкие узлы, напротив, не проверяют каждый блок или транзакцию и могут не иметь </w:t>
-      </w:r>
-      <w:r>
+        <w:rPr>
+          <w:rFonts w:asciiTheme="minorHAnsi" w:hAnsiTheme="minorHAnsi" w:cstheme="minorHAnsi"/>
+        </w:rPr>
+      </w:pPr>
+      <w:r>
+        <w:rPr>
+          <w:rFonts w:asciiTheme="minorHAnsi" w:hAnsiTheme="minorHAnsi" w:cstheme="minorHAnsi"/>
+        </w:rPr>
         <w:lastRenderedPageBreak/>
-        <w:t xml:space="preserve">копии текущего состояния </w:t>
-      </w:r>
-      <w:proofErr w:type="spellStart"/>
-      <w:r>
+        <w:t xml:space="preserve">Узлы также могут отказаться от старых данных; если B хочет отправить 100 эфира в C, не имеет значения, как был получен эфир, только учетная запись B содержит 100 эфира. Легкие узлы, напротив, не проверяют каждый блок или транзакцию и могут не иметь копии текущего состояния </w:t>
+      </w:r>
+      <w:proofErr w:type="spellStart"/>
+      <w:r>
+        <w:rPr>
+          <w:rFonts w:asciiTheme="minorHAnsi" w:hAnsiTheme="minorHAnsi" w:cstheme="minorHAnsi"/>
+        </w:rPr>
         <w:t>блокчейна</w:t>
       </w:r>
       <w:proofErr w:type="spellEnd"/>
       <w:r>
+        <w:rPr>
+          <w:rFonts w:asciiTheme="minorHAnsi" w:hAnsiTheme="minorHAnsi" w:cstheme="minorHAnsi"/>
+        </w:rPr>
         <w:t xml:space="preserve">. Они полагаются на полные узлы, чтобы предоставить им недостающие детали (или просто не хватает определенной функциональности). Преимущество легких узлов заключается в том, что они могут гораздо быстрее запускаться и работать, могут работать на устройствах с большим количеством вычислительных ресурсов / памяти и не поглощают почти столько же памяти. С другой стороны, существует элемент доверия в других узлах (он варьируется в зависимости от клиента, и вероятностные методы / эвристика могут использоваться для снижения риска). Некоторые полные клиенты включают функции для более быстрой синхронизации (например, синхронизация деформации </w:t>
       </w:r>
       <w:proofErr w:type="spellStart"/>
       <w:r>
+        <w:rPr>
+          <w:rFonts w:asciiTheme="minorHAnsi" w:hAnsiTheme="minorHAnsi" w:cstheme="minorHAnsi"/>
+        </w:rPr>
         <w:t>Parity</w:t>
       </w:r>
       <w:proofErr w:type="spellEnd"/>
       <w:r>
+        <w:rPr>
+          <w:rFonts w:asciiTheme="minorHAnsi" w:hAnsiTheme="minorHAnsi" w:cstheme="minorHAnsi"/>
+        </w:rPr>
         <w:t xml:space="preserve">). </w:t>
       </w:r>
     </w:p>
     <w:p>
       <w:pPr>
         <w:pStyle w:val="a5"/>
+        <w:rPr>
+          <w:rFonts w:asciiTheme="minorHAnsi" w:hAnsiTheme="minorHAnsi" w:cstheme="minorHAnsi"/>
+        </w:rPr>
       </w:pPr>
     </w:p>
     <w:p>
       <w:pPr>
         <w:jc w:val="both"/>
         <w:rPr>
+          <w:rFonts w:cstheme="minorHAnsi"/>
           <w:b/>
         </w:rPr>
       </w:pPr>
@@ -363,11 +579,13 @@
       <w:pPr>
         <w:jc w:val="center"/>
         <w:rPr>
-          <w:b/>
-        </w:rPr>
-      </w:pPr>
-      <w:r>
-        <w:rPr>
+          <w:rFonts w:cstheme="minorHAnsi"/>
+          <w:b/>
+        </w:rPr>
+      </w:pPr>
+      <w:r>
+        <w:rPr>
+          <w:rFonts w:cstheme="minorHAnsi"/>
           <w:b/>
         </w:rPr>
         <w:br w:type="page"/>
@@ -377,11 +595,13 @@
       <w:pPr>
         <w:jc w:val="center"/>
         <w:rPr>
-          <w:b/>
-        </w:rPr>
-      </w:pPr>
-      <w:r>
-        <w:rPr>
+          <w:rFonts w:cstheme="minorHAnsi"/>
+          <w:b/>
+        </w:rPr>
+      </w:pPr>
+      <w:r>
+        <w:rPr>
+          <w:rFonts w:cstheme="minorHAnsi"/>
           <w:b/>
         </w:rPr>
         <w:lastRenderedPageBreak/>
@@ -389,6 +609,7 @@
       </w:r>
       <w:r>
         <w:rPr>
+          <w:rFonts w:cstheme="minorHAnsi"/>
           <w:b/>
           <w:lang w:val="en-US"/>
         </w:rPr>
@@ -398,106 +619,152 @@
     <w:p>
       <w:pPr>
         <w:rPr>
-          <w:b/>
-        </w:rPr>
-      </w:pPr>
-    </w:p>
-    <w:p>
-      <w:r>
+          <w:rFonts w:cstheme="minorHAnsi"/>
+          <w:b/>
+        </w:rPr>
+      </w:pPr>
+    </w:p>
+    <w:p>
+      <w:pPr>
+        <w:rPr>
+          <w:rFonts w:cstheme="minorHAnsi"/>
+        </w:rPr>
+      </w:pPr>
+      <w:r>
+        <w:rPr>
+          <w:rFonts w:cstheme="minorHAnsi"/>
+        </w:rPr>
         <w:t xml:space="preserve">Начиная работать с </w:t>
       </w:r>
       <w:proofErr w:type="spellStart"/>
       <w:r>
         <w:rPr>
+          <w:rFonts w:cstheme="minorHAnsi"/>
           <w:lang w:val="en-US"/>
         </w:rPr>
         <w:t>geth</w:t>
       </w:r>
       <w:proofErr w:type="spellEnd"/>
       <w:r>
+        <w:rPr>
+          <w:rFonts w:cstheme="minorHAnsi"/>
+        </w:rPr>
         <w:t xml:space="preserve"> учтите, что большинство библиотек, которые будут установлены в вашу систему или требуются для работы (за исключением </w:t>
       </w:r>
       <w:r>
         <w:rPr>
+          <w:rFonts w:cstheme="minorHAnsi"/>
           <w:lang w:val="en-US"/>
         </w:rPr>
         <w:t>python</w:t>
       </w:r>
       <w:r>
+        <w:rPr>
+          <w:rFonts w:cstheme="minorHAnsi"/>
+        </w:rPr>
         <w:t xml:space="preserve">-библиотек), требуют последней стабильной версии </w:t>
       </w:r>
       <w:proofErr w:type="spellStart"/>
       <w:r>
         <w:rPr>
+          <w:rFonts w:cstheme="minorHAnsi"/>
           <w:lang w:val="en-US"/>
         </w:rPr>
         <w:t>geth</w:t>
       </w:r>
       <w:proofErr w:type="spellEnd"/>
       <w:r>
+        <w:rPr>
+          <w:rFonts w:cstheme="minorHAnsi"/>
+        </w:rPr>
         <w:t xml:space="preserve">. </w:t>
       </w:r>
       <w:r>
         <w:rPr>
+          <w:rFonts w:cstheme="minorHAnsi"/>
           <w:lang w:val="en-US"/>
         </w:rPr>
         <w:t>Ubuntu</w:t>
       </w:r>
       <w:r>
+        <w:rPr>
+          <w:rFonts w:cstheme="minorHAnsi"/>
+        </w:rPr>
         <w:t xml:space="preserve">, </w:t>
       </w:r>
       <w:r>
         <w:rPr>
+          <w:rFonts w:cstheme="minorHAnsi"/>
           <w:lang w:val="en-US"/>
         </w:rPr>
         <w:t>Mint</w:t>
       </w:r>
       <w:r>
+        <w:rPr>
+          <w:rFonts w:cstheme="minorHAnsi"/>
+        </w:rPr>
         <w:t xml:space="preserve">, </w:t>
       </w:r>
       <w:proofErr w:type="spellStart"/>
       <w:r>
         <w:rPr>
+          <w:rFonts w:cstheme="minorHAnsi"/>
           <w:lang w:val="en-US"/>
         </w:rPr>
         <w:t>Debian</w:t>
       </w:r>
       <w:proofErr w:type="spellEnd"/>
       <w:r>
+        <w:rPr>
+          <w:rFonts w:cstheme="minorHAnsi"/>
+        </w:rPr>
         <w:t xml:space="preserve">, </w:t>
       </w:r>
       <w:proofErr w:type="spellStart"/>
       <w:r>
         <w:rPr>
+          <w:rFonts w:cstheme="minorHAnsi"/>
           <w:lang w:val="en-US"/>
         </w:rPr>
         <w:t>OpenSuse</w:t>
       </w:r>
       <w:proofErr w:type="spellEnd"/>
       <w:r>
+        <w:rPr>
+          <w:rFonts w:cstheme="minorHAnsi"/>
+        </w:rPr>
         <w:t xml:space="preserve">, </w:t>
       </w:r>
       <w:r>
         <w:rPr>
+          <w:rFonts w:cstheme="minorHAnsi"/>
           <w:lang w:val="en-US"/>
         </w:rPr>
         <w:t>Fedora</w:t>
       </w:r>
       <w:r>
+        <w:rPr>
+          <w:rFonts w:cstheme="minorHAnsi"/>
+        </w:rPr>
         <w:t xml:space="preserve">, </w:t>
       </w:r>
       <w:r>
         <w:rPr>
+          <w:rFonts w:cstheme="minorHAnsi"/>
           <w:lang w:val="en-US"/>
         </w:rPr>
         <w:t>CentOS</w:t>
       </w:r>
       <w:r>
+        <w:rPr>
+          <w:rFonts w:cstheme="minorHAnsi"/>
+        </w:rPr>
         <w:t xml:space="preserve"> требуют дополнительной установки и манипуляций при установке. Принцип установки описан в приложении 1. Текущая инструкция покажет, как установить и запустить простейший смарт-контракт. Будут разобраны решения наиболее часто встречающихся проблем при работе и установке. Выбранная ОС – </w:t>
       </w:r>
       <w:proofErr w:type="spellStart"/>
       <w:r>
         <w:rPr>
+          <w:rFonts w:cstheme="minorHAnsi"/>
           <w:lang w:val="en-US"/>
         </w:rPr>
         <w:t>Manjaro</w:t>
@@ -505,11 +772,15 @@
       <w:proofErr w:type="spellEnd"/>
       <w:r>
         <w:rPr>
+          <w:rFonts w:cstheme="minorHAnsi"/>
           <w:lang w:val="en-US"/>
         </w:rPr>
         <w:t xml:space="preserve"> KDE 20 </w:t>
       </w:r>
       <w:r>
+        <w:rPr>
+          <w:rFonts w:cstheme="minorHAnsi"/>
+        </w:rPr>
         <w:t>Версия ядра 5.9.10.</w:t>
       </w:r>
     </w:p>
@@ -520,41 +791,59 @@
           <w:ilvl w:val="0"/>
           <w:numId w:val="1"/>
         </w:numPr>
-      </w:pPr>
-      <w:r>
+        <w:rPr>
+          <w:rFonts w:cstheme="minorHAnsi"/>
+        </w:rPr>
+      </w:pPr>
+      <w:r>
+        <w:rPr>
+          <w:rFonts w:cstheme="minorHAnsi"/>
+        </w:rPr>
         <w:t xml:space="preserve">Войдите в систему в терминале. Обновите все существующие пакеты. Команда: </w:t>
       </w:r>
       <w:proofErr w:type="spellStart"/>
       <w:r>
         <w:rPr>
+          <w:rFonts w:cstheme="minorHAnsi"/>
           <w:lang w:val="en-US"/>
         </w:rPr>
         <w:t>sudo</w:t>
       </w:r>
       <w:proofErr w:type="spellEnd"/>
       <w:r>
+        <w:rPr>
+          <w:rFonts w:cstheme="minorHAnsi"/>
+        </w:rPr>
         <w:t xml:space="preserve"> </w:t>
       </w:r>
       <w:proofErr w:type="spellStart"/>
       <w:r>
         <w:rPr>
+          <w:rFonts w:cstheme="minorHAnsi"/>
           <w:lang w:val="en-US"/>
         </w:rPr>
         <w:t>pacman</w:t>
       </w:r>
       <w:proofErr w:type="spellEnd"/>
       <w:r>
+        <w:rPr>
+          <w:rFonts w:cstheme="minorHAnsi"/>
+        </w:rPr>
         <w:t xml:space="preserve"> –</w:t>
       </w:r>
       <w:proofErr w:type="spellStart"/>
       <w:r>
         <w:rPr>
+          <w:rFonts w:cstheme="minorHAnsi"/>
           <w:lang w:val="en-US"/>
         </w:rPr>
         <w:t>Suy</w:t>
       </w:r>
       <w:proofErr w:type="spellEnd"/>
       <w:r>
+        <w:rPr>
+          <w:rFonts w:cstheme="minorHAnsi"/>
+        </w:rPr>
         <w:t>.</w:t>
       </w:r>
     </w:p>
@@ -565,63 +854,104 @@
           <w:ilvl w:val="0"/>
           <w:numId w:val="1"/>
         </w:numPr>
-      </w:pPr>
-      <w:r>
+        <w:rPr>
+          <w:rFonts w:cstheme="minorHAnsi"/>
+        </w:rPr>
+      </w:pPr>
+      <w:r>
+        <w:rPr>
+          <w:rFonts w:cstheme="minorHAnsi"/>
+        </w:rPr>
         <w:t xml:space="preserve">Во время обновления НЕ устанавливайте множество драйверов для вашей видеокарты, если для </w:t>
       </w:r>
       <w:proofErr w:type="spellStart"/>
       <w:r>
+        <w:rPr>
+          <w:rFonts w:cstheme="minorHAnsi"/>
+        </w:rPr>
         <w:t>майнинга</w:t>
       </w:r>
       <w:proofErr w:type="spellEnd"/>
       <w:r>
+        <w:rPr>
+          <w:rFonts w:cstheme="minorHAnsi"/>
+        </w:rPr>
         <w:t xml:space="preserve"> планируется использовать ее. Достаточно установки </w:t>
       </w:r>
       <w:proofErr w:type="spellStart"/>
       <w:r>
+        <w:rPr>
+          <w:rFonts w:cstheme="minorHAnsi"/>
+        </w:rPr>
         <w:t>проприетарного</w:t>
       </w:r>
       <w:proofErr w:type="spellEnd"/>
       <w:r>
+        <w:rPr>
+          <w:rFonts w:cstheme="minorHAnsi"/>
+        </w:rPr>
         <w:t xml:space="preserve"> драйвера, </w:t>
       </w:r>
       <w:r>
+        <w:rPr>
+          <w:rFonts w:cstheme="minorHAnsi"/>
+        </w:rPr>
         <w:t>например,</w:t>
       </w:r>
       <w:r>
+        <w:rPr>
+          <w:rFonts w:cstheme="minorHAnsi"/>
+        </w:rPr>
         <w:t xml:space="preserve"> </w:t>
       </w:r>
       <w:proofErr w:type="spellStart"/>
       <w:r>
         <w:rPr>
+          <w:rFonts w:cstheme="minorHAnsi"/>
           <w:lang w:val="en-US"/>
         </w:rPr>
         <w:t>nvidia</w:t>
       </w:r>
       <w:proofErr w:type="spellEnd"/>
       <w:r>
+        <w:rPr>
+          <w:rFonts w:cstheme="minorHAnsi"/>
+        </w:rPr>
         <w:t xml:space="preserve">-440 или </w:t>
       </w:r>
       <w:proofErr w:type="spellStart"/>
       <w:r>
         <w:rPr>
+          <w:rFonts w:cstheme="minorHAnsi"/>
           <w:lang w:val="en-US"/>
         </w:rPr>
         <w:t>nvidia</w:t>
       </w:r>
       <w:proofErr w:type="spellEnd"/>
       <w:r>
+        <w:rPr>
+          <w:rFonts w:cstheme="minorHAnsi"/>
+        </w:rPr>
         <w:t xml:space="preserve">-450. Если производитель </w:t>
       </w:r>
       <w:proofErr w:type="spellStart"/>
       <w:r>
+        <w:rPr>
+          <w:rFonts w:cstheme="minorHAnsi"/>
+        </w:rPr>
         <w:t>видеокатры</w:t>
       </w:r>
       <w:proofErr w:type="spellEnd"/>
       <w:r>
+        <w:rPr>
+          <w:rFonts w:cstheme="minorHAnsi"/>
+        </w:rPr>
         <w:t xml:space="preserve"> – АМД, сделать аналогичную операцию, однако </w:t>
       </w:r>
       <w:r>
+        <w:rPr>
+          <w:rFonts w:cstheme="minorHAnsi"/>
+        </w:rPr>
         <w:t>пример привести невозможно ввиду конфигурации оборудования.</w:t>
       </w:r>
     </w:p>
@@ -633,25 +963,34 @@
           <w:numId w:val="1"/>
         </w:numPr>
         <w:rPr>
-          <w:b/>
-        </w:rPr>
-      </w:pPr>
-      <w:r>
+          <w:rFonts w:cstheme="minorHAnsi"/>
+          <w:b/>
+        </w:rPr>
+      </w:pPr>
+      <w:r>
+        <w:rPr>
+          <w:rFonts w:cstheme="minorHAnsi"/>
+        </w:rPr>
         <w:t xml:space="preserve">Если используется виртуальная машина, можно использовать драйвер </w:t>
       </w:r>
       <w:proofErr w:type="spellStart"/>
       <w:r>
         <w:rPr>
+          <w:rFonts w:cstheme="minorHAnsi"/>
           <w:lang w:val="en-US"/>
         </w:rPr>
         <w:t>vesa</w:t>
       </w:r>
       <w:proofErr w:type="spellEnd"/>
       <w:r>
+        <w:rPr>
+          <w:rFonts w:cstheme="minorHAnsi"/>
+        </w:rPr>
         <w:t>, как на скриншоте</w:t>
       </w:r>
       <w:r>
         <w:rPr>
+          <w:rFonts w:cstheme="minorHAnsi"/>
           <w:noProof/>
           <w:lang w:eastAsia="ru-RU"/>
         </w:rPr>
@@ -700,25 +1039,34 @@
           <w:numId w:val="1"/>
         </w:numPr>
         <w:rPr>
-          <w:b/>
-        </w:rPr>
-      </w:pPr>
-      <w:r>
+          <w:rFonts w:cstheme="minorHAnsi"/>
+          <w:b/>
+        </w:rPr>
+      </w:pPr>
+      <w:r>
+        <w:rPr>
+          <w:rFonts w:cstheme="minorHAnsi"/>
+        </w:rPr>
         <w:t xml:space="preserve">Установите </w:t>
       </w:r>
       <w:proofErr w:type="spellStart"/>
       <w:r>
         <w:rPr>
+          <w:rFonts w:cstheme="minorHAnsi"/>
           <w:lang w:val="en-US"/>
         </w:rPr>
         <w:t>geth</w:t>
       </w:r>
       <w:proofErr w:type="spellEnd"/>
       <w:r>
+        <w:rPr>
+          <w:rFonts w:cstheme="minorHAnsi"/>
+        </w:rPr>
         <w:t>. Команда</w:t>
       </w:r>
       <w:r>
         <w:rPr>
+          <w:rFonts w:cstheme="minorHAnsi"/>
           <w:b/>
         </w:rPr>
         <w:t xml:space="preserve"> </w:t>
@@ -726,6 +1074,7 @@
       <w:proofErr w:type="spellStart"/>
       <w:r>
         <w:rPr>
+          <w:rFonts w:cstheme="minorHAnsi"/>
           <w:b/>
           <w:lang w:val="en-US"/>
         </w:rPr>
@@ -734,6 +1083,7 @@
       <w:proofErr w:type="spellEnd"/>
       <w:r>
         <w:rPr>
+          <w:rFonts w:cstheme="minorHAnsi"/>
           <w:b/>
         </w:rPr>
         <w:t xml:space="preserve"> </w:t>
@@ -741,6 +1091,7 @@
       <w:proofErr w:type="spellStart"/>
       <w:r>
         <w:rPr>
+          <w:rFonts w:cstheme="minorHAnsi"/>
           <w:b/>
           <w:lang w:val="en-US"/>
         </w:rPr>
@@ -749,12 +1100,14 @@
       <w:proofErr w:type="spellEnd"/>
       <w:r>
         <w:rPr>
+          <w:rFonts w:cstheme="minorHAnsi"/>
           <w:b/>
         </w:rPr>
         <w:t xml:space="preserve"> –</w:t>
       </w:r>
       <w:r>
         <w:rPr>
+          <w:rFonts w:cstheme="minorHAnsi"/>
           <w:b/>
           <w:lang w:val="en-US"/>
         </w:rPr>
@@ -762,6 +1115,7 @@
       </w:r>
       <w:r>
         <w:rPr>
+          <w:rFonts w:cstheme="minorHAnsi"/>
           <w:b/>
         </w:rPr>
         <w:t xml:space="preserve"> </w:t>
@@ -769,6 +1123,7 @@
       <w:proofErr w:type="spellStart"/>
       <w:r>
         <w:rPr>
+          <w:rFonts w:cstheme="minorHAnsi"/>
           <w:b/>
           <w:lang w:val="en-US"/>
         </w:rPr>
@@ -777,95 +1132,136 @@
       <w:proofErr w:type="spellEnd"/>
       <w:r>
         <w:rPr>
+          <w:rFonts w:cstheme="minorHAnsi"/>
           <w:b/>
         </w:rPr>
         <w:t xml:space="preserve">. </w:t>
       </w:r>
       <w:r>
+        <w:rPr>
+          <w:rFonts w:cstheme="minorHAnsi"/>
+        </w:rPr>
         <w:t xml:space="preserve">В </w:t>
       </w:r>
       <w:proofErr w:type="spellStart"/>
       <w:r>
+        <w:rPr>
+          <w:rFonts w:cstheme="minorHAnsi"/>
+        </w:rPr>
         <w:t>репозитории</w:t>
       </w:r>
       <w:proofErr w:type="spellEnd"/>
       <w:r>
+        <w:rPr>
+          <w:rFonts w:cstheme="minorHAnsi"/>
+        </w:rPr>
         <w:t xml:space="preserve"> </w:t>
       </w:r>
       <w:proofErr w:type="spellStart"/>
       <w:r>
         <w:rPr>
+          <w:rFonts w:cstheme="minorHAnsi"/>
           <w:lang w:val="en-US"/>
         </w:rPr>
         <w:t>Manjaro</w:t>
       </w:r>
       <w:proofErr w:type="spellEnd"/>
       <w:r>
+        <w:rPr>
+          <w:rFonts w:cstheme="minorHAnsi"/>
+        </w:rPr>
         <w:t xml:space="preserve"> находится последняя стабильная версия </w:t>
       </w:r>
       <w:proofErr w:type="spellStart"/>
       <w:r>
         <w:rPr>
+          <w:rFonts w:cstheme="minorHAnsi"/>
           <w:lang w:val="en-US"/>
         </w:rPr>
         <w:t>geth</w:t>
       </w:r>
       <w:proofErr w:type="spellEnd"/>
       <w:r>
+        <w:rPr>
+          <w:rFonts w:cstheme="minorHAnsi"/>
+        </w:rPr>
         <w:t xml:space="preserve">. Для контроля введите команду </w:t>
       </w:r>
       <w:proofErr w:type="spellStart"/>
       <w:r>
         <w:rPr>
+          <w:rFonts w:cstheme="minorHAnsi"/>
           <w:lang w:val="en-US"/>
         </w:rPr>
         <w:t>geth</w:t>
       </w:r>
       <w:proofErr w:type="spellEnd"/>
       <w:r>
+        <w:rPr>
+          <w:rFonts w:cstheme="minorHAnsi"/>
+        </w:rPr>
         <w:t xml:space="preserve"> </w:t>
       </w:r>
       <w:r>
         <w:rPr>
+          <w:rFonts w:cstheme="minorHAnsi"/>
           <w:lang w:val="en-US"/>
         </w:rPr>
         <w:t>version</w:t>
       </w:r>
       <w:r>
+        <w:rPr>
+          <w:rFonts w:cstheme="minorHAnsi"/>
+        </w:rPr>
         <w:t xml:space="preserve">. Сравните номер полученной версии и версии на сайте </w:t>
       </w:r>
       <w:hyperlink r:id="rId9" w:history="1">
         <w:r>
           <w:rPr>
             <w:rStyle w:val="a4"/>
+            <w:rFonts w:cstheme="minorHAnsi"/>
           </w:rPr>
           <w:t>https://geth.ethereum.org/</w:t>
         </w:r>
       </w:hyperlink>
       <w:r>
+        <w:rPr>
+          <w:rFonts w:cstheme="minorHAnsi"/>
+        </w:rPr>
         <w:t>. Версии должны совпадать.</w:t>
       </w:r>
       <w:r>
+        <w:rPr>
+          <w:rFonts w:cstheme="minorHAnsi"/>
+        </w:rPr>
         <w:t xml:space="preserve"> Все версии ниже 1.9.20 – гарантированно не работают с </w:t>
       </w:r>
       <w:r>
         <w:rPr>
+          <w:rFonts w:cstheme="minorHAnsi"/>
           <w:lang w:val="en-US"/>
         </w:rPr>
         <w:t>python</w:t>
       </w:r>
       <w:r>
+        <w:rPr>
+          <w:rFonts w:cstheme="minorHAnsi"/>
+        </w:rPr>
         <w:t xml:space="preserve">-библиотеками, библиотеками </w:t>
       </w:r>
       <w:proofErr w:type="spellStart"/>
       <w:r>
         <w:rPr>
+          <w:rFonts w:cstheme="minorHAnsi"/>
           <w:lang w:val="en-US"/>
         </w:rPr>
         <w:t>golang</w:t>
       </w:r>
       <w:proofErr w:type="spellEnd"/>
       <w:r>
+        <w:rPr>
+          <w:rFonts w:cstheme="minorHAnsi"/>
+        </w:rPr>
         <w:t>.</w:t>
       </w:r>
     </w:p>
@@ -877,14 +1273,19 @@
           <w:numId w:val="1"/>
         </w:numPr>
         <w:rPr>
-          <w:b/>
-        </w:rPr>
-      </w:pPr>
-      <w:r>
+          <w:rFonts w:cstheme="minorHAnsi"/>
+          <w:b/>
+        </w:rPr>
+      </w:pPr>
+      <w:r>
+        <w:rPr>
+          <w:rFonts w:cstheme="minorHAnsi"/>
+        </w:rPr>
         <w:t>В корневом каталоге создайте файл</w:t>
       </w:r>
       <w:r>
         <w:rPr>
+          <w:rFonts w:cstheme="minorHAnsi"/>
           <w:b/>
         </w:rPr>
         <w:t xml:space="preserve"> </w:t>
@@ -892,6 +1293,7 @@
       <w:proofErr w:type="gramStart"/>
       <w:r>
         <w:rPr>
+          <w:rFonts w:cstheme="minorHAnsi"/>
           <w:b/>
           <w:lang w:val="en-US"/>
         </w:rPr>
@@ -899,6 +1301,7 @@
       </w:r>
       <w:r>
         <w:rPr>
+          <w:rFonts w:cstheme="minorHAnsi"/>
           <w:b/>
         </w:rPr>
         <w:t>.</w:t>
@@ -906,6 +1309,7 @@
       <w:proofErr w:type="spellStart"/>
       <w:r>
         <w:rPr>
+          <w:rFonts w:cstheme="minorHAnsi"/>
           <w:b/>
           <w:lang w:val="en-US"/>
         </w:rPr>
@@ -921,23 +1325,34 @@
           <w:ilvl w:val="1"/>
           <w:numId w:val="1"/>
         </w:numPr>
-      </w:pPr>
-      <w:r>
+        <w:rPr>
+          <w:rFonts w:cstheme="minorHAnsi"/>
+        </w:rPr>
+      </w:pPr>
+      <w:r>
+        <w:rPr>
+          <w:rFonts w:cstheme="minorHAnsi"/>
+        </w:rPr>
         <w:t xml:space="preserve">Содержание файла </w:t>
       </w:r>
       <w:proofErr w:type="gramStart"/>
       <w:r>
         <w:rPr>
+          <w:rFonts w:cstheme="minorHAnsi"/>
           <w:lang w:val="en-US"/>
         </w:rPr>
         <w:t>genesis</w:t>
       </w:r>
       <w:r>
+        <w:rPr>
+          <w:rFonts w:cstheme="minorHAnsi"/>
+        </w:rPr>
         <w:t>.</w:t>
       </w:r>
       <w:proofErr w:type="spellStart"/>
       <w:r>
         <w:rPr>
+          <w:rFonts w:cstheme="minorHAnsi"/>
           <w:lang w:val="en-US"/>
         </w:rPr>
         <w:t>json</w:t>
@@ -945,6 +1360,9 @@
       <w:proofErr w:type="spellEnd"/>
       <w:proofErr w:type="gramEnd"/>
       <w:r>
+        <w:rPr>
+          <w:rFonts w:cstheme="minorHAnsi"/>
+        </w:rPr>
         <w:t xml:space="preserve"> должно включать следующее:</w:t>
       </w:r>
     </w:p>
@@ -953,12 +1371,14 @@
         <w:pStyle w:val="a3"/>
         <w:ind w:left="1440"/>
         <w:rPr>
-          <w:b/>
-          <w:lang w:val="en-US"/>
-        </w:rPr>
-      </w:pPr>
-      <w:r>
-        <w:rPr>
+          <w:rFonts w:cstheme="minorHAnsi"/>
+          <w:b/>
+          <w:lang w:val="en-US"/>
+        </w:rPr>
+      </w:pPr>
+      <w:r>
+        <w:rPr>
+          <w:rFonts w:cstheme="minorHAnsi"/>
           <w:b/>
           <w:lang w:val="en-US"/>
         </w:rPr>
@@ -968,6 +1388,7 @@
       <w:proofErr w:type="gramStart"/>
       <w:r>
         <w:rPr>
+          <w:rFonts w:cstheme="minorHAnsi"/>
           <w:b/>
           <w:lang w:val="en-US"/>
         </w:rPr>
@@ -977,6 +1398,7 @@
       <w:proofErr w:type="gramEnd"/>
       <w:r>
         <w:rPr>
+          <w:rFonts w:cstheme="minorHAnsi"/>
           <w:b/>
           <w:lang w:val="en-US"/>
         </w:rPr>
@@ -988,11 +1410,13 @@
         <w:pStyle w:val="a3"/>
         <w:ind w:left="1440"/>
         <w:rPr>
-          <w:lang w:val="en-US"/>
-        </w:rPr>
-      </w:pPr>
-      <w:r>
-        <w:rPr>
+          <w:rFonts w:cstheme="minorHAnsi"/>
+          <w:lang w:val="en-US"/>
+        </w:rPr>
+      </w:pPr>
+      <w:r>
+        <w:rPr>
+          <w:rFonts w:cstheme="minorHAnsi"/>
           <w:lang w:val="en-US"/>
         </w:rPr>
         <w:t>{</w:t>
@@ -1003,11 +1427,13 @@
         <w:pStyle w:val="a3"/>
         <w:ind w:left="1440"/>
         <w:rPr>
-          <w:lang w:val="en-US"/>
-        </w:rPr>
-      </w:pPr>
-      <w:r>
-        <w:rPr>
+          <w:rFonts w:cstheme="minorHAnsi"/>
+          <w:lang w:val="en-US"/>
+        </w:rPr>
+      </w:pPr>
+      <w:r>
+        <w:rPr>
+          <w:rFonts w:cstheme="minorHAnsi"/>
           <w:lang w:val="en-US"/>
         </w:rPr>
         <w:t>"</w:t>
@@ -1015,6 +1441,7 @@
       <w:proofErr w:type="spellStart"/>
       <w:r>
         <w:rPr>
+          <w:rFonts w:cstheme="minorHAnsi"/>
           <w:lang w:val="en-US"/>
         </w:rPr>
         <w:t>config</w:t>
@@ -1022,6 +1449,7 @@
       <w:proofErr w:type="spellEnd"/>
       <w:r>
         <w:rPr>
+          <w:rFonts w:cstheme="minorHAnsi"/>
           <w:lang w:val="en-US"/>
         </w:rPr>
         <w:t>": {</w:t>
@@ -1032,11 +1460,13 @@
         <w:pStyle w:val="a3"/>
         <w:ind w:left="1440"/>
         <w:rPr>
-          <w:lang w:val="en-US"/>
-        </w:rPr>
-      </w:pPr>
-      <w:r>
-        <w:rPr>
+          <w:rFonts w:cstheme="minorHAnsi"/>
+          <w:lang w:val="en-US"/>
+        </w:rPr>
+      </w:pPr>
+      <w:r>
+        <w:rPr>
+          <w:rFonts w:cstheme="minorHAnsi"/>
           <w:lang w:val="en-US"/>
         </w:rPr>
         <w:t xml:space="preserve">        "</w:t>
@@ -1044,6 +1474,7 @@
       <w:proofErr w:type="spellStart"/>
       <w:r>
         <w:rPr>
+          <w:rFonts w:cstheme="minorHAnsi"/>
           <w:lang w:val="en-US"/>
         </w:rPr>
         <w:t>chainId</w:t>
@@ -1051,6 +1482,7 @@
       <w:proofErr w:type="spellEnd"/>
       <w:r>
         <w:rPr>
+          <w:rFonts w:cstheme="minorHAnsi"/>
           <w:lang w:val="en-US"/>
         </w:rPr>
         <w:t>": 4777,</w:t>
@@ -1061,11 +1493,13 @@
         <w:pStyle w:val="a3"/>
         <w:ind w:left="1440"/>
         <w:rPr>
-          <w:lang w:val="en-US"/>
-        </w:rPr>
-      </w:pPr>
-      <w:r>
-        <w:rPr>
+          <w:rFonts w:cstheme="minorHAnsi"/>
+          <w:lang w:val="en-US"/>
+        </w:rPr>
+      </w:pPr>
+      <w:r>
+        <w:rPr>
+          <w:rFonts w:cstheme="minorHAnsi"/>
           <w:lang w:val="en-US"/>
         </w:rPr>
         <w:t xml:space="preserve">        "</w:t>
@@ -1073,6 +1507,7 @@
       <w:proofErr w:type="spellStart"/>
       <w:r>
         <w:rPr>
+          <w:rFonts w:cstheme="minorHAnsi"/>
           <w:lang w:val="en-US"/>
         </w:rPr>
         <w:t>homesteadBlock</w:t>
@@ -1080,6 +1515,7 @@
       <w:proofErr w:type="spellEnd"/>
       <w:r>
         <w:rPr>
+          <w:rFonts w:cstheme="minorHAnsi"/>
           <w:lang w:val="en-US"/>
         </w:rPr>
         <w:t>": 0,</w:t>
@@ -1090,11 +1526,13 @@
         <w:pStyle w:val="a3"/>
         <w:ind w:left="1440"/>
         <w:rPr>
-          <w:lang w:val="en-US"/>
-        </w:rPr>
-      </w:pPr>
-      <w:r>
-        <w:rPr>
+          <w:rFonts w:cstheme="minorHAnsi"/>
+          <w:lang w:val="en-US"/>
+        </w:rPr>
+      </w:pPr>
+      <w:r>
+        <w:rPr>
+          <w:rFonts w:cstheme="minorHAnsi"/>
           <w:lang w:val="en-US"/>
         </w:rPr>
         <w:t xml:space="preserve">        "eip150Block": 0,</w:t>
@@ -1105,11 +1543,13 @@
         <w:pStyle w:val="a3"/>
         <w:ind w:left="1440"/>
         <w:rPr>
-          <w:lang w:val="en-US"/>
-        </w:rPr>
-      </w:pPr>
-      <w:r>
-        <w:rPr>
+          <w:rFonts w:cstheme="minorHAnsi"/>
+          <w:lang w:val="en-US"/>
+        </w:rPr>
+      </w:pPr>
+      <w:r>
+        <w:rPr>
+          <w:rFonts w:cstheme="minorHAnsi"/>
           <w:lang w:val="en-US"/>
         </w:rPr>
         <w:t xml:space="preserve">        "eip155Block": 0,</w:t>
@@ -1120,11 +1560,13 @@
         <w:pStyle w:val="a3"/>
         <w:ind w:left="1440"/>
         <w:rPr>
-          <w:lang w:val="en-US"/>
-        </w:rPr>
-      </w:pPr>
-      <w:r>
-        <w:rPr>
+          <w:rFonts w:cstheme="minorHAnsi"/>
+          <w:lang w:val="en-US"/>
+        </w:rPr>
+      </w:pPr>
+      <w:r>
+        <w:rPr>
+          <w:rFonts w:cstheme="minorHAnsi"/>
           <w:lang w:val="en-US"/>
         </w:rPr>
         <w:t xml:space="preserve">        "eip158Block": 0</w:t>
@@ -1135,11 +1577,13 @@
         <w:pStyle w:val="a3"/>
         <w:ind w:left="1440"/>
         <w:rPr>
-          <w:lang w:val="en-US"/>
-        </w:rPr>
-      </w:pPr>
-      <w:r>
-        <w:rPr>
+          <w:rFonts w:cstheme="minorHAnsi"/>
+          <w:lang w:val="en-US"/>
+        </w:rPr>
+      </w:pPr>
+      <w:r>
+        <w:rPr>
+          <w:rFonts w:cstheme="minorHAnsi"/>
           <w:lang w:val="en-US"/>
         </w:rPr>
         <w:lastRenderedPageBreak/>
@@ -1151,11 +1595,13 @@
         <w:pStyle w:val="a3"/>
         <w:ind w:left="1440"/>
         <w:rPr>
-          <w:lang w:val="en-US"/>
-        </w:rPr>
-      </w:pPr>
-      <w:r>
-        <w:rPr>
+          <w:rFonts w:cstheme="minorHAnsi"/>
+          <w:lang w:val="en-US"/>
+        </w:rPr>
+      </w:pPr>
+      <w:r>
+        <w:rPr>
+          <w:rFonts w:cstheme="minorHAnsi"/>
           <w:lang w:val="en-US"/>
         </w:rPr>
         <w:t>"difficulty": "20",</w:t>
@@ -1166,11 +1612,13 @@
         <w:pStyle w:val="a3"/>
         <w:ind w:left="1440"/>
         <w:rPr>
-          <w:lang w:val="en-US"/>
-        </w:rPr>
-      </w:pPr>
-      <w:r>
-        <w:rPr>
+          <w:rFonts w:cstheme="minorHAnsi"/>
+          <w:lang w:val="en-US"/>
+        </w:rPr>
+      </w:pPr>
+      <w:r>
+        <w:rPr>
+          <w:rFonts w:cstheme="minorHAnsi"/>
           <w:lang w:val="en-US"/>
         </w:rPr>
         <w:t>"</w:t>
@@ -1178,6 +1626,7 @@
       <w:proofErr w:type="spellStart"/>
       <w:r>
         <w:rPr>
+          <w:rFonts w:cstheme="minorHAnsi"/>
           <w:lang w:val="en-US"/>
         </w:rPr>
         <w:t>gasLimit</w:t>
@@ -1185,6 +1634,7 @@
       <w:proofErr w:type="spellEnd"/>
       <w:r>
         <w:rPr>
+          <w:rFonts w:cstheme="minorHAnsi"/>
           <w:lang w:val="en-US"/>
         </w:rPr>
         <w:t>": "2100000",</w:t>
@@ -1195,11 +1645,13 @@
         <w:pStyle w:val="a3"/>
         <w:ind w:left="1440"/>
         <w:rPr>
-          <w:lang w:val="en-US"/>
-        </w:rPr>
-      </w:pPr>
-      <w:r>
-        <w:rPr>
+          <w:rFonts w:cstheme="minorHAnsi"/>
+          <w:lang w:val="en-US"/>
+        </w:rPr>
+      </w:pPr>
+      <w:r>
+        <w:rPr>
+          <w:rFonts w:cstheme="minorHAnsi"/>
           <w:lang w:val="en-US"/>
         </w:rPr>
         <w:t>"</w:t>
@@ -1207,6 +1659,7 @@
       <w:proofErr w:type="spellStart"/>
       <w:r>
         <w:rPr>
+          <w:rFonts w:cstheme="minorHAnsi"/>
           <w:lang w:val="en-US"/>
         </w:rPr>
         <w:t>alloc</w:t>
@@ -1214,6 +1667,7 @@
       <w:proofErr w:type="spellEnd"/>
       <w:r>
         <w:rPr>
+          <w:rFonts w:cstheme="minorHAnsi"/>
           <w:lang w:val="en-US"/>
         </w:rPr>
         <w:t>": {</w:t>
@@ -1223,22 +1677,35 @@
       <w:pPr>
         <w:pStyle w:val="a3"/>
         <w:ind w:left="1440"/>
-      </w:pPr>
-      <w:r>
+        <w:rPr>
+          <w:rFonts w:cstheme="minorHAnsi"/>
+        </w:rPr>
+      </w:pPr>
+      <w:r>
+        <w:rPr>
+          <w:rFonts w:cstheme="minorHAnsi"/>
+        </w:rPr>
         <w:t xml:space="preserve">"Ваш номер кошелька 1": </w:t>
       </w:r>
       <w:proofErr w:type="gramStart"/>
       <w:r>
+        <w:rPr>
+          <w:rFonts w:cstheme="minorHAnsi"/>
+        </w:rPr>
         <w:t>{ "</w:t>
       </w:r>
       <w:proofErr w:type="gramEnd"/>
       <w:r>
         <w:rPr>
+          <w:rFonts w:cstheme="minorHAnsi"/>
           <w:lang w:val="en-US"/>
         </w:rPr>
         <w:t>balance</w:t>
       </w:r>
       <w:r>
+        <w:rPr>
+          <w:rFonts w:cstheme="minorHAnsi"/>
+        </w:rPr>
         <w:t>":"300000" },</w:t>
       </w:r>
     </w:p>
@@ -1246,25 +1713,41 @@
       <w:pPr>
         <w:pStyle w:val="a3"/>
         <w:ind w:left="1440"/>
-      </w:pPr>
-      <w:r>
+        <w:rPr>
+          <w:rFonts w:cstheme="minorHAnsi"/>
+        </w:rPr>
+      </w:pPr>
+      <w:r>
+        <w:rPr>
+          <w:rFonts w:cstheme="minorHAnsi"/>
+        </w:rPr>
         <w:t>"Ваш номер кошелька 2</w:t>
       </w:r>
       <w:proofErr w:type="gramStart"/>
       <w:r>
+        <w:rPr>
+          <w:rFonts w:cstheme="minorHAnsi"/>
+        </w:rPr>
         <w:t>":{</w:t>
       </w:r>
       <w:proofErr w:type="gramEnd"/>
       <w:r>
+        <w:rPr>
+          <w:rFonts w:cstheme="minorHAnsi"/>
+        </w:rPr>
         <w:t xml:space="preserve"> "</w:t>
       </w:r>
       <w:r>
         <w:rPr>
+          <w:rFonts w:cstheme="minorHAnsi"/>
           <w:lang w:val="en-US"/>
         </w:rPr>
         <w:t>balance</w:t>
       </w:r>
       <w:r>
+        <w:rPr>
+          <w:rFonts w:cstheme="minorHAnsi"/>
+        </w:rPr>
         <w:t>":"400000"}</w:t>
       </w:r>
     </w:p>
@@ -1272,8 +1755,14 @@
       <w:pPr>
         <w:pStyle w:val="a3"/>
         <w:ind w:left="1440"/>
-      </w:pPr>
-      <w:r>
+        <w:rPr>
+          <w:rFonts w:cstheme="minorHAnsi"/>
+        </w:rPr>
+      </w:pPr>
+      <w:r>
+        <w:rPr>
+          <w:rFonts w:cstheme="minorHAnsi"/>
+        </w:rPr>
         <w:t xml:space="preserve">    }</w:t>
       </w:r>
     </w:p>
@@ -1281,8 +1770,14 @@
       <w:pPr>
         <w:pStyle w:val="a3"/>
         <w:ind w:left="1440"/>
-      </w:pPr>
-      <w:r>
+        <w:rPr>
+          <w:rFonts w:cstheme="minorHAnsi"/>
+        </w:rPr>
+      </w:pPr>
+      <w:r>
+        <w:rPr>
+          <w:rFonts w:cstheme="minorHAnsi"/>
+        </w:rPr>
         <w:t>}</w:t>
       </w:r>
     </w:p>
@@ -1291,23 +1786,34 @@
         <w:pStyle w:val="a3"/>
         <w:ind w:left="1440"/>
         <w:rPr>
-          <w:b/>
-        </w:rPr>
-      </w:pPr>
-      <w:r>
-        <w:rPr>
+          <w:rFonts w:cstheme="minorHAnsi"/>
+          <w:b/>
+        </w:rPr>
+      </w:pPr>
+      <w:r>
+        <w:rPr>
+          <w:rFonts w:cstheme="minorHAnsi"/>
           <w:b/>
         </w:rPr>
         <w:t>--------------------------------------------------------------------------------------</w:t>
       </w:r>
     </w:p>
     <w:p>
-      <w:r>
+      <w:pPr>
+        <w:rPr>
+          <w:rFonts w:cstheme="minorHAnsi"/>
+        </w:rPr>
+      </w:pPr>
+      <w:r>
+        <w:rPr>
+          <w:rFonts w:cstheme="minorHAnsi"/>
+        </w:rPr>
         <w:t xml:space="preserve">Значения внутри </w:t>
       </w:r>
       <w:proofErr w:type="spellStart"/>
       <w:r>
         <w:rPr>
+          <w:rFonts w:cstheme="minorHAnsi"/>
           <w:b/>
           <w:lang w:val="en-US"/>
         </w:rPr>
@@ -1316,16 +1822,21 @@
       <w:proofErr w:type="spellEnd"/>
       <w:r>
         <w:rPr>
+          <w:rFonts w:cstheme="minorHAnsi"/>
           <w:b/>
         </w:rPr>
         <w:t xml:space="preserve"> НЕ</w:t>
       </w:r>
       <w:r>
+        <w:rPr>
+          <w:rFonts w:cstheme="minorHAnsi"/>
+        </w:rPr>
         <w:t xml:space="preserve"> должны быть изменены, но могут быть добавлены необходимые параметры. В случае изменения </w:t>
       </w:r>
       <w:proofErr w:type="spellStart"/>
       <w:r>
         <w:rPr>
+          <w:rFonts w:cstheme="minorHAnsi"/>
           <w:b/>
           <w:lang w:val="en-US"/>
         </w:rPr>
@@ -1333,39 +1844,55 @@
       </w:r>
       <w:proofErr w:type="spellEnd"/>
       <w:r>
+        <w:rPr>
+          <w:rFonts w:cstheme="minorHAnsi"/>
+        </w:rPr>
         <w:t>, в пункте 5 вы увидите ошибку «</w:t>
       </w:r>
       <w:r>
         <w:rPr>
+          <w:rFonts w:cstheme="minorHAnsi"/>
           <w:lang w:val="en-US"/>
         </w:rPr>
         <w:t>Fatal</w:t>
       </w:r>
       <w:r>
+        <w:rPr>
+          <w:rFonts w:cstheme="minorHAnsi"/>
+        </w:rPr>
         <w:t xml:space="preserve">, </w:t>
       </w:r>
       <w:r>
         <w:rPr>
+          <w:rFonts w:cstheme="minorHAnsi"/>
           <w:lang w:val="en-US"/>
         </w:rPr>
         <w:t>permission</w:t>
       </w:r>
       <w:r>
+        <w:rPr>
+          <w:rFonts w:cstheme="minorHAnsi"/>
+        </w:rPr>
         <w:t xml:space="preserve"> </w:t>
       </w:r>
       <w:r>
         <w:rPr>
+          <w:rFonts w:cstheme="minorHAnsi"/>
           <w:lang w:val="en-US"/>
         </w:rPr>
         <w:t>denied</w:t>
       </w:r>
       <w:r>
+        <w:rPr>
+          <w:rFonts w:cstheme="minorHAnsi"/>
+        </w:rPr>
         <w:t>». Ее будет невозможно решить правами доступа в файл.</w:t>
       </w:r>
     </w:p>
     <w:p>
       <w:pPr>
         <w:rPr>
+          <w:rFonts w:cstheme="minorHAnsi"/>
           <w:b/>
         </w:rPr>
       </w:pPr>
@@ -1378,24 +1905,33 @@
           <w:numId w:val="5"/>
         </w:numPr>
         <w:rPr>
-          <w:b/>
-        </w:rPr>
-      </w:pPr>
-      <w:r>
+          <w:rFonts w:cstheme="minorHAnsi"/>
+          <w:b/>
+        </w:rPr>
+      </w:pPr>
+      <w:r>
+        <w:rPr>
+          <w:rFonts w:cstheme="minorHAnsi"/>
+        </w:rPr>
         <w:t>Создайте аккаунты. Для этого удалите старую базу данных, если она имеется. Команда</w:t>
       </w:r>
       <w:r>
         <w:rPr>
+          <w:rFonts w:cstheme="minorHAnsi"/>
           <w:lang w:val="en-US"/>
         </w:rPr>
         <w:t>:</w:t>
       </w:r>
       <w:r>
+        <w:rPr>
+          <w:rFonts w:cstheme="minorHAnsi"/>
+        </w:rPr>
         <w:t xml:space="preserve"> </w:t>
       </w:r>
       <w:proofErr w:type="spellStart"/>
       <w:r>
         <w:rPr>
+          <w:rFonts w:cstheme="minorHAnsi"/>
           <w:b/>
           <w:lang w:val="en-US"/>
         </w:rPr>
@@ -1404,6 +1940,7 @@
       <w:proofErr w:type="spellEnd"/>
       <w:r>
         <w:rPr>
+          <w:rFonts w:cstheme="minorHAnsi"/>
           <w:b/>
           <w:lang w:val="en-US"/>
         </w:rPr>
@@ -1412,6 +1949,7 @@
       <w:proofErr w:type="spellStart"/>
       <w:r>
         <w:rPr>
+          <w:rFonts w:cstheme="minorHAnsi"/>
           <w:b/>
           <w:lang w:val="en-US"/>
         </w:rPr>
@@ -1420,21 +1958,16 @@
       <w:proofErr w:type="spellEnd"/>
       <w:r>
         <w:rPr>
-          <w:b/>
-          <w:lang w:val="en-US"/>
-        </w:rPr>
-        <w:t xml:space="preserve"> data/</w:t>
-      </w:r>
-      <w:r>
-        <w:rPr>
-          <w:b/>
-          <w:lang w:val="en-US"/>
-        </w:rPr>
-        <w:t xml:space="preserve"> - </w:t>
-      </w:r>
-      <w:proofErr w:type="spellStart"/>
-      <w:r>
-        <w:rPr>
+          <w:rFonts w:cstheme="minorHAnsi"/>
+          <w:b/>
+          <w:lang w:val="en-US"/>
+        </w:rPr>
+        <w:t xml:space="preserve"> data/ - </w:t>
+      </w:r>
+      <w:proofErr w:type="spellStart"/>
+      <w:r>
+        <w:rPr>
+          <w:rFonts w:cstheme="minorHAnsi"/>
           <w:b/>
           <w:lang w:val="en-US"/>
         </w:rPr>
@@ -1443,6 +1976,7 @@
       <w:proofErr w:type="spellEnd"/>
       <w:r>
         <w:rPr>
+          <w:rFonts w:cstheme="minorHAnsi"/>
           <w:b/>
           <w:lang w:val="en-US"/>
         </w:rPr>
@@ -1450,6 +1984,7 @@
       </w:r>
       <w:r>
         <w:rPr>
+          <w:rFonts w:cstheme="minorHAnsi"/>
           <w:b/>
         </w:rPr>
         <w:t xml:space="preserve">ВСЕ </w:t>
@@ -1457,6 +1992,7 @@
       <w:proofErr w:type="spellStart"/>
       <w:r>
         <w:rPr>
+          <w:rFonts w:cstheme="minorHAnsi"/>
           <w:b/>
           <w:lang w:val="en-US"/>
         </w:rPr>
@@ -1465,6 +2001,7 @@
       <w:proofErr w:type="spellEnd"/>
       <w:r>
         <w:rPr>
+          <w:rFonts w:cstheme="minorHAnsi"/>
           <w:b/>
           <w:lang w:val="en-US"/>
         </w:rPr>
@@ -1473,6 +2010,7 @@
       <w:proofErr w:type="spellStart"/>
       <w:r>
         <w:rPr>
+          <w:rFonts w:cstheme="minorHAnsi"/>
           <w:b/>
           <w:lang w:val="en-US"/>
         </w:rPr>
@@ -1481,6 +2019,7 @@
       <w:proofErr w:type="spellEnd"/>
       <w:r>
         <w:rPr>
+          <w:rFonts w:cstheme="minorHAnsi"/>
           <w:b/>
           <w:lang w:val="en-US"/>
         </w:rPr>
@@ -1495,14 +2034,19 @@
           <w:numId w:val="5"/>
         </w:numPr>
         <w:rPr>
-          <w:b/>
-        </w:rPr>
-      </w:pPr>
-      <w:r>
+          <w:rFonts w:cstheme="minorHAnsi"/>
+          <w:b/>
+        </w:rPr>
+      </w:pPr>
+      <w:r>
+        <w:rPr>
+          <w:rFonts w:cstheme="minorHAnsi"/>
+        </w:rPr>
         <w:t>Удалите базу данных, команда:</w:t>
       </w:r>
       <w:r>
         <w:rPr>
+          <w:rFonts w:cstheme="minorHAnsi"/>
           <w:b/>
         </w:rPr>
         <w:t xml:space="preserve"> </w:t>
@@ -1510,6 +2054,7 @@
       <w:proofErr w:type="spellStart"/>
       <w:r>
         <w:rPr>
+          <w:rFonts w:cstheme="minorHAnsi"/>
           <w:b/>
           <w:lang w:val="en-US"/>
         </w:rPr>
@@ -1518,6 +2063,7 @@
       <w:proofErr w:type="spellEnd"/>
       <w:r>
         <w:rPr>
+          <w:rFonts w:cstheme="minorHAnsi"/>
           <w:b/>
         </w:rPr>
         <w:t xml:space="preserve"> </w:t>
@@ -1525,6 +2071,7 @@
       <w:proofErr w:type="spellStart"/>
       <w:r>
         <w:rPr>
+          <w:rFonts w:cstheme="minorHAnsi"/>
           <w:b/>
           <w:lang w:val="en-US"/>
         </w:rPr>
@@ -1533,6 +2080,7 @@
       <w:proofErr w:type="spellEnd"/>
       <w:r>
         <w:rPr>
+          <w:rFonts w:cstheme="minorHAnsi"/>
           <w:b/>
         </w:rPr>
         <w:t>.</w:t>
@@ -1546,25 +2094,39 @@
           <w:numId w:val="5"/>
         </w:numPr>
         <w:rPr>
-          <w:b/>
-        </w:rPr>
-      </w:pPr>
-      <w:r>
+          <w:rFonts w:cstheme="minorHAnsi"/>
+          <w:b/>
+        </w:rPr>
+      </w:pPr>
+      <w:r>
+        <w:rPr>
+          <w:rFonts w:cstheme="minorHAnsi"/>
+        </w:rPr>
         <w:t>Создайте необходимое количество аккаунтов</w:t>
       </w:r>
       <w:r>
+        <w:rPr>
+          <w:rFonts w:cstheme="minorHAnsi"/>
+        </w:rPr>
         <w:t xml:space="preserve">, команда для создания одного </w:t>
       </w:r>
       <w:proofErr w:type="spellStart"/>
       <w:r>
+        <w:rPr>
+          <w:rFonts w:cstheme="minorHAnsi"/>
+        </w:rPr>
         <w:t>аккунта</w:t>
       </w:r>
       <w:proofErr w:type="spellEnd"/>
       <w:r>
+        <w:rPr>
+          <w:rFonts w:cstheme="minorHAnsi"/>
+        </w:rPr>
         <w:t>:</w:t>
       </w:r>
       <w:r>
         <w:rPr>
+          <w:rFonts w:cstheme="minorHAnsi"/>
           <w:b/>
         </w:rPr>
         <w:t xml:space="preserve"> </w:t>
@@ -1572,6 +2134,7 @@
       <w:proofErr w:type="spellStart"/>
       <w:r>
         <w:rPr>
+          <w:rFonts w:cstheme="minorHAnsi"/>
           <w:b/>
           <w:lang w:val="en-US"/>
         </w:rPr>
@@ -1580,12 +2143,14 @@
       <w:proofErr w:type="spellEnd"/>
       <w:r>
         <w:rPr>
+          <w:rFonts w:cstheme="minorHAnsi"/>
           <w:b/>
         </w:rPr>
         <w:t xml:space="preserve"> </w:t>
       </w:r>
       <w:r>
         <w:rPr>
+          <w:rFonts w:cstheme="minorHAnsi"/>
           <w:b/>
           <w:lang w:val="en-US"/>
         </w:rPr>
@@ -1593,12 +2158,14 @@
       </w:r>
       <w:r>
         <w:rPr>
+          <w:rFonts w:cstheme="minorHAnsi"/>
           <w:b/>
         </w:rPr>
         <w:t xml:space="preserve"> </w:t>
       </w:r>
       <w:r>
         <w:rPr>
+          <w:rFonts w:cstheme="minorHAnsi"/>
           <w:b/>
           <w:lang w:val="en-US"/>
         </w:rPr>
@@ -1606,6 +2173,7 @@
       </w:r>
       <w:r>
         <w:rPr>
+          <w:rFonts w:cstheme="minorHAnsi"/>
           <w:b/>
         </w:rPr>
         <w:t>.</w:t>
@@ -1618,41 +2186,60 @@
           <w:ilvl w:val="0"/>
           <w:numId w:val="5"/>
         </w:numPr>
-      </w:pPr>
-      <w:r>
+        <w:rPr>
+          <w:rFonts w:cstheme="minorHAnsi"/>
+        </w:rPr>
+      </w:pPr>
+      <w:r>
+        <w:rPr>
+          <w:rFonts w:cstheme="minorHAnsi"/>
+        </w:rPr>
         <w:t xml:space="preserve">Проверьте созданные аккаунты, команда </w:t>
       </w:r>
       <w:proofErr w:type="spellStart"/>
       <w:r>
         <w:rPr>
+          <w:rFonts w:cstheme="minorHAnsi"/>
           <w:lang w:val="en-US"/>
         </w:rPr>
         <w:t>geth</w:t>
       </w:r>
       <w:proofErr w:type="spellEnd"/>
       <w:r>
+        <w:rPr>
+          <w:rFonts w:cstheme="minorHAnsi"/>
+        </w:rPr>
         <w:t xml:space="preserve"> </w:t>
       </w:r>
       <w:r>
         <w:rPr>
+          <w:rFonts w:cstheme="minorHAnsi"/>
           <w:lang w:val="en-US"/>
         </w:rPr>
         <w:t>account</w:t>
       </w:r>
       <w:r>
+        <w:rPr>
+          <w:rFonts w:cstheme="minorHAnsi"/>
+        </w:rPr>
         <w:t xml:space="preserve"> </w:t>
       </w:r>
       <w:r>
         <w:rPr>
+          <w:rFonts w:cstheme="minorHAnsi"/>
           <w:lang w:val="en-US"/>
         </w:rPr>
         <w:t>list</w:t>
       </w:r>
       <w:r>
+        <w:rPr>
+          <w:rFonts w:cstheme="minorHAnsi"/>
+        </w:rPr>
         <w:t>. Пример вывода</w:t>
       </w:r>
       <w:r>
         <w:rPr>
+          <w:rFonts w:cstheme="minorHAnsi"/>
           <w:lang w:val="en-US"/>
         </w:rPr>
         <w:t xml:space="preserve"> </w:t>
@@ -1660,6 +2247,7 @@
       <w:proofErr w:type="spellStart"/>
       <w:r>
         <w:rPr>
+          <w:rFonts w:cstheme="minorHAnsi"/>
           <w:lang w:val="en-US"/>
         </w:rPr>
         <w:t>для</w:t>
@@ -1667,6 +2255,7 @@
       <w:proofErr w:type="spellEnd"/>
       <w:r>
         <w:rPr>
+          <w:rFonts w:cstheme="minorHAnsi"/>
           <w:lang w:val="en-US"/>
         </w:rPr>
         <w:t xml:space="preserve"> 2 </w:t>
@@ -1674,22 +2263,28 @@
       <w:proofErr w:type="spellStart"/>
       <w:r>
         <w:rPr>
+          <w:rFonts w:cstheme="minorHAnsi"/>
           <w:lang w:val="en-US"/>
         </w:rPr>
         <w:t>аккаунтов</w:t>
       </w:r>
       <w:proofErr w:type="spellEnd"/>
       <w:r>
+        <w:rPr>
+          <w:rFonts w:cstheme="minorHAnsi"/>
+        </w:rPr>
         <w:t xml:space="preserve"> </w:t>
       </w:r>
       <w:r>
         <w:rPr>
+          <w:rFonts w:cstheme="minorHAnsi"/>
           <w:lang w:val="en-US"/>
         </w:rPr>
         <w:t>:</w:t>
       </w:r>
       <w:r>
         <w:rPr>
+          <w:rFonts w:cstheme="minorHAnsi"/>
           <w:noProof/>
           <w:lang w:eastAsia="ru-RU"/>
         </w:rPr>
@@ -1738,16 +2333,21 @@
           <w:numId w:val="5"/>
         </w:numPr>
         <w:rPr>
-          <w:b/>
-        </w:rPr>
-      </w:pPr>
-      <w:r>
+          <w:rFonts w:cstheme="minorHAnsi"/>
+          <w:b/>
+        </w:rPr>
+      </w:pPr>
+      <w:r>
+        <w:rPr>
+          <w:rFonts w:cstheme="minorHAnsi"/>
+        </w:rPr>
         <w:lastRenderedPageBreak/>
         <w:t xml:space="preserve">Откройте терминал в основном каталоге, введите команду: </w:t>
       </w:r>
       <w:proofErr w:type="spellStart"/>
       <w:r>
         <w:rPr>
+          <w:rFonts w:cstheme="minorHAnsi"/>
           <w:highlight w:val="yellow"/>
           <w:lang w:val="en-US"/>
         </w:rPr>
@@ -1756,6 +2356,7 @@
       <w:proofErr w:type="spellEnd"/>
       <w:r>
         <w:rPr>
+          <w:rFonts w:cstheme="minorHAnsi"/>
           <w:highlight w:val="yellow"/>
         </w:rPr>
         <w:t xml:space="preserve"> </w:t>
@@ -1763,6 +2364,7 @@
       <w:proofErr w:type="spellStart"/>
       <w:r>
         <w:rPr>
+          <w:rFonts w:cstheme="minorHAnsi"/>
           <w:highlight w:val="yellow"/>
           <w:lang w:val="en-US"/>
         </w:rPr>
@@ -1771,6 +2373,7 @@
       <w:proofErr w:type="spellEnd"/>
       <w:r>
         <w:rPr>
+          <w:rFonts w:cstheme="minorHAnsi"/>
           <w:highlight w:val="yellow"/>
         </w:rPr>
         <w:t xml:space="preserve"> </w:t>
@@ -1778,6 +2381,7 @@
       <w:proofErr w:type="gramStart"/>
       <w:r>
         <w:rPr>
+          <w:rFonts w:cstheme="minorHAnsi"/>
           <w:highlight w:val="yellow"/>
           <w:lang w:val="en-US"/>
         </w:rPr>
@@ -1785,6 +2389,7 @@
       </w:r>
       <w:r>
         <w:rPr>
+          <w:rFonts w:cstheme="minorHAnsi"/>
           <w:highlight w:val="yellow"/>
         </w:rPr>
         <w:t>.</w:t>
@@ -1792,6 +2397,7 @@
       <w:proofErr w:type="spellStart"/>
       <w:r>
         <w:rPr>
+          <w:rFonts w:cstheme="minorHAnsi"/>
           <w:highlight w:val="yellow"/>
           <w:lang w:val="en-US"/>
         </w:rPr>
@@ -1800,13 +2406,20 @@
       <w:proofErr w:type="spellEnd"/>
       <w:proofErr w:type="gramEnd"/>
       <w:r>
+        <w:rPr>
+          <w:rFonts w:cstheme="minorHAnsi"/>
+        </w:rPr>
         <w:t xml:space="preserve">. </w:t>
       </w:r>
       <w:r>
+        <w:rPr>
+          <w:rFonts w:cstheme="minorHAnsi"/>
+        </w:rPr>
         <w:t>Пример корректного вывода:</w:t>
       </w:r>
       <w:r>
         <w:rPr>
+          <w:rFonts w:cstheme="minorHAnsi"/>
           <w:noProof/>
           <w:lang w:eastAsia="ru-RU"/>
         </w:rPr>
@@ -1814,6 +2427,7 @@
       </w:r>
       <w:r>
         <w:rPr>
+          <w:rFonts w:cstheme="minorHAnsi"/>
           <w:noProof/>
           <w:lang w:eastAsia="ru-RU"/>
         </w:rPr>
@@ -1862,22 +2476,33 @@
           <w:numId w:val="5"/>
         </w:numPr>
         <w:rPr>
-          <w:b/>
-        </w:rPr>
-      </w:pPr>
-      <w:r>
+          <w:rFonts w:cstheme="minorHAnsi"/>
+          <w:b/>
+        </w:rPr>
+      </w:pPr>
+      <w:r>
+        <w:rPr>
+          <w:rFonts w:cstheme="minorHAnsi"/>
+        </w:rPr>
         <w:t xml:space="preserve">Попробуйте начать </w:t>
       </w:r>
       <w:proofErr w:type="spellStart"/>
       <w:r>
+        <w:rPr>
+          <w:rFonts w:cstheme="minorHAnsi"/>
+        </w:rPr>
         <w:t>майнинг</w:t>
       </w:r>
       <w:proofErr w:type="spellEnd"/>
       <w:r>
+        <w:rPr>
+          <w:rFonts w:cstheme="minorHAnsi"/>
+        </w:rPr>
         <w:t>, для этого используйте команду</w:t>
       </w:r>
       <w:r>
         <w:rPr>
+          <w:rFonts w:cstheme="minorHAnsi"/>
           <w:b/>
         </w:rPr>
         <w:t>:</w:t>
@@ -1887,6 +2512,7 @@
       <w:pPr>
         <w:pStyle w:val="a3"/>
         <w:rPr>
+          <w:rFonts w:cstheme="minorHAnsi"/>
           <w:noProof/>
           <w:lang w:eastAsia="ru-RU"/>
         </w:rPr>
@@ -1895,6 +2521,7 @@
       <w:proofErr w:type="gramStart"/>
       <w:r>
         <w:rPr>
+          <w:rFonts w:cstheme="minorHAnsi"/>
           <w:b/>
           <w:i/>
         </w:rPr>
@@ -1903,6 +2530,7 @@
       <w:proofErr w:type="spellEnd"/>
       <w:r>
         <w:rPr>
+          <w:rFonts w:cstheme="minorHAnsi"/>
           <w:b/>
           <w:i/>
         </w:rPr>
@@ -1912,6 +2540,7 @@
       <w:proofErr w:type="gramEnd"/>
       <w:r>
         <w:rPr>
+          <w:rFonts w:cstheme="minorHAnsi"/>
           <w:b/>
           <w:i/>
         </w:rPr>
@@ -1920,6 +2549,7 @@
       <w:proofErr w:type="spellEnd"/>
       <w:r>
         <w:rPr>
+          <w:rFonts w:cstheme="minorHAnsi"/>
           <w:b/>
           <w:i/>
         </w:rPr>
@@ -1928,6 +2558,7 @@
       <w:proofErr w:type="spellStart"/>
       <w:r>
         <w:rPr>
+          <w:rFonts w:cstheme="minorHAnsi"/>
           <w:b/>
           <w:i/>
         </w:rPr>
@@ -1936,6 +2567,7 @@
       <w:proofErr w:type="spellEnd"/>
       <w:r>
         <w:rPr>
+          <w:rFonts w:cstheme="minorHAnsi"/>
           <w:b/>
           <w:i/>
         </w:rPr>
@@ -1944,6 +2576,7 @@
       <w:proofErr w:type="spellStart"/>
       <w:r>
         <w:rPr>
+          <w:rFonts w:cstheme="minorHAnsi"/>
           <w:b/>
           <w:i/>
         </w:rPr>
@@ -1952,6 +2585,7 @@
       <w:proofErr w:type="spellEnd"/>
       <w:r>
         <w:rPr>
+          <w:rFonts w:cstheme="minorHAnsi"/>
           <w:b/>
           <w:i/>
         </w:rPr>
@@ -1960,6 +2594,7 @@
       <w:proofErr w:type="spellStart"/>
       <w:r>
         <w:rPr>
+          <w:rFonts w:cstheme="minorHAnsi"/>
           <w:b/>
           <w:i/>
         </w:rPr>
@@ -1968,6 +2603,7 @@
       <w:proofErr w:type="spellEnd"/>
       <w:r>
         <w:rPr>
+          <w:rFonts w:cstheme="minorHAnsi"/>
           <w:b/>
           <w:i/>
         </w:rPr>
@@ -1976,6 +2612,7 @@
       <w:proofErr w:type="spellStart"/>
       <w:r>
         <w:rPr>
+          <w:rFonts w:cstheme="minorHAnsi"/>
           <w:b/>
           <w:i/>
         </w:rPr>
@@ -1984,6 +2621,7 @@
       <w:proofErr w:type="spellEnd"/>
       <w:r>
         <w:rPr>
+          <w:rFonts w:cstheme="minorHAnsi"/>
           <w:b/>
           <w:i/>
         </w:rPr>
@@ -1992,6 +2630,7 @@
       <w:proofErr w:type="spellStart"/>
       <w:r>
         <w:rPr>
+          <w:rFonts w:cstheme="minorHAnsi"/>
           <w:b/>
           <w:i/>
         </w:rPr>
@@ -2000,6 +2639,7 @@
       <w:proofErr w:type="spellEnd"/>
       <w:r>
         <w:rPr>
+          <w:rFonts w:cstheme="minorHAnsi"/>
           <w:b/>
           <w:i/>
         </w:rPr>
@@ -2008,6 +2648,7 @@
       <w:proofErr w:type="spellStart"/>
       <w:r>
         <w:rPr>
+          <w:rFonts w:cstheme="minorHAnsi"/>
           <w:b/>
           <w:i/>
         </w:rPr>
@@ -2016,6 +2657,7 @@
       <w:proofErr w:type="spellEnd"/>
       <w:r>
         <w:rPr>
+          <w:rFonts w:cstheme="minorHAnsi"/>
           <w:b/>
           <w:i/>
         </w:rPr>
@@ -2024,6 +2666,7 @@
       <w:proofErr w:type="spellStart"/>
       <w:r>
         <w:rPr>
+          <w:rFonts w:cstheme="minorHAnsi"/>
           <w:b/>
           <w:i/>
         </w:rPr>
@@ -2032,6 +2675,7 @@
       <w:proofErr w:type="spellEnd"/>
       <w:r>
         <w:rPr>
+          <w:rFonts w:cstheme="minorHAnsi"/>
           <w:b/>
           <w:i/>
         </w:rPr>
@@ -2040,6 +2684,7 @@
       <w:proofErr w:type="spellStart"/>
       <w:r>
         <w:rPr>
+          <w:rFonts w:cstheme="minorHAnsi"/>
           <w:b/>
           <w:i/>
         </w:rPr>
@@ -2048,6 +2693,7 @@
       <w:proofErr w:type="spellEnd"/>
       <w:r>
         <w:rPr>
+          <w:rFonts w:cstheme="minorHAnsi"/>
           <w:b/>
           <w:i/>
         </w:rPr>
@@ -2055,12 +2701,14 @@
       </w:r>
       <w:r>
         <w:rPr>
+          <w:rFonts w:cstheme="minorHAnsi"/>
           <w:i/>
         </w:rPr>
         <w:t>В случае успеха вы увидите сообщения вида</w:t>
       </w:r>
       <w:r>
         <w:rPr>
+          <w:rFonts w:cstheme="minorHAnsi"/>
           <w:noProof/>
           <w:lang w:eastAsia="ru-RU"/>
         </w:rPr>
@@ -2068,6 +2716,7 @@
       </w:r>
       <w:r>
         <w:rPr>
+          <w:rFonts w:cstheme="minorHAnsi"/>
           <w:noProof/>
           <w:lang w:eastAsia="ru-RU"/>
         </w:rPr>
@@ -2112,6 +2761,7 @@
       <w:pPr>
         <w:pStyle w:val="a3"/>
         <w:rPr>
+          <w:rFonts w:cstheme="minorHAnsi"/>
           <w:b/>
           <w:i/>
         </w:rPr>
@@ -2121,12 +2771,14 @@
       <w:pPr>
         <w:pStyle w:val="a3"/>
         <w:rPr>
-          <w:b/>
-          <w:i/>
-        </w:rPr>
-      </w:pPr>
-      <w:r>
-        <w:rPr>
+          <w:rFonts w:cstheme="minorHAnsi"/>
+          <w:b/>
+          <w:i/>
+        </w:rPr>
+      </w:pPr>
+      <w:r>
+        <w:rPr>
+          <w:rFonts w:cstheme="minorHAnsi"/>
           <w:b/>
           <w:i/>
         </w:rPr>
@@ -2141,6 +2793,7 @@
           <w:numId w:val="6"/>
         </w:numPr>
         <w:rPr>
+          <w:rFonts w:cstheme="minorHAnsi"/>
           <w:b/>
           <w:i/>
         </w:rPr>
@@ -2149,6 +2802,7 @@
       <w:proofErr w:type="gramStart"/>
       <w:r>
         <w:rPr>
+          <w:rFonts w:cstheme="minorHAnsi"/>
           <w:b/>
           <w:i/>
           <w:lang w:val="en-US"/>
@@ -2157,6 +2811,7 @@
       </w:r>
       <w:r>
         <w:rPr>
+          <w:rFonts w:cstheme="minorHAnsi"/>
           <w:b/>
           <w:i/>
           <w:lang w:val="en-US"/>
@@ -2165,6 +2820,7 @@
       </w:r>
       <w:r>
         <w:rPr>
+          <w:rFonts w:cstheme="minorHAnsi"/>
           <w:b/>
           <w:i/>
           <w:lang w:val="en-US"/>
@@ -2175,6 +2831,7 @@
       <w:proofErr w:type="gramEnd"/>
       <w:r>
         <w:rPr>
+          <w:rFonts w:cstheme="minorHAnsi"/>
           <w:b/>
           <w:i/>
           <w:lang w:val="en-US"/>
@@ -2183,12 +2840,14 @@
       </w:r>
       <w:r>
         <w:rPr>
+          <w:rFonts w:cstheme="minorHAnsi"/>
           <w:i/>
         </w:rPr>
         <w:t>проверьте</w:t>
       </w:r>
       <w:r>
         <w:rPr>
+          <w:rFonts w:cstheme="minorHAnsi"/>
           <w:i/>
           <w:lang w:val="en-US"/>
         </w:rPr>
@@ -2196,12 +2855,14 @@
       </w:r>
       <w:r>
         <w:rPr>
+          <w:rFonts w:cstheme="minorHAnsi"/>
           <w:i/>
         </w:rPr>
         <w:t>файл</w:t>
       </w:r>
       <w:r>
         <w:rPr>
+          <w:rFonts w:cstheme="minorHAnsi"/>
           <w:i/>
           <w:lang w:val="en-US"/>
         </w:rPr>
@@ -2209,6 +2870,7 @@
       </w:r>
       <w:r>
         <w:rPr>
+          <w:rFonts w:cstheme="minorHAnsi"/>
           <w:i/>
         </w:rPr>
         <w:t>Пароль, содержащийся там должен соответствовать паролю аккаунта.</w:t>
@@ -2222,11 +2884,13 @@
           <w:numId w:val="6"/>
         </w:numPr>
         <w:rPr>
-          <w:i/>
-        </w:rPr>
-      </w:pPr>
-      <w:r>
-        <w:rPr>
+          <w:rFonts w:cstheme="minorHAnsi"/>
+          <w:i/>
+        </w:rPr>
+      </w:pPr>
+      <w:r>
+        <w:rPr>
+          <w:rFonts w:cstheme="minorHAnsi"/>
           <w:b/>
           <w:i/>
           <w:lang w:val="en-US"/>
@@ -2235,6 +2899,7 @@
       </w:r>
       <w:r>
         <w:rPr>
+          <w:rFonts w:cstheme="minorHAnsi"/>
           <w:b/>
           <w:i/>
           <w:lang w:val="en-US"/>
@@ -2243,7 +2908,23 @@
       </w:r>
       <w:r>
         <w:rPr>
-          <w:b/>
+          <w:rFonts w:cstheme="minorHAnsi"/>
+          <w:b/>
+          <w:i/>
+          <w:lang w:val="en-US"/>
+        </w:rPr>
+        <w:t xml:space="preserve"> Error Password not contains in password – </w:t>
+      </w:r>
+      <w:r>
+        <w:rPr>
+          <w:rFonts w:cstheme="minorHAnsi"/>
+          <w:i/>
+        </w:rPr>
+        <w:t>ошибка</w:t>
+      </w:r>
+      <w:r>
+        <w:rPr>
+          <w:rFonts w:cstheme="minorHAnsi"/>
           <w:i/>
           <w:lang w:val="en-US"/>
         </w:rPr>
@@ -2251,15 +2932,14 @@
       </w:r>
       <w:r>
         <w:rPr>
-          <w:b/>
-          <w:i/>
-          <w:lang w:val="en-US"/>
-        </w:rPr>
-        <w:t>Error</w:t>
-      </w:r>
-      <w:r>
-        <w:rPr>
-          <w:b/>
+          <w:rFonts w:cstheme="minorHAnsi"/>
+          <w:i/>
+        </w:rPr>
+        <w:t>связана</w:t>
+      </w:r>
+      <w:r>
+        <w:rPr>
+          <w:rFonts w:cstheme="minorHAnsi"/>
           <w:i/>
           <w:lang w:val="en-US"/>
         </w:rPr>
@@ -2267,15 +2947,14 @@
       </w:r>
       <w:r>
         <w:rPr>
-          <w:b/>
-          <w:i/>
-          <w:lang w:val="en-US"/>
-        </w:rPr>
-        <w:t>Password</w:t>
-      </w:r>
-      <w:r>
-        <w:rPr>
-          <w:b/>
+          <w:rFonts w:cstheme="minorHAnsi"/>
+          <w:i/>
+        </w:rPr>
+        <w:t>с</w:t>
+      </w:r>
+      <w:r>
+        <w:rPr>
+          <w:rFonts w:cstheme="minorHAnsi"/>
           <w:i/>
           <w:lang w:val="en-US"/>
         </w:rPr>
@@ -2283,161 +2962,66 @@
       </w:r>
       <w:r>
         <w:rPr>
-          <w:b/>
-          <w:i/>
-          <w:lang w:val="en-US"/>
-        </w:rPr>
-        <w:t>not</w:t>
-      </w:r>
-      <w:r>
-        <w:rPr>
-          <w:b/>
+          <w:rFonts w:cstheme="minorHAnsi"/>
+          <w:i/>
+        </w:rPr>
+        <w:t>версией</w:t>
+      </w:r>
+      <w:r>
+        <w:rPr>
+          <w:rFonts w:cstheme="minorHAnsi"/>
           <w:i/>
           <w:lang w:val="en-US"/>
         </w:rPr>
         <w:t xml:space="preserve"> </w:t>
       </w:r>
-      <w:r>
-        <w:rPr>
-          <w:b/>
-          <w:i/>
-          <w:lang w:val="en-US"/>
-        </w:rPr>
-        <w:t>contains</w:t>
-      </w:r>
-      <w:r>
-        <w:rPr>
-          <w:b/>
+      <w:proofErr w:type="spellStart"/>
+      <w:proofErr w:type="gramStart"/>
+      <w:r>
+        <w:rPr>
+          <w:rFonts w:cstheme="minorHAnsi"/>
+          <w:i/>
+          <w:lang w:val="en-US"/>
+        </w:rPr>
+        <w:t>golang</w:t>
+      </w:r>
+      <w:proofErr w:type="spellEnd"/>
+      <w:r>
+        <w:rPr>
+          <w:rFonts w:cstheme="minorHAnsi"/>
+          <w:i/>
+          <w:lang w:val="en-US"/>
+        </w:rPr>
+        <w:t>(</w:t>
+      </w:r>
+      <w:proofErr w:type="gramEnd"/>
+      <w:r>
+        <w:rPr>
+          <w:rFonts w:cstheme="minorHAnsi"/>
+          <w:i/>
+          <w:lang w:val="en-US"/>
+        </w:rPr>
+        <w:t xml:space="preserve">&lt;1.10) </w:t>
+      </w:r>
+      <w:r>
+        <w:rPr>
+          <w:rFonts w:cstheme="minorHAnsi"/>
+          <w:i/>
+        </w:rPr>
+        <w:t>и</w:t>
+      </w:r>
+      <w:r>
+        <w:rPr>
+          <w:rFonts w:cstheme="minorHAnsi"/>
           <w:i/>
           <w:lang w:val="en-US"/>
         </w:rPr>
         <w:t xml:space="preserve"> </w:t>
       </w:r>
-      <w:r>
-        <w:rPr>
-          <w:b/>
-          <w:i/>
-          <w:lang w:val="en-US"/>
-        </w:rPr>
-        <w:t>in</w:t>
-      </w:r>
-      <w:r>
-        <w:rPr>
-          <w:b/>
-          <w:i/>
-          <w:lang w:val="en-US"/>
-        </w:rPr>
-        <w:t xml:space="preserve"> </w:t>
-      </w:r>
-      <w:r>
-        <w:rPr>
-          <w:b/>
-          <w:i/>
-          <w:lang w:val="en-US"/>
-        </w:rPr>
-        <w:t>password</w:t>
-      </w:r>
-      <w:r>
-        <w:rPr>
-          <w:b/>
-          <w:i/>
-          <w:lang w:val="en-US"/>
-        </w:rPr>
-        <w:t xml:space="preserve"> – </w:t>
-      </w:r>
-      <w:r>
-        <w:rPr>
-          <w:i/>
-        </w:rPr>
-        <w:t>ошибка</w:t>
-      </w:r>
-      <w:r>
-        <w:rPr>
-          <w:i/>
-          <w:lang w:val="en-US"/>
-        </w:rPr>
-        <w:t xml:space="preserve"> </w:t>
-      </w:r>
-      <w:r>
-        <w:rPr>
-          <w:i/>
-        </w:rPr>
-        <w:t>связана</w:t>
-      </w:r>
-      <w:r>
-        <w:rPr>
-          <w:i/>
-          <w:lang w:val="en-US"/>
-        </w:rPr>
-        <w:t xml:space="preserve"> </w:t>
-      </w:r>
-      <w:r>
-        <w:rPr>
-          <w:i/>
-        </w:rPr>
-        <w:t>с</w:t>
-      </w:r>
-      <w:r>
-        <w:rPr>
-          <w:i/>
-          <w:lang w:val="en-US"/>
-        </w:rPr>
-        <w:t xml:space="preserve"> </w:t>
-      </w:r>
-      <w:r>
-        <w:rPr>
-          <w:i/>
-        </w:rPr>
-        <w:t>версией</w:t>
-      </w:r>
-      <w:r>
-        <w:rPr>
-          <w:i/>
-          <w:lang w:val="en-US"/>
-        </w:rPr>
-        <w:t xml:space="preserve"> </w:t>
-      </w:r>
-      <w:proofErr w:type="spellStart"/>
-      <w:proofErr w:type="gramStart"/>
-      <w:r>
-        <w:rPr>
-          <w:i/>
-          <w:lang w:val="en-US"/>
-        </w:rPr>
-        <w:t>golang</w:t>
-      </w:r>
-      <w:proofErr w:type="spellEnd"/>
-      <w:r>
-        <w:rPr>
-          <w:i/>
-          <w:lang w:val="en-US"/>
-        </w:rPr>
-        <w:t>(</w:t>
-      </w:r>
-      <w:proofErr w:type="gramEnd"/>
-      <w:r>
-        <w:rPr>
-          <w:i/>
-          <w:lang w:val="en-US"/>
-        </w:rPr>
-        <w:t xml:space="preserve">&lt;1.10) </w:t>
-      </w:r>
-      <w:r>
-        <w:rPr>
-          <w:i/>
-        </w:rPr>
-        <w:t>и</w:t>
-      </w:r>
-      <w:r>
-        <w:rPr>
-          <w:i/>
-          <w:lang w:val="en-US"/>
-        </w:rPr>
-        <w:t xml:space="preserve"> </w:t>
-      </w:r>
-      <w:proofErr w:type="spellStart"/>
-      <w:r>
-        <w:rPr>
+      <w:proofErr w:type="spellStart"/>
+      <w:r>
+        <w:rPr>
+          <w:rFonts w:cstheme="minorHAnsi"/>
           <w:i/>
           <w:lang w:val="en-US"/>
         </w:rPr>
@@ -2446,6 +3030,7 @@
       <w:proofErr w:type="spellEnd"/>
       <w:r>
         <w:rPr>
+          <w:rFonts w:cstheme="minorHAnsi"/>
           <w:i/>
           <w:lang w:val="en-US"/>
         </w:rPr>
@@ -2453,6 +3038,7 @@
       </w:r>
       <w:r>
         <w:rPr>
+          <w:rFonts w:cstheme="minorHAnsi"/>
           <w:i/>
         </w:rPr>
         <w:t>Обновите библиотеки и повторите команду</w:t>
@@ -2466,12 +3052,14 @@
           <w:numId w:val="6"/>
         </w:numPr>
         <w:rPr>
-          <w:b/>
-          <w:i/>
-        </w:rPr>
-      </w:pPr>
-      <w:r>
-        <w:rPr>
+          <w:rFonts w:cstheme="minorHAnsi"/>
+          <w:b/>
+          <w:i/>
+        </w:rPr>
+      </w:pPr>
+      <w:r>
+        <w:rPr>
+          <w:rFonts w:cstheme="minorHAnsi"/>
           <w:b/>
           <w:i/>
           <w:lang w:val="en-US"/>
@@ -2480,13 +3068,24 @@
       </w:r>
       <w:r>
         <w:rPr>
-          <w:b/>
-          <w:i/>
-        </w:rPr>
-        <w:t>,</w:t>
-      </w:r>
-      <w:r>
-        <w:rPr>
+          <w:rFonts w:cstheme="minorHAnsi"/>
+          <w:b/>
+          <w:i/>
+        </w:rPr>
+        <w:t xml:space="preserve">, </w:t>
+      </w:r>
+      <w:r>
+        <w:rPr>
+          <w:rFonts w:cstheme="minorHAnsi"/>
+          <w:b/>
+          <w:i/>
+          <w:lang w:val="en-US"/>
+        </w:rPr>
+        <w:t>no</w:t>
+      </w:r>
+      <w:r>
+        <w:rPr>
+          <w:rFonts w:cstheme="minorHAnsi"/>
           <w:b/>
           <w:i/>
         </w:rPr>
@@ -2494,14 +3093,16 @@
       </w:r>
       <w:r>
         <w:rPr>
-          <w:b/>
-          <w:i/>
-          <w:lang w:val="en-US"/>
-        </w:rPr>
-        <w:t>no</w:t>
-      </w:r>
-      <w:r>
-        <w:rPr>
+          <w:rFonts w:cstheme="minorHAnsi"/>
+          <w:b/>
+          <w:i/>
+          <w:lang w:val="en-US"/>
+        </w:rPr>
+        <w:t>address</w:t>
+      </w:r>
+      <w:r>
+        <w:rPr>
+          <w:rFonts w:cstheme="minorHAnsi"/>
           <w:b/>
           <w:i/>
         </w:rPr>
@@ -2509,70 +3110,63 @@
       </w:r>
       <w:r>
         <w:rPr>
-          <w:b/>
-          <w:i/>
-          <w:lang w:val="en-US"/>
-        </w:rPr>
-        <w:t>address</w:t>
-      </w:r>
-      <w:r>
-        <w:rPr>
-          <w:b/>
+          <w:rFonts w:cstheme="minorHAnsi"/>
+          <w:b/>
+          <w:i/>
+          <w:lang w:val="en-US"/>
+        </w:rPr>
+        <w:t>found</w:t>
+      </w:r>
+      <w:r>
+        <w:rPr>
+          <w:rFonts w:cstheme="minorHAnsi"/>
+          <w:b/>
+          <w:i/>
+        </w:rPr>
+        <w:t xml:space="preserve"> – </w:t>
+      </w:r>
+      <w:r>
+        <w:rPr>
+          <w:rFonts w:cstheme="minorHAnsi"/>
+          <w:i/>
+        </w:rPr>
+        <w:t xml:space="preserve">такого аккаунта не существует, введите </w:t>
+      </w:r>
+      <w:proofErr w:type="spellStart"/>
+      <w:r>
+        <w:rPr>
+          <w:rFonts w:cstheme="minorHAnsi"/>
+          <w:i/>
+          <w:lang w:val="en-US"/>
+        </w:rPr>
+        <w:t>geth</w:t>
+      </w:r>
+      <w:proofErr w:type="spellEnd"/>
+      <w:r>
+        <w:rPr>
+          <w:rFonts w:cstheme="minorHAnsi"/>
           <w:i/>
         </w:rPr>
         <w:t xml:space="preserve"> </w:t>
       </w:r>
       <w:r>
         <w:rPr>
-          <w:b/>
-          <w:i/>
-          <w:lang w:val="en-US"/>
-        </w:rPr>
-        <w:t>found</w:t>
-      </w:r>
-      <w:r>
-        <w:rPr>
-          <w:b/>
-          <w:i/>
-        </w:rPr>
-        <w:t xml:space="preserve"> – </w:t>
-      </w:r>
-      <w:r>
-        <w:rPr>
-          <w:i/>
-        </w:rPr>
-        <w:t xml:space="preserve">такого аккаунта не существует, введите </w:t>
-      </w:r>
-      <w:proofErr w:type="spellStart"/>
-      <w:r>
-        <w:rPr>
-          <w:i/>
-          <w:lang w:val="en-US"/>
-        </w:rPr>
-        <w:t>geth</w:t>
-      </w:r>
-      <w:proofErr w:type="spellEnd"/>
-      <w:r>
-        <w:rPr>
+          <w:rFonts w:cstheme="minorHAnsi"/>
+          <w:i/>
+          <w:lang w:val="en-US"/>
+        </w:rPr>
+        <w:t>account</w:t>
+      </w:r>
+      <w:r>
+        <w:rPr>
+          <w:rFonts w:cstheme="minorHAnsi"/>
           <w:i/>
         </w:rPr>
         <w:t xml:space="preserve"> </w:t>
       </w:r>
       <w:r>
         <w:rPr>
-          <w:i/>
-          <w:lang w:val="en-US"/>
-        </w:rPr>
-        <w:t>account</w:t>
-      </w:r>
-      <w:r>
-        <w:rPr>
-          <w:i/>
-        </w:rPr>
-        <w:t xml:space="preserve"> </w:t>
-      </w:r>
-      <w:r>
-        <w:rPr>
+          <w:rFonts w:cstheme="minorHAnsi"/>
           <w:i/>
           <w:lang w:val="en-US"/>
         </w:rPr>
@@ -2580,25 +3174,22 @@
       </w:r>
       <w:r>
         <w:rPr>
+          <w:rFonts w:cstheme="minorHAnsi"/>
           <w:i/>
         </w:rPr>
         <w:t xml:space="preserve"> и скопируйте аккаунты в 16-ричном виде заново (возможно из-за отсутствия обозначения 0х перед 16-ричным числом)</w:t>
       </w:r>
       <w:r>
         <w:rPr>
-          <w:i/>
-        </w:rPr>
-        <w:t xml:space="preserve">. </w:t>
-      </w:r>
-      <w:r>
-        <w:rPr>
-          <w:i/>
-        </w:rPr>
-        <w:t xml:space="preserve">Ошибка также возникает при </w:t>
-      </w:r>
-      <w:proofErr w:type="spellStart"/>
-      <w:r>
-        <w:rPr>
+          <w:rFonts w:cstheme="minorHAnsi"/>
+          <w:i/>
+        </w:rPr>
+        <w:t xml:space="preserve">. Ошибка также возникает при </w:t>
+      </w:r>
+      <w:proofErr w:type="spellStart"/>
+      <w:r>
+        <w:rPr>
+          <w:rFonts w:cstheme="minorHAnsi"/>
           <w:i/>
         </w:rPr>
         <w:t>несоответсвии</w:t>
@@ -2606,6 +3197,7 @@
       <w:proofErr w:type="spellEnd"/>
       <w:r>
         <w:rPr>
+          <w:rFonts w:cstheme="minorHAnsi"/>
           <w:i/>
         </w:rPr>
         <w:t xml:space="preserve"> системных переменных стандартным. </w:t>
@@ -2613,6 +3205,7 @@
       <w:proofErr w:type="spellStart"/>
       <w:r>
         <w:rPr>
+          <w:rFonts w:cstheme="minorHAnsi"/>
           <w:i/>
           <w:lang w:val="en-US"/>
         </w:rPr>
@@ -2621,18 +3214,14 @@
       <w:proofErr w:type="spellEnd"/>
       <w:r>
         <w:rPr>
-          <w:i/>
-        </w:rPr>
-        <w:t xml:space="preserve"> </w:t>
-      </w:r>
-      <w:r>
-        <w:rPr>
-          <w:i/>
-        </w:rPr>
-        <w:t xml:space="preserve">может прописать себя </w:t>
-      </w:r>
-      <w:r>
-        <w:rPr>
+          <w:rFonts w:cstheme="minorHAnsi"/>
+          <w:i/>
+        </w:rPr>
+        <w:t xml:space="preserve"> может прописать себя </w:t>
+      </w:r>
+      <w:r>
+        <w:rPr>
+          <w:rFonts w:cstheme="minorHAnsi"/>
           <w:i/>
         </w:rPr>
         <w:lastRenderedPageBreak/>
@@ -2641,6 +3230,7 @@
       <w:proofErr w:type="spellStart"/>
       <w:r>
         <w:rPr>
+          <w:rFonts w:cstheme="minorHAnsi"/>
           <w:i/>
         </w:rPr>
         <w:t>майнинге</w:t>
@@ -2648,12 +3238,14 @@
       <w:proofErr w:type="spellEnd"/>
       <w:r>
         <w:rPr>
+          <w:rFonts w:cstheme="minorHAnsi"/>
           <w:i/>
         </w:rPr>
         <w:t xml:space="preserve"> по любому адресу, но читает только по стандартным путям </w:t>
       </w:r>
       <w:r>
         <w:rPr>
+          <w:rFonts w:cstheme="minorHAnsi"/>
           <w:i/>
           <w:lang w:val="en-US"/>
         </w:rPr>
@@ -2661,56 +3253,1527 @@
       </w:r>
       <w:r>
         <w:rPr>
-          <w:i/>
-        </w:rPr>
-        <w:t xml:space="preserve">. </w:t>
-      </w:r>
-      <w:r>
-        <w:rPr>
-          <w:i/>
-        </w:rPr>
-        <w:t>В случае несовпадения с маской стандартной переменной,</w:t>
-      </w:r>
-      <w:r>
-        <w:rPr>
-          <w:i/>
+          <w:rFonts w:cstheme="minorHAnsi"/>
+          <w:i/>
+        </w:rPr>
+        <w:t>. В случае несовпадения с маской стандартной переменной, процесс будет удален(</w:t>
+      </w:r>
+      <w:r>
+        <w:rPr>
+          <w:rFonts w:cstheme="minorHAnsi"/>
+          <w:i/>
+          <w:lang w:val="en-US"/>
+        </w:rPr>
+        <w:t>kill</w:t>
+      </w:r>
+      <w:r>
+        <w:rPr>
+          <w:rFonts w:cstheme="minorHAnsi"/>
+          <w:i/>
+        </w:rPr>
+        <w:t>) с этой ошибкой.</w:t>
+      </w:r>
+      <w:r>
+        <w:rPr>
+          <w:rFonts w:cstheme="minorHAnsi"/>
+          <w:i/>
+        </w:rPr>
+        <w:t xml:space="preserve"> Пример получения такой ошибки – копирование с промежуточным хранением (Кодировка при помещении в вспомогательное хранилище может быть изменена. В </w:t>
+      </w:r>
+      <w:proofErr w:type="spellStart"/>
+      <w:r>
+        <w:rPr>
+          <w:rFonts w:cstheme="minorHAnsi"/>
+          <w:i/>
+          <w:lang w:val="en-US"/>
+        </w:rPr>
+        <w:t>Manjaro</w:t>
+      </w:r>
+      <w:proofErr w:type="spellEnd"/>
+      <w:r>
+        <w:rPr>
+          <w:rFonts w:cstheme="minorHAnsi"/>
+          <w:i/>
+        </w:rPr>
+        <w:t xml:space="preserve">, </w:t>
+      </w:r>
+      <w:r>
+        <w:rPr>
+          <w:rFonts w:cstheme="minorHAnsi"/>
+          <w:i/>
+          <w:lang w:val="en-US"/>
+        </w:rPr>
+        <w:t>Ubuntu</w:t>
+      </w:r>
+      <w:r>
+        <w:rPr>
+          <w:rFonts w:cstheme="minorHAnsi"/>
+          <w:i/>
+        </w:rPr>
+        <w:t xml:space="preserve">, </w:t>
+      </w:r>
+      <w:r>
+        <w:rPr>
+          <w:rFonts w:cstheme="minorHAnsi"/>
+          <w:i/>
+          <w:lang w:val="en-US"/>
+        </w:rPr>
+        <w:t>Mint</w:t>
+      </w:r>
+      <w:r>
+        <w:rPr>
+          <w:rFonts w:cstheme="minorHAnsi"/>
+          <w:i/>
+        </w:rPr>
+        <w:t xml:space="preserve"> типичное изменение кодировки происходит в пределах </w:t>
+      </w:r>
+      <w:r>
+        <w:rPr>
+          <w:rFonts w:cstheme="minorHAnsi"/>
+          <w:i/>
+          <w:lang w:val="en-US"/>
+        </w:rPr>
+        <w:t>UTF</w:t>
+      </w:r>
+      <w:r>
+        <w:rPr>
+          <w:rFonts w:cstheme="minorHAnsi"/>
+          <w:i/>
+        </w:rPr>
+        <w:t>-8-</w:t>
+      </w:r>
+      <w:r>
+        <w:rPr>
+          <w:rFonts w:cstheme="minorHAnsi"/>
+          <w:i/>
+          <w:lang w:val="en-US"/>
+        </w:rPr>
+        <w:t>UTF</w:t>
+      </w:r>
+      <w:r>
+        <w:rPr>
+          <w:rFonts w:cstheme="minorHAnsi"/>
+          <w:i/>
+        </w:rPr>
+        <w:t xml:space="preserve">-16. Такое изменение незначительно, однако изменение на </w:t>
+      </w:r>
+      <w:r>
+        <w:rPr>
+          <w:rFonts w:cstheme="minorHAnsi"/>
+          <w:i/>
+          <w:lang w:val="en-US"/>
+        </w:rPr>
+        <w:t>win</w:t>
+      </w:r>
+      <w:r>
+        <w:rPr>
+          <w:rFonts w:cstheme="minorHAnsi"/>
+          <w:i/>
+        </w:rPr>
+        <w:t xml:space="preserve">1251, например, (достаточно даже изменения символа пробела и окончания строки) приводят к текущей ошибке (подобная ошибка возможна при работе с виртуальной операционной системой при изменении конфигурационных файлов в блокноте </w:t>
+      </w:r>
+      <w:r>
+        <w:rPr>
+          <w:rFonts w:cstheme="minorHAnsi"/>
+          <w:i/>
+          <w:lang w:val="en-US"/>
+        </w:rPr>
+        <w:t>windows</w:t>
+      </w:r>
+      <w:r>
+        <w:rPr>
+          <w:rFonts w:cstheme="minorHAnsi"/>
+          <w:i/>
+        </w:rPr>
+        <w:t>).</w:t>
+      </w:r>
+    </w:p>
+    <w:p>
+      <w:pPr>
+        <w:ind w:left="720"/>
+        <w:jc w:val="center"/>
+        <w:rPr>
+          <w:rFonts w:cstheme="minorHAnsi"/>
+          <w:b/>
+          <w:i/>
+          <w:lang w:val="en-US"/>
+        </w:rPr>
+      </w:pPr>
+      <w:r>
+        <w:rPr>
+          <w:rFonts w:cstheme="minorHAnsi"/>
+          <w:b/>
+          <w:i/>
+        </w:rPr>
+        <w:t xml:space="preserve">Работа </w:t>
+      </w:r>
+      <w:r>
+        <w:rPr>
+          <w:rFonts w:cstheme="minorHAnsi"/>
+          <w:b/>
+          <w:i/>
+          <w:lang w:val="en-US"/>
+        </w:rPr>
+        <w:t xml:space="preserve">c </w:t>
+      </w:r>
+      <w:r>
+        <w:rPr>
+          <w:rFonts w:cstheme="minorHAnsi"/>
+          <w:b/>
+          <w:i/>
+        </w:rPr>
+        <w:t xml:space="preserve">несколькими </w:t>
+      </w:r>
+      <w:r>
+        <w:rPr>
+          <w:rFonts w:cstheme="minorHAnsi"/>
+          <w:b/>
+          <w:i/>
+          <w:lang w:val="en-US"/>
+        </w:rPr>
+        <w:t>node</w:t>
+      </w:r>
+    </w:p>
+    <w:p>
+      <w:pPr>
+        <w:pStyle w:val="HTML"/>
+        <w:rPr>
+          <w:rFonts w:asciiTheme="minorHAnsi" w:hAnsiTheme="minorHAnsi" w:cstheme="minorHAnsi"/>
+          <w:b/>
+          <w:i/>
+        </w:rPr>
+      </w:pPr>
+      <w:r>
+        <w:rPr>
+          <w:rFonts w:asciiTheme="minorHAnsi" w:hAnsiTheme="minorHAnsi" w:cstheme="minorHAnsi"/>
+          <w:i/>
+          <w:sz w:val="24"/>
+          <w:szCs w:val="24"/>
+        </w:rPr>
+        <w:tab/>
+      </w:r>
+      <w:r>
+        <w:rPr>
+          <w:rFonts w:asciiTheme="minorHAnsi" w:hAnsiTheme="minorHAnsi" w:cstheme="minorHAnsi"/>
+          <w:i/>
+          <w:sz w:val="24"/>
+          <w:szCs w:val="24"/>
+        </w:rPr>
+        <w:t xml:space="preserve">Работа с несколькими </w:t>
+      </w:r>
+      <w:proofErr w:type="spellStart"/>
+      <w:r>
+        <w:rPr>
+          <w:rFonts w:asciiTheme="minorHAnsi" w:hAnsiTheme="minorHAnsi" w:cstheme="minorHAnsi"/>
+          <w:i/>
+          <w:sz w:val="24"/>
+          <w:szCs w:val="24"/>
+        </w:rPr>
+        <w:t>нодами</w:t>
+      </w:r>
+      <w:proofErr w:type="spellEnd"/>
+      <w:r>
+        <w:rPr>
+          <w:rFonts w:asciiTheme="minorHAnsi" w:hAnsiTheme="minorHAnsi" w:cstheme="minorHAnsi"/>
+          <w:i/>
+          <w:sz w:val="24"/>
+          <w:szCs w:val="24"/>
         </w:rPr>
         <w:t xml:space="preserve"> </w:t>
       </w:r>
-      <w:r>
-        <w:rPr>
-          <w:i/>
-        </w:rPr>
-        <w:t>процесс будет удален(</w:t>
-      </w:r>
-      <w:r>
-        <w:rPr>
-          <w:i/>
-          <w:lang w:val="en-US"/>
-        </w:rPr>
-        <w:t>kill</w:t>
-      </w:r>
-      <w:r>
-        <w:rPr>
-          <w:i/>
-        </w:rPr>
-        <w:t>)</w:t>
-      </w:r>
-      <w:r>
-        <w:rPr>
-          <w:i/>
-        </w:rPr>
-        <w:t xml:space="preserve"> с этой ошибкой.</w:t>
-      </w:r>
-      <w:r>
-        <w:rPr>
-          <w:i/>
-        </w:rPr>
-        <w:t xml:space="preserve"> Пример получения такой ошибки – копирование с промежуточным хранением (Кодировка при помещении в вспомогательное хранилище может быть изменена. В </w:t>
-      </w:r>
-      <w:proofErr w:type="spellStart"/>
-      <w:r>
-        <w:rPr>
+      <w:proofErr w:type="spellStart"/>
+      <w:r>
+        <w:rPr>
+          <w:rFonts w:asciiTheme="minorHAnsi" w:hAnsiTheme="minorHAnsi" w:cstheme="minorHAnsi"/>
+          <w:i/>
+          <w:sz w:val="24"/>
+          <w:szCs w:val="24"/>
+        </w:rPr>
+        <w:t>малоотличима</w:t>
+      </w:r>
+      <w:proofErr w:type="spellEnd"/>
+      <w:r>
+        <w:rPr>
+          <w:rFonts w:asciiTheme="minorHAnsi" w:hAnsiTheme="minorHAnsi" w:cstheme="minorHAnsi"/>
+          <w:i/>
+          <w:sz w:val="24"/>
+          <w:szCs w:val="24"/>
+        </w:rPr>
+        <w:t xml:space="preserve"> от работы с одной </w:t>
+      </w:r>
+      <w:proofErr w:type="spellStart"/>
+      <w:r>
+        <w:rPr>
+          <w:rFonts w:asciiTheme="minorHAnsi" w:hAnsiTheme="minorHAnsi" w:cstheme="minorHAnsi"/>
+          <w:i/>
+          <w:sz w:val="24"/>
+          <w:szCs w:val="24"/>
+        </w:rPr>
+        <w:t>нодой</w:t>
+      </w:r>
+      <w:proofErr w:type="spellEnd"/>
+      <w:r>
+        <w:rPr>
+          <w:rFonts w:asciiTheme="minorHAnsi" w:hAnsiTheme="minorHAnsi" w:cstheme="minorHAnsi"/>
+          <w:i/>
+          <w:sz w:val="24"/>
+          <w:szCs w:val="24"/>
+        </w:rPr>
+        <w:t xml:space="preserve"> при обращении через терминал. Работа при использовании смарт-контрактов отличается. Для работы с конкретной </w:t>
+      </w:r>
+      <w:proofErr w:type="spellStart"/>
+      <w:r>
+        <w:rPr>
+          <w:rFonts w:asciiTheme="minorHAnsi" w:hAnsiTheme="minorHAnsi" w:cstheme="minorHAnsi"/>
+          <w:i/>
+          <w:sz w:val="24"/>
+          <w:szCs w:val="24"/>
+        </w:rPr>
+        <w:t>нодой</w:t>
+      </w:r>
+      <w:proofErr w:type="spellEnd"/>
+      <w:r>
+        <w:rPr>
+          <w:rFonts w:asciiTheme="minorHAnsi" w:hAnsiTheme="minorHAnsi" w:cstheme="minorHAnsi"/>
+          <w:i/>
+          <w:sz w:val="24"/>
+          <w:szCs w:val="24"/>
+        </w:rPr>
+        <w:t>, в окне терминала в основную команду необходимо добавить ключевое слово</w:t>
+      </w:r>
+      <w:r>
+        <w:rPr>
+          <w:rFonts w:asciiTheme="minorHAnsi" w:hAnsiTheme="minorHAnsi" w:cstheme="minorHAnsi"/>
+          <w:i/>
+        </w:rPr>
+        <w:t xml:space="preserve"> </w:t>
+      </w:r>
+      <w:r>
+        <w:rPr>
+          <w:rFonts w:asciiTheme="minorHAnsi" w:hAnsiTheme="minorHAnsi" w:cstheme="minorHAnsi"/>
+          <w:b/>
+        </w:rPr>
+        <w:t>--</w:t>
+      </w:r>
+      <w:proofErr w:type="spellStart"/>
+      <w:r>
+        <w:rPr>
+          <w:rFonts w:asciiTheme="minorHAnsi" w:hAnsiTheme="minorHAnsi" w:cstheme="minorHAnsi"/>
+          <w:b/>
+        </w:rPr>
+        <w:t>identity</w:t>
+      </w:r>
+      <w:proofErr w:type="spellEnd"/>
+      <w:r>
+        <w:rPr>
+          <w:rFonts w:asciiTheme="minorHAnsi" w:hAnsiTheme="minorHAnsi" w:cstheme="minorHAnsi"/>
+          <w:b/>
+        </w:rPr>
+        <w:t>="</w:t>
+      </w:r>
+      <w:proofErr w:type="spellStart"/>
+      <w:r>
+        <w:rPr>
+          <w:rFonts w:asciiTheme="minorHAnsi" w:hAnsiTheme="minorHAnsi" w:cstheme="minorHAnsi"/>
+          <w:b/>
+        </w:rPr>
+        <w:t>Node</w:t>
+      </w:r>
+      <w:proofErr w:type="spellEnd"/>
+      <w:r>
+        <w:rPr>
+          <w:rFonts w:asciiTheme="minorHAnsi" w:hAnsiTheme="minorHAnsi" w:cstheme="minorHAnsi"/>
+          <w:b/>
+        </w:rPr>
+        <w:t xml:space="preserve">№". </w:t>
+      </w:r>
+      <w:r>
+        <w:rPr>
+          <w:rFonts w:asciiTheme="minorHAnsi" w:hAnsiTheme="minorHAnsi" w:cstheme="minorHAnsi"/>
+        </w:rPr>
+        <w:t xml:space="preserve"> </w:t>
+      </w:r>
+      <w:r>
+        <w:rPr>
+          <w:rFonts w:asciiTheme="minorHAnsi" w:hAnsiTheme="minorHAnsi" w:cstheme="minorHAnsi"/>
+          <w:sz w:val="24"/>
+          <w:szCs w:val="24"/>
+        </w:rPr>
+        <w:t>Общий вид команды</w:t>
+      </w:r>
+      <w:r>
+        <w:rPr>
+          <w:rFonts w:asciiTheme="minorHAnsi" w:hAnsiTheme="minorHAnsi" w:cstheme="minorHAnsi"/>
+        </w:rPr>
+        <w:t xml:space="preserve"> </w:t>
+      </w:r>
+      <w:r>
+        <w:rPr>
+          <w:rFonts w:asciiTheme="minorHAnsi" w:hAnsiTheme="minorHAnsi" w:cstheme="minorHAnsi"/>
+          <w:sz w:val="24"/>
+          <w:szCs w:val="24"/>
+        </w:rPr>
+        <w:t xml:space="preserve">при работе с несколькими </w:t>
+      </w:r>
+      <w:proofErr w:type="spellStart"/>
+      <w:r>
+        <w:rPr>
+          <w:rFonts w:asciiTheme="minorHAnsi" w:hAnsiTheme="minorHAnsi" w:cstheme="minorHAnsi"/>
+          <w:sz w:val="24"/>
+          <w:szCs w:val="24"/>
+        </w:rPr>
+        <w:t>нодами</w:t>
+      </w:r>
+      <w:proofErr w:type="spellEnd"/>
+      <w:r>
+        <w:rPr>
+          <w:rFonts w:asciiTheme="minorHAnsi" w:hAnsiTheme="minorHAnsi" w:cstheme="minorHAnsi"/>
+          <w:sz w:val="24"/>
+          <w:szCs w:val="24"/>
+        </w:rPr>
+        <w:t xml:space="preserve"> будет иметь следующий вид:</w:t>
+      </w:r>
+      <w:r>
+        <w:rPr>
+          <w:rFonts w:asciiTheme="minorHAnsi" w:hAnsiTheme="minorHAnsi" w:cstheme="minorHAnsi"/>
+          <w:b/>
+          <w:i/>
+        </w:rPr>
+        <w:t xml:space="preserve"> </w:t>
+      </w:r>
+      <w:proofErr w:type="spellStart"/>
+      <w:proofErr w:type="gramStart"/>
+      <w:r>
+        <w:rPr>
+          <w:rFonts w:asciiTheme="minorHAnsi" w:hAnsiTheme="minorHAnsi" w:cstheme="minorHAnsi"/>
+          <w:b/>
+          <w:i/>
+        </w:rPr>
+        <w:t>geth</w:t>
+      </w:r>
+      <w:proofErr w:type="spellEnd"/>
+      <w:r>
+        <w:rPr>
+          <w:rFonts w:asciiTheme="minorHAnsi" w:hAnsiTheme="minorHAnsi" w:cstheme="minorHAnsi"/>
+          <w:b/>
+          <w:i/>
+        </w:rPr>
+        <w:t xml:space="preserve">  --</w:t>
+      </w:r>
+      <w:proofErr w:type="spellStart"/>
+      <w:proofErr w:type="gramEnd"/>
+      <w:r>
+        <w:rPr>
+          <w:rFonts w:asciiTheme="minorHAnsi" w:hAnsiTheme="minorHAnsi" w:cstheme="minorHAnsi"/>
+          <w:b/>
+          <w:i/>
+        </w:rPr>
+        <w:t>mine</w:t>
+      </w:r>
+      <w:proofErr w:type="spellEnd"/>
+      <w:r>
+        <w:rPr>
+          <w:rFonts w:asciiTheme="minorHAnsi" w:hAnsiTheme="minorHAnsi" w:cstheme="minorHAnsi"/>
+          <w:b/>
+          <w:i/>
+        </w:rPr>
+        <w:t xml:space="preserve"> –</w:t>
+      </w:r>
+      <w:r>
+        <w:rPr>
+          <w:rFonts w:asciiTheme="minorHAnsi" w:hAnsiTheme="minorHAnsi" w:cstheme="minorHAnsi"/>
+          <w:b/>
+          <w:i/>
+          <w:lang w:val="en-US"/>
+        </w:rPr>
+        <w:t>identity</w:t>
+      </w:r>
+      <w:r>
+        <w:rPr>
+          <w:rFonts w:asciiTheme="minorHAnsi" w:hAnsiTheme="minorHAnsi" w:cstheme="minorHAnsi"/>
+          <w:b/>
+          <w:i/>
+        </w:rPr>
+        <w:t>=”</w:t>
+      </w:r>
+      <w:proofErr w:type="spellStart"/>
+      <w:r>
+        <w:rPr>
+          <w:rFonts w:asciiTheme="minorHAnsi" w:hAnsiTheme="minorHAnsi" w:cstheme="minorHAnsi"/>
+          <w:b/>
+          <w:i/>
+          <w:lang w:val="en-US"/>
+        </w:rPr>
+        <w:t>NodeNumber</w:t>
+      </w:r>
+      <w:proofErr w:type="spellEnd"/>
+      <w:r>
+        <w:rPr>
+          <w:rFonts w:asciiTheme="minorHAnsi" w:hAnsiTheme="minorHAnsi" w:cstheme="minorHAnsi"/>
+          <w:b/>
+          <w:i/>
+        </w:rPr>
+        <w:t>”</w:t>
+      </w:r>
+      <w:r>
+        <w:rPr>
+          <w:rFonts w:asciiTheme="minorHAnsi" w:hAnsiTheme="minorHAnsi" w:cstheme="minorHAnsi"/>
+          <w:b/>
+          <w:i/>
+        </w:rPr>
+        <w:t xml:space="preserve"> --</w:t>
+      </w:r>
+      <w:proofErr w:type="spellStart"/>
+      <w:r>
+        <w:rPr>
+          <w:rFonts w:asciiTheme="minorHAnsi" w:hAnsiTheme="minorHAnsi" w:cstheme="minorHAnsi"/>
+          <w:b/>
+          <w:i/>
+        </w:rPr>
+        <w:t>miner.threads</w:t>
+      </w:r>
+      <w:proofErr w:type="spellEnd"/>
+      <w:r>
+        <w:rPr>
+          <w:rFonts w:asciiTheme="minorHAnsi" w:hAnsiTheme="minorHAnsi" w:cstheme="minorHAnsi"/>
+          <w:b/>
+          <w:i/>
+        </w:rPr>
+        <w:t>=1 --</w:t>
+      </w:r>
+      <w:proofErr w:type="spellStart"/>
+      <w:r>
+        <w:rPr>
+          <w:rFonts w:asciiTheme="minorHAnsi" w:hAnsiTheme="minorHAnsi" w:cstheme="minorHAnsi"/>
+          <w:b/>
+          <w:i/>
+        </w:rPr>
+        <w:t>nodiscover</w:t>
+      </w:r>
+      <w:proofErr w:type="spellEnd"/>
+      <w:r>
+        <w:rPr>
+          <w:rFonts w:asciiTheme="minorHAnsi" w:hAnsiTheme="minorHAnsi" w:cstheme="minorHAnsi"/>
+          <w:b/>
+          <w:i/>
+        </w:rPr>
+        <w:t xml:space="preserve"> --</w:t>
+      </w:r>
+      <w:proofErr w:type="spellStart"/>
+      <w:r>
+        <w:rPr>
+          <w:rFonts w:asciiTheme="minorHAnsi" w:hAnsiTheme="minorHAnsi" w:cstheme="minorHAnsi"/>
+          <w:b/>
+          <w:i/>
+        </w:rPr>
+        <w:t>verbosity</w:t>
+      </w:r>
+      <w:proofErr w:type="spellEnd"/>
+      <w:r>
+        <w:rPr>
+          <w:rFonts w:asciiTheme="minorHAnsi" w:hAnsiTheme="minorHAnsi" w:cstheme="minorHAnsi"/>
+          <w:b/>
+          <w:i/>
+        </w:rPr>
+        <w:t>=4 --</w:t>
+      </w:r>
+      <w:proofErr w:type="spellStart"/>
+      <w:r>
+        <w:rPr>
+          <w:rFonts w:asciiTheme="minorHAnsi" w:hAnsiTheme="minorHAnsi" w:cstheme="minorHAnsi"/>
+          <w:b/>
+          <w:i/>
+        </w:rPr>
+        <w:t>unlock</w:t>
+      </w:r>
+      <w:proofErr w:type="spellEnd"/>
+      <w:r>
+        <w:rPr>
+          <w:rFonts w:asciiTheme="minorHAnsi" w:hAnsiTheme="minorHAnsi" w:cstheme="minorHAnsi"/>
+          <w:b/>
+          <w:i/>
+        </w:rPr>
+        <w:t xml:space="preserve">=0x"Аккаунт </w:t>
+      </w:r>
+      <w:proofErr w:type="spellStart"/>
+      <w:r>
+        <w:rPr>
+          <w:rFonts w:asciiTheme="minorHAnsi" w:hAnsiTheme="minorHAnsi" w:cstheme="minorHAnsi"/>
+          <w:b/>
+          <w:i/>
+        </w:rPr>
+        <w:t>майнера</w:t>
+      </w:r>
+      <w:proofErr w:type="spellEnd"/>
+      <w:r>
+        <w:rPr>
+          <w:rFonts w:asciiTheme="minorHAnsi" w:hAnsiTheme="minorHAnsi" w:cstheme="minorHAnsi"/>
+          <w:b/>
+          <w:i/>
+        </w:rPr>
+        <w:t xml:space="preserve">" </w:t>
+      </w:r>
+      <w:r>
+        <w:rPr>
+          <w:rFonts w:asciiTheme="minorHAnsi" w:hAnsiTheme="minorHAnsi" w:cstheme="minorHAnsi"/>
+          <w:b/>
+          <w:i/>
+        </w:rPr>
+        <w:t>--</w:t>
+      </w:r>
+      <w:proofErr w:type="spellStart"/>
+      <w:r>
+        <w:rPr>
+          <w:rFonts w:asciiTheme="minorHAnsi" w:hAnsiTheme="minorHAnsi" w:cstheme="minorHAnsi"/>
+          <w:b/>
+          <w:i/>
+        </w:rPr>
+        <w:t>password</w:t>
+      </w:r>
+      <w:proofErr w:type="spellEnd"/>
+      <w:r>
+        <w:rPr>
+          <w:rFonts w:asciiTheme="minorHAnsi" w:hAnsiTheme="minorHAnsi" w:cstheme="minorHAnsi"/>
+          <w:b/>
+          <w:i/>
+        </w:rPr>
+        <w:t>=</w:t>
+      </w:r>
+      <w:proofErr w:type="spellStart"/>
+      <w:r>
+        <w:rPr>
+          <w:rFonts w:asciiTheme="minorHAnsi" w:hAnsiTheme="minorHAnsi" w:cstheme="minorHAnsi"/>
+          <w:b/>
+          <w:i/>
+        </w:rPr>
+        <w:t>password</w:t>
+      </w:r>
+      <w:proofErr w:type="spellEnd"/>
+      <w:r>
+        <w:rPr>
+          <w:rFonts w:asciiTheme="minorHAnsi" w:hAnsiTheme="minorHAnsi" w:cstheme="minorHAnsi"/>
+          <w:b/>
+          <w:i/>
+        </w:rPr>
+        <w:t xml:space="preserve"> </w:t>
+      </w:r>
+      <w:r>
+        <w:rPr>
+          <w:rFonts w:asciiTheme="minorHAnsi" w:hAnsiTheme="minorHAnsi" w:cstheme="minorHAnsi"/>
+          <w:b/>
+          <w:i/>
+        </w:rPr>
+        <w:t>--</w:t>
+      </w:r>
+      <w:proofErr w:type="spellStart"/>
+      <w:r>
+        <w:rPr>
+          <w:rFonts w:asciiTheme="minorHAnsi" w:hAnsiTheme="minorHAnsi" w:cstheme="minorHAnsi"/>
+          <w:b/>
+          <w:i/>
+        </w:rPr>
+        <w:t>etherbase</w:t>
+      </w:r>
+      <w:proofErr w:type="spellEnd"/>
+      <w:r>
+        <w:rPr>
+          <w:rFonts w:asciiTheme="minorHAnsi" w:hAnsiTheme="minorHAnsi" w:cstheme="minorHAnsi"/>
+          <w:b/>
+          <w:i/>
+        </w:rPr>
+        <w:t>=0x"Адрес начисления вознаграждения".</w:t>
+      </w:r>
+    </w:p>
+    <w:p>
+      <w:pPr>
+        <w:pStyle w:val="HTML"/>
+        <w:rPr>
+          <w:rFonts w:asciiTheme="minorHAnsi" w:hAnsiTheme="minorHAnsi" w:cstheme="minorHAnsi"/>
+          <w:b/>
+          <w:i/>
+        </w:rPr>
+      </w:pPr>
+    </w:p>
+    <w:p>
+      <w:pPr>
+        <w:pStyle w:val="HTML"/>
+        <w:rPr>
+          <w:rFonts w:asciiTheme="minorHAnsi" w:hAnsiTheme="minorHAnsi" w:cstheme="minorHAnsi"/>
+          <w:i/>
+          <w:lang w:val="en-US"/>
+        </w:rPr>
+      </w:pPr>
+      <w:r>
+        <w:rPr>
+          <w:rFonts w:asciiTheme="minorHAnsi" w:hAnsiTheme="minorHAnsi" w:cstheme="minorHAnsi"/>
+          <w:i/>
+        </w:rPr>
+        <w:t xml:space="preserve">Основные </w:t>
+      </w:r>
+      <w:proofErr w:type="spellStart"/>
+      <w:r>
+        <w:rPr>
+          <w:rFonts w:asciiTheme="minorHAnsi" w:hAnsiTheme="minorHAnsi" w:cstheme="minorHAnsi"/>
+          <w:i/>
+        </w:rPr>
+        <w:t>команданты</w:t>
+      </w:r>
+      <w:proofErr w:type="spellEnd"/>
+      <w:r>
+        <w:rPr>
+          <w:rFonts w:asciiTheme="minorHAnsi" w:hAnsiTheme="minorHAnsi" w:cstheme="minorHAnsi"/>
+          <w:i/>
+        </w:rPr>
+        <w:t xml:space="preserve"> обозначают</w:t>
+      </w:r>
+      <w:r>
+        <w:rPr>
+          <w:rFonts w:asciiTheme="minorHAnsi" w:hAnsiTheme="minorHAnsi" w:cstheme="minorHAnsi"/>
+          <w:i/>
+          <w:lang w:val="en-US"/>
+        </w:rPr>
+        <w:t>:</w:t>
+      </w:r>
+    </w:p>
+    <w:p>
+      <w:pPr>
+        <w:pStyle w:val="HTML"/>
+        <w:rPr>
+          <w:rFonts w:asciiTheme="minorHAnsi" w:hAnsiTheme="minorHAnsi" w:cstheme="minorHAnsi"/>
+          <w:i/>
+          <w:lang w:val="en-US"/>
+        </w:rPr>
+      </w:pPr>
+    </w:p>
+    <w:tbl>
+      <w:tblPr>
+        <w:tblStyle w:val="a7"/>
+        <w:tblW w:w="0" w:type="auto"/>
+        <w:tblBorders>
+          <w:top w:val="none" w:sz="0" w:space="0" w:color="auto"/>
+          <w:left w:val="none" w:sz="0" w:space="0" w:color="auto"/>
+          <w:bottom w:val="none" w:sz="0" w:space="0" w:color="auto"/>
+          <w:right w:val="none" w:sz="0" w:space="0" w:color="auto"/>
+          <w:insideH w:val="none" w:sz="0" w:space="0" w:color="auto"/>
+          <w:insideV w:val="none" w:sz="0" w:space="0" w:color="auto"/>
+        </w:tblBorders>
+        <w:tblLook w:val="04A0" w:firstRow="1" w:lastRow="0" w:firstColumn="1" w:lastColumn="0" w:noHBand="0" w:noVBand="1"/>
+      </w:tblPr>
+      <w:tblGrid>
+        <w:gridCol w:w="4672"/>
+        <w:gridCol w:w="4673"/>
+      </w:tblGrid>
+      <w:tr>
+        <w:tc>
+          <w:tcPr>
+            <w:tcW w:w="4672" w:type="dxa"/>
+          </w:tcPr>
+          <w:p>
+            <w:pPr>
+              <w:pStyle w:val="HTML"/>
+              <w:rPr>
+                <w:rFonts w:asciiTheme="minorHAnsi" w:hAnsiTheme="minorHAnsi" w:cstheme="minorHAnsi"/>
+                <w:sz w:val="24"/>
+                <w:szCs w:val="24"/>
+                <w:lang w:val="en-US"/>
+              </w:rPr>
+            </w:pPr>
+            <w:r>
+              <w:rPr>
+                <w:rFonts w:asciiTheme="minorHAnsi" w:hAnsiTheme="minorHAnsi" w:cstheme="minorHAnsi"/>
+                <w:b/>
+                <w:i/>
+              </w:rPr>
+              <w:t>--</w:t>
+            </w:r>
+            <w:proofErr w:type="spellStart"/>
+            <w:r>
+              <w:rPr>
+                <w:rFonts w:asciiTheme="minorHAnsi" w:hAnsiTheme="minorHAnsi" w:cstheme="minorHAnsi"/>
+                <w:b/>
+                <w:i/>
+              </w:rPr>
+              <w:t>mine</w:t>
+            </w:r>
+            <w:proofErr w:type="spellEnd"/>
+          </w:p>
+        </w:tc>
+        <w:tc>
+          <w:tcPr>
+            <w:tcW w:w="4673" w:type="dxa"/>
+          </w:tcPr>
+          <w:p>
+            <w:pPr>
+              <w:pStyle w:val="HTML"/>
+              <w:rPr>
+                <w:rFonts w:asciiTheme="minorHAnsi" w:hAnsiTheme="minorHAnsi" w:cstheme="minorHAnsi"/>
+                <w:sz w:val="24"/>
+                <w:szCs w:val="24"/>
+              </w:rPr>
+            </w:pPr>
+            <w:r>
+              <w:rPr>
+                <w:rFonts w:asciiTheme="minorHAnsi" w:hAnsiTheme="minorHAnsi" w:cstheme="minorHAnsi"/>
+                <w:sz w:val="24"/>
+                <w:szCs w:val="24"/>
+              </w:rPr>
+              <w:t xml:space="preserve">Начать </w:t>
+            </w:r>
+            <w:proofErr w:type="spellStart"/>
+            <w:r>
+              <w:rPr>
+                <w:rFonts w:asciiTheme="minorHAnsi" w:hAnsiTheme="minorHAnsi" w:cstheme="minorHAnsi"/>
+                <w:sz w:val="24"/>
+                <w:szCs w:val="24"/>
+              </w:rPr>
+              <w:t>майнинг</w:t>
+            </w:r>
+            <w:proofErr w:type="spellEnd"/>
+          </w:p>
+          <w:p>
+            <w:pPr>
+              <w:pStyle w:val="HTML"/>
+              <w:rPr>
+                <w:rFonts w:asciiTheme="minorHAnsi" w:hAnsiTheme="minorHAnsi" w:cstheme="minorHAnsi"/>
+                <w:sz w:val="24"/>
+                <w:szCs w:val="24"/>
+              </w:rPr>
+            </w:pPr>
+          </w:p>
+        </w:tc>
+      </w:tr>
+      <w:tr>
+        <w:tc>
+          <w:tcPr>
+            <w:tcW w:w="4672" w:type="dxa"/>
+          </w:tcPr>
+          <w:p>
+            <w:pPr>
+              <w:pStyle w:val="HTML"/>
+              <w:rPr>
+                <w:rFonts w:asciiTheme="minorHAnsi" w:hAnsiTheme="minorHAnsi" w:cstheme="minorHAnsi"/>
+                <w:b/>
+                <w:i/>
+              </w:rPr>
+            </w:pPr>
+            <w:r>
+              <w:rPr>
+                <w:rFonts w:asciiTheme="minorHAnsi" w:hAnsiTheme="minorHAnsi" w:cstheme="minorHAnsi"/>
+                <w:b/>
+                <w:i/>
+                <w:lang w:val="en-US"/>
+              </w:rPr>
+              <w:t>--</w:t>
+            </w:r>
+            <w:r>
+              <w:rPr>
+                <w:rFonts w:asciiTheme="minorHAnsi" w:hAnsiTheme="minorHAnsi" w:cstheme="minorHAnsi"/>
+                <w:b/>
+                <w:i/>
+                <w:lang w:val="en-US"/>
+              </w:rPr>
+              <w:t>identity</w:t>
+            </w:r>
+            <w:r>
+              <w:rPr>
+                <w:rFonts w:asciiTheme="minorHAnsi" w:hAnsiTheme="minorHAnsi" w:cstheme="minorHAnsi"/>
+                <w:b/>
+                <w:i/>
+              </w:rPr>
+              <w:t>=”</w:t>
+            </w:r>
+            <w:proofErr w:type="spellStart"/>
+            <w:r>
+              <w:rPr>
+                <w:rFonts w:asciiTheme="minorHAnsi" w:hAnsiTheme="minorHAnsi" w:cstheme="minorHAnsi"/>
+                <w:b/>
+                <w:i/>
+                <w:lang w:val="en-US"/>
+              </w:rPr>
+              <w:t>NodeNumber</w:t>
+            </w:r>
+            <w:proofErr w:type="spellEnd"/>
+            <w:r>
+              <w:rPr>
+                <w:rFonts w:asciiTheme="minorHAnsi" w:hAnsiTheme="minorHAnsi" w:cstheme="minorHAnsi"/>
+                <w:b/>
+                <w:i/>
+              </w:rPr>
+              <w:t>”</w:t>
+            </w:r>
+          </w:p>
+        </w:tc>
+        <w:tc>
+          <w:tcPr>
+            <w:tcW w:w="4673" w:type="dxa"/>
+          </w:tcPr>
+          <w:p>
+            <w:pPr>
+              <w:pStyle w:val="HTML"/>
+              <w:rPr>
+                <w:rFonts w:asciiTheme="minorHAnsi" w:hAnsiTheme="minorHAnsi" w:cstheme="minorHAnsi"/>
+                <w:sz w:val="24"/>
+                <w:szCs w:val="24"/>
+              </w:rPr>
+            </w:pPr>
+            <w:r>
+              <w:rPr>
+                <w:rFonts w:asciiTheme="minorHAnsi" w:hAnsiTheme="minorHAnsi" w:cstheme="minorHAnsi"/>
+                <w:sz w:val="24"/>
+                <w:szCs w:val="24"/>
+              </w:rPr>
+              <w:t xml:space="preserve">Использовать </w:t>
+            </w:r>
+            <w:proofErr w:type="spellStart"/>
+            <w:r>
+              <w:rPr>
+                <w:rFonts w:asciiTheme="minorHAnsi" w:hAnsiTheme="minorHAnsi" w:cstheme="minorHAnsi"/>
+                <w:sz w:val="24"/>
+                <w:szCs w:val="24"/>
+              </w:rPr>
+              <w:t>ноду</w:t>
+            </w:r>
+            <w:proofErr w:type="spellEnd"/>
+            <w:r>
+              <w:rPr>
+                <w:rFonts w:asciiTheme="minorHAnsi" w:hAnsiTheme="minorHAnsi" w:cstheme="minorHAnsi"/>
+                <w:sz w:val="24"/>
+                <w:szCs w:val="24"/>
+              </w:rPr>
+              <w:t xml:space="preserve"> с именем «</w:t>
+            </w:r>
+            <w:proofErr w:type="spellStart"/>
+            <w:r>
+              <w:rPr>
+                <w:rFonts w:asciiTheme="minorHAnsi" w:hAnsiTheme="minorHAnsi" w:cstheme="minorHAnsi"/>
+                <w:sz w:val="24"/>
+                <w:szCs w:val="24"/>
+                <w:lang w:val="en-US"/>
+              </w:rPr>
+              <w:t>NodeNumber</w:t>
+            </w:r>
+            <w:proofErr w:type="spellEnd"/>
+            <w:r>
+              <w:rPr>
+                <w:rFonts w:asciiTheme="minorHAnsi" w:hAnsiTheme="minorHAnsi" w:cstheme="minorHAnsi"/>
+                <w:sz w:val="24"/>
+                <w:szCs w:val="24"/>
+              </w:rPr>
+              <w:t>»</w:t>
+            </w:r>
+          </w:p>
+          <w:p>
+            <w:pPr>
+              <w:pStyle w:val="HTML"/>
+              <w:rPr>
+                <w:rFonts w:asciiTheme="minorHAnsi" w:hAnsiTheme="minorHAnsi" w:cstheme="minorHAnsi"/>
+                <w:sz w:val="24"/>
+                <w:szCs w:val="24"/>
+              </w:rPr>
+            </w:pPr>
+          </w:p>
+        </w:tc>
+      </w:tr>
+      <w:tr>
+        <w:tc>
+          <w:tcPr>
+            <w:tcW w:w="4672" w:type="dxa"/>
+          </w:tcPr>
+          <w:p>
+            <w:pPr>
+              <w:pStyle w:val="HTML"/>
+              <w:rPr>
+                <w:rFonts w:asciiTheme="minorHAnsi" w:hAnsiTheme="minorHAnsi" w:cstheme="minorHAnsi"/>
+                <w:b/>
+                <w:i/>
+                <w:lang w:val="en-US"/>
+              </w:rPr>
+            </w:pPr>
+            <w:r>
+              <w:rPr>
+                <w:rFonts w:asciiTheme="minorHAnsi" w:hAnsiTheme="minorHAnsi" w:cstheme="minorHAnsi"/>
+                <w:b/>
+                <w:i/>
+              </w:rPr>
+              <w:t>--</w:t>
+            </w:r>
+            <w:proofErr w:type="spellStart"/>
+            <w:r>
+              <w:rPr>
+                <w:rFonts w:asciiTheme="minorHAnsi" w:hAnsiTheme="minorHAnsi" w:cstheme="minorHAnsi"/>
+                <w:b/>
+                <w:i/>
+              </w:rPr>
+              <w:t>miner.threads</w:t>
+            </w:r>
+            <w:proofErr w:type="spellEnd"/>
+            <w:r>
+              <w:rPr>
+                <w:rFonts w:asciiTheme="minorHAnsi" w:hAnsiTheme="minorHAnsi" w:cstheme="minorHAnsi"/>
+                <w:b/>
+                <w:i/>
+              </w:rPr>
+              <w:t>=1</w:t>
+            </w:r>
+          </w:p>
+        </w:tc>
+        <w:tc>
+          <w:tcPr>
+            <w:tcW w:w="4673" w:type="dxa"/>
+          </w:tcPr>
+          <w:p>
+            <w:pPr>
+              <w:pStyle w:val="HTML"/>
+              <w:rPr>
+                <w:rFonts w:asciiTheme="minorHAnsi" w:hAnsiTheme="minorHAnsi" w:cstheme="minorHAnsi"/>
+                <w:sz w:val="24"/>
+                <w:szCs w:val="24"/>
+              </w:rPr>
+            </w:pPr>
+            <w:r>
+              <w:rPr>
+                <w:rFonts w:asciiTheme="minorHAnsi" w:hAnsiTheme="minorHAnsi" w:cstheme="minorHAnsi"/>
+                <w:sz w:val="24"/>
+                <w:szCs w:val="24"/>
+              </w:rPr>
+              <w:t xml:space="preserve">Определить число потоков </w:t>
+            </w:r>
+            <w:proofErr w:type="spellStart"/>
+            <w:proofErr w:type="gramStart"/>
+            <w:r>
+              <w:rPr>
+                <w:rFonts w:asciiTheme="minorHAnsi" w:hAnsiTheme="minorHAnsi" w:cstheme="minorHAnsi"/>
+                <w:sz w:val="24"/>
+                <w:szCs w:val="24"/>
+              </w:rPr>
+              <w:t>майнинга</w:t>
+            </w:r>
+            <w:proofErr w:type="spellEnd"/>
+            <w:r>
+              <w:rPr>
+                <w:rFonts w:asciiTheme="minorHAnsi" w:hAnsiTheme="minorHAnsi" w:cstheme="minorHAnsi"/>
+                <w:sz w:val="24"/>
+                <w:szCs w:val="24"/>
+              </w:rPr>
+              <w:t>.(</w:t>
+            </w:r>
+            <w:proofErr w:type="gramEnd"/>
+            <w:r>
+              <w:rPr>
+                <w:rFonts w:asciiTheme="minorHAnsi" w:hAnsiTheme="minorHAnsi" w:cstheme="minorHAnsi"/>
+                <w:sz w:val="24"/>
+                <w:szCs w:val="24"/>
+              </w:rPr>
+              <w:t xml:space="preserve">рекомендуется не ставить более числа ядер </w:t>
+            </w:r>
+            <w:proofErr w:type="spellStart"/>
+            <w:r>
+              <w:rPr>
+                <w:rFonts w:asciiTheme="minorHAnsi" w:hAnsiTheme="minorHAnsi" w:cstheme="minorHAnsi"/>
+                <w:sz w:val="24"/>
+                <w:szCs w:val="24"/>
+              </w:rPr>
+              <w:t>поцессора</w:t>
+            </w:r>
+            <w:proofErr w:type="spellEnd"/>
+            <w:r>
+              <w:rPr>
+                <w:rFonts w:asciiTheme="minorHAnsi" w:hAnsiTheme="minorHAnsi" w:cstheme="minorHAnsi"/>
+                <w:sz w:val="24"/>
+                <w:szCs w:val="24"/>
+              </w:rPr>
+              <w:t>)</w:t>
+            </w:r>
+          </w:p>
+          <w:p>
+            <w:pPr>
+              <w:pStyle w:val="HTML"/>
+              <w:rPr>
+                <w:rFonts w:asciiTheme="minorHAnsi" w:hAnsiTheme="minorHAnsi" w:cstheme="minorHAnsi"/>
+                <w:sz w:val="24"/>
+                <w:szCs w:val="24"/>
+              </w:rPr>
+            </w:pPr>
+          </w:p>
+        </w:tc>
+      </w:tr>
+      <w:tr>
+        <w:tc>
+          <w:tcPr>
+            <w:tcW w:w="4672" w:type="dxa"/>
+          </w:tcPr>
+          <w:p>
+            <w:pPr>
+              <w:pStyle w:val="HTML"/>
+              <w:rPr>
+                <w:rFonts w:asciiTheme="minorHAnsi" w:hAnsiTheme="minorHAnsi" w:cstheme="minorHAnsi"/>
+                <w:b/>
+                <w:i/>
+                <w:lang w:val="en-US"/>
+              </w:rPr>
+            </w:pPr>
+            <w:r>
+              <w:rPr>
+                <w:rFonts w:asciiTheme="minorHAnsi" w:hAnsiTheme="minorHAnsi" w:cstheme="minorHAnsi"/>
+                <w:b/>
+                <w:i/>
+                <w:lang w:val="en-US"/>
+              </w:rPr>
+              <w:t>--</w:t>
+            </w:r>
+            <w:proofErr w:type="spellStart"/>
+            <w:r>
+              <w:rPr>
+                <w:rFonts w:asciiTheme="minorHAnsi" w:hAnsiTheme="minorHAnsi" w:cstheme="minorHAnsi"/>
+                <w:b/>
+                <w:i/>
+                <w:lang w:val="en-US"/>
+              </w:rPr>
+              <w:t>nodiscover</w:t>
+            </w:r>
+            <w:proofErr w:type="spellEnd"/>
+            <w:r>
+              <w:rPr>
+                <w:rFonts w:asciiTheme="minorHAnsi" w:hAnsiTheme="minorHAnsi" w:cstheme="minorHAnsi"/>
+                <w:b/>
+                <w:i/>
+                <w:lang w:val="en-US"/>
+              </w:rPr>
+              <w:t xml:space="preserve"> --verbosity=4</w:t>
+            </w:r>
+          </w:p>
+        </w:tc>
+        <w:tc>
+          <w:tcPr>
+            <w:tcW w:w="4673" w:type="dxa"/>
+          </w:tcPr>
+          <w:p>
+            <w:pPr>
+              <w:pStyle w:val="HTML"/>
+              <w:rPr>
+                <w:rFonts w:asciiTheme="minorHAnsi" w:hAnsiTheme="minorHAnsi" w:cstheme="minorHAnsi"/>
+                <w:sz w:val="24"/>
+                <w:szCs w:val="24"/>
+              </w:rPr>
+            </w:pPr>
+            <w:r>
+              <w:rPr>
+                <w:rFonts w:asciiTheme="minorHAnsi" w:hAnsiTheme="minorHAnsi" w:cstheme="minorHAnsi"/>
+                <w:sz w:val="24"/>
+                <w:szCs w:val="24"/>
+              </w:rPr>
+              <w:t>Сложность счета блока и определение возможности создания новых блоков автоматически.</w:t>
+            </w:r>
+          </w:p>
+          <w:p>
+            <w:pPr>
+              <w:pStyle w:val="HTML"/>
+              <w:rPr>
+                <w:rFonts w:asciiTheme="minorHAnsi" w:hAnsiTheme="minorHAnsi" w:cstheme="minorHAnsi"/>
+                <w:sz w:val="24"/>
+                <w:szCs w:val="24"/>
+              </w:rPr>
+            </w:pPr>
+          </w:p>
+        </w:tc>
+      </w:tr>
+      <w:tr>
+        <w:tc>
+          <w:tcPr>
+            <w:tcW w:w="4672" w:type="dxa"/>
+          </w:tcPr>
+          <w:p>
+            <w:pPr>
+              <w:pStyle w:val="HTML"/>
+              <w:rPr>
+                <w:rFonts w:asciiTheme="minorHAnsi" w:hAnsiTheme="minorHAnsi" w:cstheme="minorHAnsi"/>
+                <w:b/>
+                <w:i/>
+                <w:lang w:val="en-US"/>
+              </w:rPr>
+            </w:pPr>
+            <w:r>
+              <w:rPr>
+                <w:rFonts w:asciiTheme="minorHAnsi" w:hAnsiTheme="minorHAnsi" w:cstheme="minorHAnsi"/>
+                <w:b/>
+                <w:i/>
+                <w:lang w:val="en-US"/>
+              </w:rPr>
+              <w:t>--unlock=0x"</w:t>
+            </w:r>
+            <w:r>
+              <w:rPr>
+                <w:rFonts w:asciiTheme="minorHAnsi" w:hAnsiTheme="minorHAnsi" w:cstheme="minorHAnsi"/>
+                <w:b/>
+                <w:i/>
+              </w:rPr>
+              <w:t>Аккаунт</w:t>
+            </w:r>
+            <w:r>
+              <w:rPr>
+                <w:rFonts w:asciiTheme="minorHAnsi" w:hAnsiTheme="minorHAnsi" w:cstheme="minorHAnsi"/>
+                <w:b/>
+                <w:i/>
+                <w:lang w:val="en-US"/>
+              </w:rPr>
+              <w:t xml:space="preserve"> </w:t>
+            </w:r>
+            <w:proofErr w:type="spellStart"/>
+            <w:r>
+              <w:rPr>
+                <w:rFonts w:asciiTheme="minorHAnsi" w:hAnsiTheme="minorHAnsi" w:cstheme="minorHAnsi"/>
+                <w:b/>
+                <w:i/>
+              </w:rPr>
+              <w:t>майнера</w:t>
+            </w:r>
+            <w:proofErr w:type="spellEnd"/>
+            <w:r>
+              <w:rPr>
+                <w:rFonts w:asciiTheme="minorHAnsi" w:hAnsiTheme="minorHAnsi" w:cstheme="minorHAnsi"/>
+                <w:b/>
+                <w:i/>
+                <w:lang w:val="en-US"/>
+              </w:rPr>
+              <w:t>"</w:t>
+            </w:r>
+          </w:p>
+        </w:tc>
+        <w:tc>
+          <w:tcPr>
+            <w:tcW w:w="4673" w:type="dxa"/>
+          </w:tcPr>
+          <w:p>
+            <w:pPr>
+              <w:pStyle w:val="HTML"/>
+              <w:rPr>
+                <w:rFonts w:asciiTheme="minorHAnsi" w:hAnsiTheme="minorHAnsi" w:cstheme="minorHAnsi"/>
+                <w:sz w:val="24"/>
+                <w:szCs w:val="24"/>
+              </w:rPr>
+            </w:pPr>
+            <w:r>
+              <w:rPr>
+                <w:rFonts w:asciiTheme="minorHAnsi" w:hAnsiTheme="minorHAnsi" w:cstheme="minorHAnsi"/>
+                <w:sz w:val="24"/>
+                <w:szCs w:val="24"/>
+              </w:rPr>
+              <w:t xml:space="preserve">Разблокировать аккаунт </w:t>
+            </w:r>
+            <w:proofErr w:type="spellStart"/>
+            <w:r>
+              <w:rPr>
+                <w:rFonts w:asciiTheme="minorHAnsi" w:hAnsiTheme="minorHAnsi" w:cstheme="minorHAnsi"/>
+                <w:sz w:val="24"/>
+                <w:szCs w:val="24"/>
+              </w:rPr>
+              <w:t>майнера</w:t>
+            </w:r>
+            <w:proofErr w:type="spellEnd"/>
+            <w:r>
+              <w:rPr>
+                <w:rFonts w:asciiTheme="minorHAnsi" w:hAnsiTheme="minorHAnsi" w:cstheme="minorHAnsi"/>
+                <w:sz w:val="24"/>
+                <w:szCs w:val="24"/>
+              </w:rPr>
+              <w:t xml:space="preserve"> для работы</w:t>
+            </w:r>
+          </w:p>
+          <w:p>
+            <w:pPr>
+              <w:pStyle w:val="HTML"/>
+              <w:rPr>
+                <w:rFonts w:asciiTheme="minorHAnsi" w:hAnsiTheme="minorHAnsi" w:cstheme="minorHAnsi"/>
+                <w:sz w:val="24"/>
+                <w:szCs w:val="24"/>
+              </w:rPr>
+            </w:pPr>
+          </w:p>
+        </w:tc>
+      </w:tr>
+      <w:tr>
+        <w:tc>
+          <w:tcPr>
+            <w:tcW w:w="4672" w:type="dxa"/>
+          </w:tcPr>
+          <w:p>
+            <w:pPr>
+              <w:pStyle w:val="HTML"/>
+              <w:rPr>
+                <w:rFonts w:asciiTheme="minorHAnsi" w:hAnsiTheme="minorHAnsi" w:cstheme="minorHAnsi"/>
+                <w:b/>
+                <w:i/>
+                <w:lang w:val="en-US"/>
+              </w:rPr>
+            </w:pPr>
+            <w:r>
+              <w:rPr>
+                <w:rFonts w:asciiTheme="minorHAnsi" w:hAnsiTheme="minorHAnsi" w:cstheme="minorHAnsi"/>
+                <w:b/>
+                <w:i/>
+                <w:lang w:val="en-US"/>
+              </w:rPr>
+              <w:t>--password=password</w:t>
+            </w:r>
+          </w:p>
+        </w:tc>
+        <w:tc>
+          <w:tcPr>
+            <w:tcW w:w="4673" w:type="dxa"/>
+          </w:tcPr>
+          <w:p>
+            <w:pPr>
+              <w:pStyle w:val="HTML"/>
+              <w:rPr>
+                <w:rFonts w:asciiTheme="minorHAnsi" w:hAnsiTheme="minorHAnsi" w:cstheme="minorHAnsi"/>
+                <w:sz w:val="24"/>
+                <w:szCs w:val="24"/>
+              </w:rPr>
+            </w:pPr>
+            <w:r>
+              <w:rPr>
+                <w:rFonts w:asciiTheme="minorHAnsi" w:hAnsiTheme="minorHAnsi" w:cstheme="minorHAnsi"/>
+                <w:sz w:val="24"/>
+                <w:szCs w:val="24"/>
+              </w:rPr>
+              <w:t xml:space="preserve">Указание пути к файлу с паролем к аккаунту </w:t>
+            </w:r>
+            <w:proofErr w:type="spellStart"/>
+            <w:r>
+              <w:rPr>
+                <w:rFonts w:asciiTheme="minorHAnsi" w:hAnsiTheme="minorHAnsi" w:cstheme="minorHAnsi"/>
+                <w:sz w:val="24"/>
+                <w:szCs w:val="24"/>
+              </w:rPr>
+              <w:t>майнера</w:t>
+            </w:r>
+            <w:proofErr w:type="spellEnd"/>
+          </w:p>
+          <w:p>
+            <w:pPr>
+              <w:pStyle w:val="HTML"/>
+              <w:rPr>
+                <w:rFonts w:asciiTheme="minorHAnsi" w:hAnsiTheme="minorHAnsi" w:cstheme="minorHAnsi"/>
+                <w:sz w:val="24"/>
+                <w:szCs w:val="24"/>
+              </w:rPr>
+            </w:pPr>
+          </w:p>
+        </w:tc>
+      </w:tr>
+      <w:tr>
+        <w:tc>
+          <w:tcPr>
+            <w:tcW w:w="4672" w:type="dxa"/>
+          </w:tcPr>
+          <w:p>
+            <w:pPr>
+              <w:pStyle w:val="HTML"/>
+              <w:rPr>
+                <w:rFonts w:asciiTheme="minorHAnsi" w:hAnsiTheme="minorHAnsi" w:cstheme="minorHAnsi"/>
+                <w:b/>
+                <w:i/>
+              </w:rPr>
+            </w:pPr>
+            <w:r>
+              <w:rPr>
+                <w:rFonts w:asciiTheme="minorHAnsi" w:hAnsiTheme="minorHAnsi" w:cstheme="minorHAnsi"/>
+                <w:b/>
+                <w:i/>
+                <w:lang w:val="en-US"/>
+              </w:rPr>
+              <w:t>--</w:t>
+            </w:r>
+            <w:proofErr w:type="spellStart"/>
+            <w:r>
+              <w:rPr>
+                <w:rFonts w:asciiTheme="minorHAnsi" w:hAnsiTheme="minorHAnsi" w:cstheme="minorHAnsi"/>
+                <w:b/>
+                <w:i/>
+                <w:lang w:val="en-US"/>
+              </w:rPr>
+              <w:t>etherbase</w:t>
+            </w:r>
+            <w:proofErr w:type="spellEnd"/>
+            <w:r>
+              <w:rPr>
+                <w:rFonts w:asciiTheme="minorHAnsi" w:hAnsiTheme="minorHAnsi" w:cstheme="minorHAnsi"/>
+                <w:b/>
+                <w:i/>
+              </w:rPr>
+              <w:t>=0x"Адрес начисления вознаграждения".</w:t>
+            </w:r>
+          </w:p>
+        </w:tc>
+        <w:tc>
+          <w:tcPr>
+            <w:tcW w:w="4673" w:type="dxa"/>
+          </w:tcPr>
+          <w:p>
+            <w:pPr>
+              <w:pStyle w:val="HTML"/>
+              <w:rPr>
+                <w:rFonts w:asciiTheme="minorHAnsi" w:hAnsiTheme="minorHAnsi" w:cstheme="minorHAnsi"/>
+                <w:sz w:val="24"/>
+                <w:szCs w:val="24"/>
+              </w:rPr>
+            </w:pPr>
+            <w:r>
+              <w:rPr>
+                <w:rFonts w:asciiTheme="minorHAnsi" w:hAnsiTheme="minorHAnsi" w:cstheme="minorHAnsi"/>
+                <w:sz w:val="24"/>
+                <w:szCs w:val="24"/>
+              </w:rPr>
+              <w:t>Указание адреса начисления вознаграждения</w:t>
+            </w:r>
+          </w:p>
+        </w:tc>
+      </w:tr>
+    </w:tbl>
+    <w:p>
+      <w:pPr>
+        <w:pStyle w:val="HTML"/>
+        <w:rPr>
+          <w:rFonts w:asciiTheme="minorHAnsi" w:hAnsiTheme="minorHAnsi" w:cstheme="minorHAnsi"/>
+          <w:sz w:val="24"/>
+          <w:szCs w:val="24"/>
+        </w:rPr>
+      </w:pPr>
+    </w:p>
+    <w:p>
+      <w:pPr>
+        <w:ind w:left="720"/>
+        <w:jc w:val="both"/>
+        <w:rPr>
+          <w:rFonts w:cstheme="minorHAnsi"/>
+          <w:i/>
+        </w:rPr>
+      </w:pPr>
+    </w:p>
+    <w:p>
+      <w:pPr>
+        <w:ind w:left="2832"/>
+        <w:rPr>
+          <w:rFonts w:cstheme="minorHAnsi"/>
+          <w:b/>
+          <w:i/>
+        </w:rPr>
+      </w:pPr>
+    </w:p>
+    <w:p>
+      <w:pPr>
+        <w:rPr>
+          <w:rFonts w:cstheme="minorHAnsi"/>
+          <w:b/>
+          <w:i/>
+        </w:rPr>
+      </w:pPr>
+    </w:p>
+    <w:p>
+      <w:pPr>
+        <w:jc w:val="center"/>
+        <w:rPr>
+          <w:rFonts w:cstheme="minorHAnsi"/>
+          <w:b/>
+          <w:i/>
+        </w:rPr>
+      </w:pPr>
+    </w:p>
+    <w:p>
+      <w:pPr>
+        <w:jc w:val="center"/>
+        <w:rPr>
+          <w:rFonts w:cstheme="minorHAnsi"/>
+          <w:b/>
+          <w:i/>
+        </w:rPr>
+      </w:pPr>
+      <w:r>
+        <w:rPr>
+          <w:rFonts w:cstheme="minorHAnsi"/>
+          <w:b/>
+          <w:i/>
+        </w:rPr>
+        <w:lastRenderedPageBreak/>
+        <w:t xml:space="preserve">Работа со смарт-контрактами </w:t>
+      </w:r>
+      <w:proofErr w:type="spellStart"/>
+      <w:r>
+        <w:rPr>
+          <w:rFonts w:cstheme="minorHAnsi"/>
+          <w:b/>
+          <w:i/>
+          <w:lang w:val="en-US"/>
+        </w:rPr>
+        <w:t>solc</w:t>
+      </w:r>
+      <w:proofErr w:type="spellEnd"/>
+    </w:p>
+    <w:p>
+      <w:pPr>
+        <w:rPr>
+          <w:rFonts w:cstheme="minorHAnsi"/>
+          <w:i/>
+        </w:rPr>
+      </w:pPr>
+      <w:r>
+        <w:rPr>
+          <w:rFonts w:cstheme="minorHAnsi"/>
+          <w:i/>
+        </w:rPr>
+        <w:t xml:space="preserve">Для работы со смарт-контрактами может потребоваться </w:t>
+      </w:r>
+      <w:proofErr w:type="spellStart"/>
+      <w:r>
+        <w:rPr>
+          <w:rFonts w:cstheme="minorHAnsi"/>
+          <w:i/>
+          <w:lang w:val="en-US"/>
+        </w:rPr>
+        <w:t>solc</w:t>
+      </w:r>
+      <w:proofErr w:type="spellEnd"/>
+      <w:r>
+        <w:rPr>
+          <w:rFonts w:cstheme="minorHAnsi"/>
+          <w:i/>
+        </w:rPr>
+        <w:t xml:space="preserve"> – компилятор языка смарт-контрактов </w:t>
+      </w:r>
+      <w:r>
+        <w:rPr>
+          <w:rFonts w:cstheme="minorHAnsi"/>
+          <w:i/>
+          <w:lang w:val="en-US"/>
+        </w:rPr>
+        <w:t>solidity</w:t>
+      </w:r>
+      <w:r>
+        <w:rPr>
+          <w:rFonts w:cstheme="minorHAnsi"/>
+          <w:i/>
+        </w:rPr>
+        <w:t>.</w:t>
+      </w:r>
+    </w:p>
+    <w:p>
+      <w:pPr>
+        <w:rPr>
+          <w:rFonts w:cstheme="minorHAnsi"/>
+          <w:i/>
+        </w:rPr>
+      </w:pPr>
+      <w:r>
+        <w:rPr>
+          <w:rFonts w:cstheme="minorHAnsi"/>
+          <w:i/>
+        </w:rPr>
+        <w:t xml:space="preserve">Для установки последней версии в </w:t>
+      </w:r>
+      <w:proofErr w:type="spellStart"/>
+      <w:r>
+        <w:rPr>
+          <w:rFonts w:cstheme="minorHAnsi"/>
           <w:i/>
           <w:lang w:val="en-US"/>
         </w:rPr>
@@ -2719,186 +4782,15 @@
       <w:proofErr w:type="spellEnd"/>
       <w:r>
         <w:rPr>
-          <w:i/>
-        </w:rPr>
-        <w:t xml:space="preserve">, </w:t>
-      </w:r>
-      <w:r>
-        <w:rPr>
-          <w:i/>
-          <w:lang w:val="en-US"/>
-        </w:rPr>
-        <w:t>Ubuntu</w:t>
-      </w:r>
-      <w:r>
-        <w:rPr>
-          <w:i/>
-        </w:rPr>
-        <w:t xml:space="preserve">, </w:t>
-      </w:r>
-      <w:r>
-        <w:rPr>
-          <w:i/>
-          <w:lang w:val="en-US"/>
-        </w:rPr>
-        <w:t>Mint</w:t>
-      </w:r>
-      <w:r>
-        <w:rPr>
+          <w:rFonts w:cstheme="minorHAnsi"/>
           <w:i/>
         </w:rPr>
         <w:t xml:space="preserve"> </w:t>
       </w:r>
-      <w:r>
-        <w:rPr>
-          <w:i/>
-        </w:rPr>
-        <w:t xml:space="preserve">типичное изменение кодировки происходит в пределах </w:t>
-      </w:r>
-      <w:r>
-        <w:rPr>
-          <w:i/>
-          <w:lang w:val="en-US"/>
-        </w:rPr>
-        <w:t>UTF</w:t>
-      </w:r>
-      <w:r>
-        <w:rPr>
-          <w:i/>
-        </w:rPr>
-        <w:t>-8-</w:t>
-      </w:r>
-      <w:r>
-        <w:rPr>
-          <w:i/>
-          <w:lang w:val="en-US"/>
-        </w:rPr>
-        <w:t>UTF</w:t>
-      </w:r>
-      <w:r>
-        <w:rPr>
-          <w:i/>
-        </w:rPr>
-        <w:t xml:space="preserve">-16. </w:t>
-      </w:r>
-      <w:r>
-        <w:rPr>
-          <w:i/>
-        </w:rPr>
-        <w:t xml:space="preserve">Такое изменение незначительно, однако изменение на </w:t>
-      </w:r>
-      <w:r>
-        <w:rPr>
-          <w:i/>
-          <w:lang w:val="en-US"/>
-        </w:rPr>
-        <w:t>win</w:t>
-      </w:r>
-      <w:r>
-        <w:rPr>
-          <w:i/>
-        </w:rPr>
-        <w:t xml:space="preserve">1251, </w:t>
-      </w:r>
-      <w:r>
-        <w:rPr>
-          <w:i/>
-        </w:rPr>
-        <w:t xml:space="preserve">например, (достаточно даже изменения символа пробела и окончания строки) приводят к текущей ошибке (подобная ошибка возможна при работе с виртуальной операционной системой при изменении конфигурационных файлов в блокноте </w:t>
-      </w:r>
-      <w:r>
-        <w:rPr>
-          <w:i/>
-          <w:lang w:val="en-US"/>
-        </w:rPr>
-        <w:t>windows</w:t>
-      </w:r>
-      <w:r>
-        <w:rPr>
-          <w:i/>
-        </w:rPr>
-        <w:t>)</w:t>
-      </w:r>
-      <w:r>
-        <w:rPr>
-          <w:i/>
-        </w:rPr>
-        <w:t>.</w:t>
-      </w:r>
-    </w:p>
-    <w:p>
-      <w:pPr>
-        <w:rPr>
-          <w:i/>
-        </w:rPr>
-      </w:pPr>
-      <w:r>
-        <w:rPr>
-          <w:i/>
-        </w:rPr>
-        <w:t xml:space="preserve">Для работы со смарт-контрактами может потребоваться </w:t>
-      </w:r>
-      <w:proofErr w:type="spellStart"/>
-      <w:r>
-        <w:rPr>
-          <w:i/>
-          <w:lang w:val="en-US"/>
-        </w:rPr>
-        <w:t>solc</w:t>
-      </w:r>
-      <w:proofErr w:type="spellEnd"/>
-      <w:r>
-        <w:rPr>
-          <w:i/>
-        </w:rPr>
-        <w:t xml:space="preserve"> – компилятор языка смарт-контрактов </w:t>
-      </w:r>
-      <w:r>
-        <w:rPr>
-          <w:i/>
-          <w:lang w:val="en-US"/>
-        </w:rPr>
-        <w:t>solidity</w:t>
-      </w:r>
-      <w:bookmarkStart w:id="0" w:name="_GoBack"/>
-      <w:bookmarkEnd w:id="0"/>
-      <w:r>
-        <w:rPr>
-          <w:i/>
-        </w:rPr>
-        <w:t>.</w:t>
-      </w:r>
-    </w:p>
-    <w:p>
-      <w:pPr>
-        <w:rPr>
-          <w:i/>
-        </w:rPr>
-      </w:pPr>
-      <w:r>
-        <w:rPr>
-          <w:i/>
-        </w:rPr>
-        <w:t xml:space="preserve">Для установки последней версии в </w:t>
-      </w:r>
-      <w:proofErr w:type="spellStart"/>
-      <w:r>
-        <w:rPr>
-          <w:i/>
-          <w:lang w:val="en-US"/>
-        </w:rPr>
-        <w:t>Manjaro</w:t>
-      </w:r>
-      <w:proofErr w:type="spellEnd"/>
-      <w:r>
-        <w:rPr>
-          <w:i/>
-        </w:rPr>
-        <w:t xml:space="preserve"> </w:t>
-      </w:r>
-      <w:proofErr w:type="spellStart"/>
-      <w:r>
-        <w:rPr>
+      <w:proofErr w:type="spellStart"/>
+      <w:r>
+        <w:rPr>
+          <w:rFonts w:cstheme="minorHAnsi"/>
           <w:i/>
           <w:lang w:val="en-US"/>
         </w:rPr>
@@ -2907,6 +4799,7 @@
       <w:proofErr w:type="spellEnd"/>
       <w:r>
         <w:rPr>
+          <w:rFonts w:cstheme="minorHAnsi"/>
           <w:i/>
         </w:rPr>
         <w:t xml:space="preserve"> следуйте следующей инструкции:</w:t>
@@ -2920,19 +4813,22 @@
           <w:numId w:val="7"/>
         </w:numPr>
         <w:rPr>
-          <w:b/>
-          <w:i/>
-          <w:lang w:val="en-US"/>
-        </w:rPr>
-      </w:pPr>
-      <w:r>
-        <w:rPr>
+          <w:rFonts w:cstheme="minorHAnsi"/>
+          <w:b/>
+          <w:i/>
+          <w:lang w:val="en-US"/>
+        </w:rPr>
+      </w:pPr>
+      <w:r>
+        <w:rPr>
+          <w:rFonts w:cstheme="minorHAnsi"/>
           <w:i/>
         </w:rPr>
         <w:t>Установите</w:t>
       </w:r>
       <w:r>
         <w:rPr>
+          <w:rFonts w:cstheme="minorHAnsi"/>
           <w:i/>
           <w:lang w:val="en-US"/>
         </w:rPr>
@@ -2941,6 +4837,7 @@
       <w:proofErr w:type="spellStart"/>
       <w:r>
         <w:rPr>
+          <w:rFonts w:cstheme="minorHAnsi"/>
           <w:i/>
           <w:lang w:val="en-US"/>
         </w:rPr>
@@ -2949,13 +4846,27 @@
       <w:proofErr w:type="spellEnd"/>
       <w:r>
         <w:rPr>
-          <w:i/>
-          <w:lang w:val="en-US"/>
-        </w:rPr>
-        <w:t>:</w:t>
-      </w:r>
-      <w:r>
-        <w:rPr>
+          <w:rFonts w:cstheme="minorHAnsi"/>
+          <w:i/>
+          <w:lang w:val="en-US"/>
+        </w:rPr>
+        <w:t xml:space="preserve">: </w:t>
+      </w:r>
+      <w:proofErr w:type="spellStart"/>
+      <w:r>
+        <w:rPr>
+          <w:rFonts w:cstheme="minorHAnsi"/>
+          <w:b/>
+          <w:i/>
+          <w:lang w:val="en-US"/>
+        </w:rPr>
+        <w:t>sudo</w:t>
+      </w:r>
+      <w:proofErr w:type="spellEnd"/>
+      <w:r>
+        <w:rPr>
+          <w:rFonts w:cstheme="minorHAnsi"/>
+          <w:b/>
           <w:i/>
           <w:lang w:val="en-US"/>
         </w:rPr>
@@ -2964,24 +4875,7 @@
       <w:proofErr w:type="spellStart"/>
       <w:r>
         <w:rPr>
-          <w:b/>
-          <w:i/>
-          <w:lang w:val="en-US"/>
-        </w:rPr>
-        <w:t>sudo</w:t>
-      </w:r>
-      <w:proofErr w:type="spellEnd"/>
-      <w:r>
-        <w:rPr>
-          <w:b/>
-          <w:i/>
-          <w:lang w:val="en-US"/>
-        </w:rPr>
-        <w:t xml:space="preserve"> </w:t>
-      </w:r>
-      <w:proofErr w:type="spellStart"/>
-      <w:r>
-        <w:rPr>
+          <w:rFonts w:cstheme="minorHAnsi"/>
           <w:b/>
           <w:i/>
           <w:lang w:val="en-US"/>
@@ -2991,6 +4885,7 @@
       <w:proofErr w:type="spellEnd"/>
       <w:r>
         <w:rPr>
+          <w:rFonts w:cstheme="minorHAnsi"/>
           <w:b/>
           <w:i/>
           <w:lang w:val="en-US"/>
@@ -3000,6 +4895,7 @@
       <w:proofErr w:type="spellStart"/>
       <w:r>
         <w:rPr>
+          <w:rFonts w:cstheme="minorHAnsi"/>
           <w:b/>
           <w:i/>
           <w:lang w:val="en-US"/>
@@ -3016,19 +4912,22 @@
           <w:numId w:val="7"/>
         </w:numPr>
         <w:rPr>
-          <w:b/>
-          <w:i/>
-          <w:lang w:val="en-US"/>
-        </w:rPr>
-      </w:pPr>
-      <w:r>
-        <w:rPr>
+          <w:rFonts w:cstheme="minorHAnsi"/>
+          <w:b/>
+          <w:i/>
+          <w:lang w:val="en-US"/>
+        </w:rPr>
+      </w:pPr>
+      <w:r>
+        <w:rPr>
+          <w:rFonts w:cstheme="minorHAnsi"/>
           <w:i/>
         </w:rPr>
         <w:t>Запустите</w:t>
       </w:r>
       <w:r>
         <w:rPr>
+          <w:rFonts w:cstheme="minorHAnsi"/>
           <w:i/>
           <w:lang w:val="en-US"/>
         </w:rPr>
@@ -3036,12 +4935,14 @@
       </w:r>
       <w:r>
         <w:rPr>
+          <w:rFonts w:cstheme="minorHAnsi"/>
           <w:i/>
         </w:rPr>
         <w:t>Демона</w:t>
       </w:r>
       <w:r>
         <w:rPr>
+          <w:rFonts w:cstheme="minorHAnsi"/>
           <w:i/>
           <w:lang w:val="en-US"/>
         </w:rPr>
@@ -3050,6 +4951,7 @@
       <w:proofErr w:type="spellStart"/>
       <w:r>
         <w:rPr>
+          <w:rFonts w:cstheme="minorHAnsi"/>
           <w:i/>
           <w:lang w:val="en-US"/>
         </w:rPr>
@@ -3058,6 +4960,7 @@
       <w:proofErr w:type="spellEnd"/>
       <w:r>
         <w:rPr>
+          <w:rFonts w:cstheme="minorHAnsi"/>
           <w:i/>
           <w:lang w:val="en-US"/>
         </w:rPr>
@@ -3066,6 +4969,7 @@
       <w:proofErr w:type="spellStart"/>
       <w:r>
         <w:rPr>
+          <w:rFonts w:cstheme="minorHAnsi"/>
           <w:b/>
           <w:i/>
           <w:lang w:val="en-US"/>
@@ -3075,6 +4979,7 @@
       <w:proofErr w:type="spellEnd"/>
       <w:r>
         <w:rPr>
+          <w:rFonts w:cstheme="minorHAnsi"/>
           <w:b/>
           <w:i/>
           <w:lang w:val="en-US"/>
@@ -3084,6 +4989,7 @@
       <w:proofErr w:type="spellStart"/>
       <w:r>
         <w:rPr>
+          <w:rFonts w:cstheme="minorHAnsi"/>
           <w:b/>
           <w:i/>
           <w:lang w:val="en-US"/>
@@ -3093,6 +4999,7 @@
       <w:proofErr w:type="spellEnd"/>
       <w:r>
         <w:rPr>
+          <w:rFonts w:cstheme="minorHAnsi"/>
           <w:b/>
           <w:i/>
           <w:lang w:val="en-US"/>
@@ -3103,6 +5010,7 @@
       <w:proofErr w:type="gramStart"/>
       <w:r>
         <w:rPr>
+          <w:rFonts w:cstheme="minorHAnsi"/>
           <w:b/>
           <w:i/>
           <w:lang w:val="en-US"/>
@@ -3120,19 +5028,22 @@
           <w:numId w:val="7"/>
         </w:numPr>
         <w:rPr>
-          <w:b/>
-          <w:i/>
-          <w:lang w:val="en-US"/>
-        </w:rPr>
-      </w:pPr>
-      <w:r>
-        <w:rPr>
+          <w:rFonts w:cstheme="minorHAnsi"/>
+          <w:b/>
+          <w:i/>
+          <w:lang w:val="en-US"/>
+        </w:rPr>
+      </w:pPr>
+      <w:r>
+        <w:rPr>
+          <w:rFonts w:cstheme="minorHAnsi"/>
           <w:i/>
         </w:rPr>
         <w:t>Включите</w:t>
       </w:r>
       <w:r>
         <w:rPr>
+          <w:rFonts w:cstheme="minorHAnsi"/>
           <w:i/>
           <w:lang w:val="en-US"/>
         </w:rPr>
@@ -3140,12 +5051,14 @@
       </w:r>
       <w:r>
         <w:rPr>
+          <w:rFonts w:cstheme="minorHAnsi"/>
           <w:i/>
         </w:rPr>
         <w:t>доступ</w:t>
       </w:r>
       <w:r>
         <w:rPr>
+          <w:rFonts w:cstheme="minorHAnsi"/>
           <w:i/>
           <w:lang w:val="en-US"/>
         </w:rPr>
@@ -3153,12 +5066,14 @@
       </w:r>
       <w:r>
         <w:rPr>
+          <w:rFonts w:cstheme="minorHAnsi"/>
           <w:i/>
         </w:rPr>
         <w:t>к</w:t>
       </w:r>
       <w:r>
         <w:rPr>
+          <w:rFonts w:cstheme="minorHAnsi"/>
           <w:i/>
           <w:lang w:val="en-US"/>
         </w:rPr>
@@ -3166,39 +5081,29 @@
       </w:r>
       <w:r>
         <w:rPr>
+          <w:rFonts w:cstheme="minorHAnsi"/>
           <w:i/>
         </w:rPr>
         <w:t>классическим</w:t>
       </w:r>
       <w:r>
         <w:rPr>
-          <w:i/>
-          <w:lang w:val="en-US"/>
-        </w:rPr>
-        <w:t xml:space="preserve"> </w:t>
-      </w:r>
-      <w:r>
-        <w:rPr>
-          <w:i/>
-          <w:lang w:val="en-US"/>
-        </w:rPr>
-        <w:t>snap</w:t>
-      </w:r>
-      <w:r>
-        <w:rPr>
-          <w:i/>
-          <w:lang w:val="en-US"/>
-        </w:rPr>
-        <w:t>-</w:t>
-      </w:r>
-      <w:r>
-        <w:rPr>
+          <w:rFonts w:cstheme="minorHAnsi"/>
+          <w:i/>
+          <w:lang w:val="en-US"/>
+        </w:rPr>
+        <w:t xml:space="preserve"> snap-</w:t>
+      </w:r>
+      <w:r>
+        <w:rPr>
+          <w:rFonts w:cstheme="minorHAnsi"/>
           <w:i/>
         </w:rPr>
         <w:t>пакетам</w:t>
       </w:r>
       <w:r>
         <w:rPr>
+          <w:rFonts w:cstheme="minorHAnsi"/>
           <w:b/>
           <w:i/>
           <w:lang w:val="en-US"/>
@@ -3208,6 +5113,7 @@
       <w:proofErr w:type="spellStart"/>
       <w:r>
         <w:rPr>
+          <w:rFonts w:cstheme="minorHAnsi"/>
           <w:b/>
           <w:i/>
           <w:lang w:val="en-US"/>
@@ -3217,6 +5123,7 @@
       <w:proofErr w:type="spellEnd"/>
       <w:r>
         <w:rPr>
+          <w:rFonts w:cstheme="minorHAnsi"/>
           <w:b/>
           <w:i/>
           <w:lang w:val="en-US"/>
@@ -3226,6 +5133,7 @@
       <w:proofErr w:type="spellStart"/>
       <w:r>
         <w:rPr>
+          <w:rFonts w:cstheme="minorHAnsi"/>
           <w:b/>
           <w:i/>
           <w:lang w:val="en-US"/>
@@ -3235,6 +5143,7 @@
       <w:proofErr w:type="spellEnd"/>
       <w:r>
         <w:rPr>
+          <w:rFonts w:cstheme="minorHAnsi"/>
           <w:b/>
           <w:i/>
           <w:lang w:val="en-US"/>
@@ -3244,6 +5153,7 @@
       <w:proofErr w:type="spellStart"/>
       <w:r>
         <w:rPr>
+          <w:rFonts w:cstheme="minorHAnsi"/>
           <w:b/>
           <w:i/>
           <w:lang w:val="en-US"/>
@@ -3253,6 +5163,7 @@
       <w:proofErr w:type="spellEnd"/>
       <w:r>
         <w:rPr>
+          <w:rFonts w:cstheme="minorHAnsi"/>
           <w:b/>
           <w:i/>
           <w:lang w:val="en-US"/>
@@ -3268,19 +5179,22 @@
           <w:numId w:val="7"/>
         </w:numPr>
         <w:rPr>
-          <w:b/>
-          <w:i/>
-          <w:lang w:val="en-US"/>
-        </w:rPr>
-      </w:pPr>
-      <w:r>
-        <w:rPr>
+          <w:rFonts w:cstheme="minorHAnsi"/>
+          <w:b/>
+          <w:i/>
+          <w:lang w:val="en-US"/>
+        </w:rPr>
+      </w:pPr>
+      <w:r>
+        <w:rPr>
+          <w:rFonts w:cstheme="minorHAnsi"/>
           <w:i/>
         </w:rPr>
         <w:t>Установите</w:t>
       </w:r>
       <w:r>
         <w:rPr>
+          <w:rFonts w:cstheme="minorHAnsi"/>
           <w:i/>
           <w:lang w:val="en-US"/>
         </w:rPr>
@@ -3289,6 +5203,7 @@
       <w:proofErr w:type="spellStart"/>
       <w:r>
         <w:rPr>
+          <w:rFonts w:cstheme="minorHAnsi"/>
           <w:i/>
           <w:lang w:val="en-US"/>
         </w:rPr>
@@ -3297,23 +5212,17 @@
       <w:proofErr w:type="spellEnd"/>
       <w:r>
         <w:rPr>
-          <w:b/>
-          <w:i/>
-          <w:lang w:val="en-US"/>
-        </w:rPr>
-        <w:t>:</w:t>
-      </w:r>
-      <w:r>
-        <w:rPr>
-          <w:b/>
-          <w:i/>
-          <w:lang w:val="en-US"/>
-        </w:rPr>
-        <w:t xml:space="preserve"> </w:t>
-      </w:r>
-      <w:proofErr w:type="spellStart"/>
-      <w:r>
-        <w:rPr>
+          <w:rFonts w:cstheme="minorHAnsi"/>
+          <w:b/>
+          <w:i/>
+          <w:lang w:val="en-US"/>
+        </w:rPr>
+        <w:t xml:space="preserve">: </w:t>
+      </w:r>
+      <w:proofErr w:type="spellStart"/>
+      <w:r>
+        <w:rPr>
+          <w:rFonts w:cstheme="minorHAnsi"/>
           <w:b/>
           <w:i/>
           <w:lang w:val="en-US"/>
@@ -3323,6 +5232,7 @@
       <w:proofErr w:type="spellEnd"/>
       <w:r>
         <w:rPr>
+          <w:rFonts w:cstheme="minorHAnsi"/>
           <w:b/>
           <w:i/>
           <w:lang w:val="en-US"/>
@@ -3332,6 +5242,7 @@
       <w:proofErr w:type="spellStart"/>
       <w:r>
         <w:rPr>
+          <w:rFonts w:cstheme="minorHAnsi"/>
           <w:b/>
           <w:i/>
           <w:lang w:val="en-US"/>
@@ -3348,18 +5259,21 @@
           <w:numId w:val="7"/>
         </w:numPr>
         <w:rPr>
-          <w:b/>
-          <w:i/>
-        </w:rPr>
-      </w:pPr>
-      <w:r>
-        <w:rPr>
+          <w:rFonts w:cstheme="minorHAnsi"/>
+          <w:b/>
+          <w:i/>
+        </w:rPr>
+      </w:pPr>
+      <w:r>
+        <w:rPr>
+          <w:rFonts w:cstheme="minorHAnsi"/>
           <w:i/>
         </w:rPr>
         <w:t>Проверьте установку пакета</w:t>
       </w:r>
       <w:r>
         <w:rPr>
+          <w:rFonts w:cstheme="minorHAnsi"/>
           <w:b/>
           <w:i/>
         </w:rPr>
@@ -3368,6 +5282,7 @@
       <w:proofErr w:type="spellStart"/>
       <w:r>
         <w:rPr>
+          <w:rFonts w:cstheme="minorHAnsi"/>
           <w:b/>
           <w:i/>
           <w:lang w:val="en-US"/>
@@ -3377,6 +5292,7 @@
       <w:proofErr w:type="spellEnd"/>
       <w:r>
         <w:rPr>
+          <w:rFonts w:cstheme="minorHAnsi"/>
           <w:b/>
           <w:i/>
         </w:rPr>
@@ -3384,6 +5300,7 @@
       </w:r>
       <w:r>
         <w:rPr>
+          <w:rFonts w:cstheme="minorHAnsi"/>
           <w:b/>
           <w:i/>
           <w:lang w:val="en-US"/>
@@ -3392,6 +5309,7 @@
       </w:r>
       <w:r>
         <w:rPr>
+          <w:rFonts w:cstheme="minorHAnsi"/>
           <w:b/>
           <w:i/>
         </w:rPr>
@@ -3399,6 +5317,7 @@
       </w:r>
       <w:r>
         <w:rPr>
+          <w:rFonts w:cstheme="minorHAnsi"/>
           <w:b/>
           <w:i/>
           <w:lang w:val="en-US"/>
@@ -3409,18 +5328,21 @@
     <w:p>
       <w:pPr>
         <w:rPr>
-          <w:b/>
-          <w:i/>
-        </w:rPr>
-      </w:pPr>
-      <w:r>
-        <w:rPr>
+          <w:rFonts w:cstheme="minorHAnsi"/>
+          <w:b/>
+          <w:i/>
+        </w:rPr>
+      </w:pPr>
+      <w:r>
+        <w:rPr>
+          <w:rFonts w:cstheme="minorHAnsi"/>
           <w:i/>
         </w:rPr>
         <w:t>Примерный вывод команды</w:t>
       </w:r>
       <w:r>
         <w:rPr>
+          <w:rFonts w:cstheme="minorHAnsi"/>
           <w:b/>
           <w:i/>
         </w:rPr>
@@ -3429,6 +5351,7 @@
       <w:proofErr w:type="spellStart"/>
       <w:r>
         <w:rPr>
+          <w:rFonts w:cstheme="minorHAnsi"/>
           <w:b/>
           <w:i/>
           <w:lang w:val="en-US"/>
@@ -3438,6 +5361,7 @@
       <w:proofErr w:type="spellEnd"/>
       <w:r>
         <w:rPr>
+          <w:rFonts w:cstheme="minorHAnsi"/>
           <w:b/>
           <w:i/>
         </w:rPr>
@@ -3445,6 +5369,7 @@
       </w:r>
       <w:r>
         <w:rPr>
+          <w:rFonts w:cstheme="minorHAnsi"/>
           <w:b/>
           <w:i/>
           <w:lang w:val="en-US"/>
@@ -3453,6 +5378,7 @@
       </w:r>
       <w:r>
         <w:rPr>
+          <w:rFonts w:cstheme="minorHAnsi"/>
           <w:b/>
           <w:i/>
         </w:rPr>
@@ -3460,6 +5386,7 @@
       </w:r>
       <w:r>
         <w:rPr>
+          <w:rFonts w:cstheme="minorHAnsi"/>
           <w:b/>
           <w:i/>
           <w:lang w:val="en-US"/>
@@ -3468,6 +5395,7 @@
       </w:r>
       <w:r>
         <w:rPr>
+          <w:rFonts w:cstheme="minorHAnsi"/>
           <w:b/>
           <w:i/>
         </w:rPr>
@@ -3475,6 +5403,7 @@
       </w:r>
       <w:r>
         <w:rPr>
+          <w:rFonts w:cstheme="minorHAnsi"/>
           <w:i/>
         </w:rPr>
         <w:t>показан на скриншоте</w:t>
@@ -3484,12 +5413,14 @@
       <w:pPr>
         <w:jc w:val="center"/>
         <w:rPr>
-          <w:b/>
-          <w:i/>
-        </w:rPr>
-      </w:pPr>
-      <w:r>
-        <w:rPr>
+          <w:rFonts w:cstheme="minorHAnsi"/>
+          <w:b/>
+          <w:i/>
+        </w:rPr>
+      </w:pPr>
+      <w:r>
+        <w:rPr>
+          <w:rFonts w:cstheme="minorHAnsi"/>
           <w:noProof/>
           <w:lang w:eastAsia="ru-RU"/>
         </w:rPr>
@@ -3529,6 +5460,574 @@
           </wp:inline>
         </w:drawing>
       </w:r>
+    </w:p>
+    <w:p>
+      <w:pPr>
+        <w:rPr>
+          <w:rFonts w:cstheme="minorHAnsi"/>
+          <w:b/>
+          <w:i/>
+        </w:rPr>
+      </w:pPr>
+      <w:r>
+        <w:rPr>
+          <w:rFonts w:cstheme="minorHAnsi"/>
+          <w:b/>
+          <w:i/>
+        </w:rPr>
+        <w:br w:type="page"/>
+      </w:r>
+    </w:p>
+    <w:p>
+      <w:pPr>
+        <w:jc w:val="center"/>
+        <w:rPr>
+          <w:rFonts w:cstheme="minorHAnsi"/>
+          <w:b/>
+          <w:i/>
+        </w:rPr>
+      </w:pPr>
+      <w:r>
+        <w:rPr>
+          <w:rFonts w:cstheme="minorHAnsi"/>
+          <w:b/>
+          <w:i/>
+        </w:rPr>
+        <w:lastRenderedPageBreak/>
+        <w:t>Приложение 1</w:t>
+      </w:r>
+    </w:p>
+    <w:p>
+      <w:pPr>
+        <w:jc w:val="center"/>
+        <w:rPr>
+          <w:rFonts w:cstheme="minorHAnsi"/>
+          <w:b/>
+          <w:i/>
+        </w:rPr>
+      </w:pPr>
+      <w:r>
+        <w:rPr>
+          <w:rFonts w:cstheme="minorHAnsi"/>
+          <w:b/>
+          <w:i/>
+        </w:rPr>
+        <w:t xml:space="preserve">Сборка </w:t>
+      </w:r>
+      <w:proofErr w:type="spellStart"/>
+      <w:r>
+        <w:rPr>
+          <w:rFonts w:cstheme="minorHAnsi"/>
+          <w:b/>
+          <w:i/>
+          <w:lang w:val="en-US"/>
+        </w:rPr>
+        <w:t>geth</w:t>
+      </w:r>
+      <w:proofErr w:type="spellEnd"/>
+      <w:r>
+        <w:rPr>
+          <w:rFonts w:cstheme="minorHAnsi"/>
+          <w:b/>
+          <w:i/>
+          <w:lang w:val="en-US"/>
+        </w:rPr>
+        <w:t xml:space="preserve"> </w:t>
+      </w:r>
+      <w:r>
+        <w:rPr>
+          <w:rFonts w:cstheme="minorHAnsi"/>
+          <w:b/>
+          <w:i/>
+        </w:rPr>
+        <w:t>из исходников</w:t>
+      </w:r>
+    </w:p>
+    <w:p>
+      <w:pPr>
+        <w:spacing w:before="100" w:beforeAutospacing="1" w:after="100" w:afterAutospacing="1" w:line="240" w:lineRule="auto"/>
+        <w:rPr>
+          <w:rFonts w:ascii="Times New Roman" w:eastAsia="Times New Roman" w:hAnsi="Times New Roman" w:cs="Times New Roman"/>
+          <w:sz w:val="24"/>
+          <w:szCs w:val="24"/>
+          <w:lang w:eastAsia="ru-RU"/>
+        </w:rPr>
+      </w:pPr>
+      <w:r>
+        <w:rPr>
+          <w:rFonts w:ascii="Times New Roman" w:eastAsia="Times New Roman" w:hAnsi="Times New Roman" w:cs="Times New Roman"/>
+          <w:sz w:val="24"/>
+          <w:szCs w:val="24"/>
+          <w:lang w:eastAsia="ru-RU"/>
+        </w:rPr>
+        <w:t xml:space="preserve">С установленным </w:t>
+      </w:r>
+      <w:proofErr w:type="spellStart"/>
+      <w:r>
+        <w:rPr>
+          <w:rFonts w:ascii="Times New Roman" w:eastAsia="Times New Roman" w:hAnsi="Times New Roman" w:cs="Times New Roman"/>
+          <w:sz w:val="24"/>
+          <w:szCs w:val="24"/>
+          <w:lang w:val="en-US" w:eastAsia="ru-RU"/>
+        </w:rPr>
+        <w:t>golang</w:t>
+      </w:r>
+      <w:proofErr w:type="spellEnd"/>
+      <w:r>
+        <w:rPr>
+          <w:rFonts w:ascii="Times New Roman" w:eastAsia="Times New Roman" w:hAnsi="Times New Roman" w:cs="Times New Roman"/>
+          <w:sz w:val="24"/>
+          <w:szCs w:val="24"/>
+          <w:lang w:eastAsia="ru-RU"/>
+        </w:rPr>
+        <w:t xml:space="preserve"> </w:t>
+      </w:r>
+      <w:r>
+        <w:rPr>
+          <w:rFonts w:ascii="Times New Roman" w:eastAsia="Times New Roman" w:hAnsi="Times New Roman" w:cs="Times New Roman"/>
+          <w:sz w:val="24"/>
+          <w:szCs w:val="24"/>
+          <w:lang w:eastAsia="ru-RU"/>
+        </w:rPr>
+        <w:t>и наличии переменной</w:t>
+      </w:r>
+      <w:r>
+        <w:rPr>
+          <w:rFonts w:ascii="Times New Roman" w:eastAsia="Times New Roman" w:hAnsi="Times New Roman" w:cs="Times New Roman"/>
+          <w:sz w:val="24"/>
+          <w:szCs w:val="24"/>
+          <w:lang w:eastAsia="ru-RU"/>
+        </w:rPr>
+        <w:t xml:space="preserve"> </w:t>
+      </w:r>
+      <w:r>
+        <w:rPr>
+          <w:rFonts w:ascii="Courier New" w:eastAsia="Times New Roman" w:hAnsi="Courier New" w:cs="Courier New"/>
+          <w:sz w:val="20"/>
+          <w:szCs w:val="20"/>
+          <w:lang w:val="en-US" w:eastAsia="ru-RU"/>
+        </w:rPr>
+        <w:t>GOPATH</w:t>
+      </w:r>
+      <w:r>
+        <w:rPr>
+          <w:rFonts w:ascii="Times New Roman" w:eastAsia="Times New Roman" w:hAnsi="Times New Roman" w:cs="Times New Roman"/>
+          <w:sz w:val="24"/>
+          <w:szCs w:val="24"/>
+          <w:lang w:eastAsia="ru-RU"/>
+        </w:rPr>
+        <w:t xml:space="preserve"> </w:t>
+      </w:r>
+      <w:r>
+        <w:rPr>
+          <w:rFonts w:ascii="Times New Roman" w:eastAsia="Times New Roman" w:hAnsi="Times New Roman" w:cs="Times New Roman"/>
+          <w:sz w:val="24"/>
+          <w:szCs w:val="24"/>
+          <w:lang w:eastAsia="ru-RU"/>
+        </w:rPr>
+        <w:t>вы можете добавить рабочее пространство командой</w:t>
+      </w:r>
+      <w:r>
+        <w:rPr>
+          <w:rFonts w:ascii="Times New Roman" w:eastAsia="Times New Roman" w:hAnsi="Times New Roman" w:cs="Times New Roman"/>
+          <w:sz w:val="24"/>
+          <w:szCs w:val="24"/>
+          <w:lang w:eastAsia="ru-RU"/>
+        </w:rPr>
+        <w:t>:</w:t>
+      </w:r>
+    </w:p>
+    <w:p>
+      <w:pPr>
+        <w:tabs>
+          <w:tab w:val="left" w:pos="916"/>
+          <w:tab w:val="left" w:pos="1832"/>
+          <w:tab w:val="left" w:pos="2748"/>
+          <w:tab w:val="left" w:pos="3664"/>
+          <w:tab w:val="left" w:pos="4580"/>
+          <w:tab w:val="left" w:pos="5496"/>
+          <w:tab w:val="left" w:pos="6412"/>
+          <w:tab w:val="left" w:pos="7328"/>
+          <w:tab w:val="left" w:pos="8244"/>
+          <w:tab w:val="left" w:pos="9160"/>
+          <w:tab w:val="left" w:pos="10076"/>
+          <w:tab w:val="left" w:pos="10992"/>
+          <w:tab w:val="left" w:pos="11908"/>
+          <w:tab w:val="left" w:pos="12824"/>
+          <w:tab w:val="left" w:pos="13740"/>
+          <w:tab w:val="left" w:pos="14656"/>
+        </w:tabs>
+        <w:spacing w:after="0" w:line="240" w:lineRule="auto"/>
+        <w:rPr>
+          <w:rFonts w:ascii="Courier New" w:eastAsia="Times New Roman" w:hAnsi="Courier New" w:cs="Courier New"/>
+          <w:b/>
+          <w:sz w:val="20"/>
+          <w:szCs w:val="20"/>
+          <w:lang w:val="en-US" w:eastAsia="ru-RU"/>
+        </w:rPr>
+      </w:pPr>
+      <w:r>
+        <w:rPr>
+          <w:rFonts w:ascii="Courier New" w:eastAsia="Times New Roman" w:hAnsi="Courier New" w:cs="Courier New"/>
+          <w:b/>
+          <w:sz w:val="20"/>
+          <w:szCs w:val="20"/>
+          <w:lang w:val="en-US" w:eastAsia="ru-RU"/>
+        </w:rPr>
+        <w:t>go get -d github.com/</w:t>
+      </w:r>
+      <w:proofErr w:type="spellStart"/>
+      <w:r>
+        <w:rPr>
+          <w:rFonts w:ascii="Courier New" w:eastAsia="Times New Roman" w:hAnsi="Courier New" w:cs="Courier New"/>
+          <w:b/>
+          <w:sz w:val="20"/>
+          <w:szCs w:val="20"/>
+          <w:lang w:val="en-US" w:eastAsia="ru-RU"/>
+        </w:rPr>
+        <w:t>ethereum</w:t>
+      </w:r>
+      <w:proofErr w:type="spellEnd"/>
+      <w:r>
+        <w:rPr>
+          <w:rFonts w:ascii="Courier New" w:eastAsia="Times New Roman" w:hAnsi="Courier New" w:cs="Courier New"/>
+          <w:b/>
+          <w:sz w:val="20"/>
+          <w:szCs w:val="20"/>
+          <w:lang w:val="en-US" w:eastAsia="ru-RU"/>
+        </w:rPr>
+        <w:t>/go-</w:t>
+      </w:r>
+      <w:proofErr w:type="spellStart"/>
+      <w:r>
+        <w:rPr>
+          <w:rFonts w:ascii="Courier New" w:eastAsia="Times New Roman" w:hAnsi="Courier New" w:cs="Courier New"/>
+          <w:b/>
+          <w:sz w:val="20"/>
+          <w:szCs w:val="20"/>
+          <w:lang w:val="en-US" w:eastAsia="ru-RU"/>
+        </w:rPr>
+        <w:t>ethereum</w:t>
+      </w:r>
+      <w:proofErr w:type="spellEnd"/>
+    </w:p>
+    <w:p>
+      <w:pPr>
+        <w:spacing w:before="100" w:beforeAutospacing="1" w:after="100" w:afterAutospacing="1" w:line="240" w:lineRule="auto"/>
+        <w:rPr>
+          <w:rFonts w:ascii="Times New Roman" w:eastAsia="Times New Roman" w:hAnsi="Times New Roman" w:cs="Times New Roman"/>
+          <w:sz w:val="24"/>
+          <w:szCs w:val="24"/>
+          <w:lang w:eastAsia="ru-RU"/>
+        </w:rPr>
+      </w:pPr>
+      <w:r>
+        <w:rPr>
+          <w:rFonts w:ascii="Times New Roman" w:eastAsia="Times New Roman" w:hAnsi="Times New Roman" w:cs="Times New Roman"/>
+          <w:sz w:val="24"/>
+          <w:szCs w:val="24"/>
+          <w:lang w:eastAsia="ru-RU"/>
+        </w:rPr>
+        <w:t xml:space="preserve">Вы можете также </w:t>
+      </w:r>
+      <w:r>
+        <w:rPr>
+          <w:rFonts w:ascii="Times New Roman" w:eastAsia="Times New Roman" w:hAnsi="Times New Roman" w:cs="Times New Roman"/>
+          <w:sz w:val="24"/>
+          <w:szCs w:val="24"/>
+          <w:lang w:eastAsia="ru-RU"/>
+        </w:rPr>
+        <w:t>получить</w:t>
+      </w:r>
+      <w:r>
+        <w:rPr>
+          <w:rFonts w:ascii="Times New Roman" w:eastAsia="Times New Roman" w:hAnsi="Times New Roman" w:cs="Times New Roman"/>
+          <w:sz w:val="24"/>
+          <w:szCs w:val="24"/>
+          <w:lang w:eastAsia="ru-RU"/>
+        </w:rPr>
+        <w:t xml:space="preserve"> конкретную версию продукта</w:t>
+      </w:r>
+      <w:r>
+        <w:rPr>
+          <w:rFonts w:ascii="Times New Roman" w:eastAsia="Times New Roman" w:hAnsi="Times New Roman" w:cs="Times New Roman"/>
+          <w:sz w:val="24"/>
+          <w:szCs w:val="24"/>
+          <w:lang w:eastAsia="ru-RU"/>
+        </w:rPr>
+        <w:t xml:space="preserve"> командой</w:t>
+      </w:r>
+      <w:r>
+        <w:rPr>
+          <w:rFonts w:ascii="Times New Roman" w:eastAsia="Times New Roman" w:hAnsi="Times New Roman" w:cs="Times New Roman"/>
+          <w:sz w:val="24"/>
+          <w:szCs w:val="24"/>
+          <w:lang w:eastAsia="ru-RU"/>
+        </w:rPr>
+        <w:t>:</w:t>
+      </w:r>
+    </w:p>
+    <w:p>
+      <w:pPr>
+        <w:tabs>
+          <w:tab w:val="left" w:pos="916"/>
+          <w:tab w:val="left" w:pos="1832"/>
+          <w:tab w:val="left" w:pos="2748"/>
+          <w:tab w:val="left" w:pos="3664"/>
+          <w:tab w:val="left" w:pos="4580"/>
+          <w:tab w:val="left" w:pos="5496"/>
+          <w:tab w:val="left" w:pos="6412"/>
+          <w:tab w:val="left" w:pos="7328"/>
+          <w:tab w:val="left" w:pos="8244"/>
+          <w:tab w:val="left" w:pos="9160"/>
+          <w:tab w:val="left" w:pos="10076"/>
+          <w:tab w:val="left" w:pos="10992"/>
+          <w:tab w:val="left" w:pos="11908"/>
+          <w:tab w:val="left" w:pos="12824"/>
+          <w:tab w:val="left" w:pos="13740"/>
+          <w:tab w:val="left" w:pos="14656"/>
+        </w:tabs>
+        <w:spacing w:after="0" w:line="240" w:lineRule="auto"/>
+        <w:rPr>
+          <w:rFonts w:ascii="Courier New" w:eastAsia="Times New Roman" w:hAnsi="Courier New" w:cs="Courier New"/>
+          <w:b/>
+          <w:sz w:val="20"/>
+          <w:szCs w:val="20"/>
+          <w:lang w:val="en-US" w:eastAsia="ru-RU"/>
+        </w:rPr>
+      </w:pPr>
+      <w:r>
+        <w:rPr>
+          <w:rFonts w:ascii="Courier New" w:eastAsia="Times New Roman" w:hAnsi="Courier New" w:cs="Courier New"/>
+          <w:b/>
+          <w:sz w:val="20"/>
+          <w:szCs w:val="20"/>
+          <w:lang w:val="en-US" w:eastAsia="ru-RU"/>
+        </w:rPr>
+        <w:t>go get -d github.com/</w:t>
+      </w:r>
+      <w:proofErr w:type="spellStart"/>
+      <w:r>
+        <w:rPr>
+          <w:rFonts w:ascii="Courier New" w:eastAsia="Times New Roman" w:hAnsi="Courier New" w:cs="Courier New"/>
+          <w:b/>
+          <w:sz w:val="20"/>
+          <w:szCs w:val="20"/>
+          <w:lang w:val="en-US" w:eastAsia="ru-RU"/>
+        </w:rPr>
+        <w:t>ethereum</w:t>
+      </w:r>
+      <w:proofErr w:type="spellEnd"/>
+      <w:r>
+        <w:rPr>
+          <w:rFonts w:ascii="Courier New" w:eastAsia="Times New Roman" w:hAnsi="Courier New" w:cs="Courier New"/>
+          <w:b/>
+          <w:sz w:val="20"/>
+          <w:szCs w:val="20"/>
+          <w:lang w:val="en-US" w:eastAsia="ru-RU"/>
+        </w:rPr>
+        <w:t>/go-ethereum@v1.9.21</w:t>
+      </w:r>
+    </w:p>
+    <w:p>
+      <w:pPr>
+        <w:spacing w:before="100" w:beforeAutospacing="1" w:after="100" w:afterAutospacing="1" w:line="240" w:lineRule="auto"/>
+        <w:rPr>
+          <w:rFonts w:ascii="Times New Roman" w:eastAsia="Times New Roman" w:hAnsi="Times New Roman" w:cs="Times New Roman"/>
+          <w:sz w:val="24"/>
+          <w:szCs w:val="24"/>
+          <w:lang w:eastAsia="ru-RU"/>
+        </w:rPr>
+      </w:pPr>
+      <w:r>
+        <w:rPr>
+          <w:rFonts w:ascii="Times New Roman" w:eastAsia="Times New Roman" w:hAnsi="Times New Roman" w:cs="Times New Roman"/>
+          <w:sz w:val="24"/>
+          <w:szCs w:val="24"/>
+          <w:lang w:eastAsia="ru-RU"/>
+        </w:rPr>
+        <w:t xml:space="preserve">Имея собранный пакет </w:t>
+      </w:r>
+      <w:proofErr w:type="spellStart"/>
+      <w:r>
+        <w:rPr>
+          <w:rFonts w:ascii="Times New Roman" w:eastAsia="Times New Roman" w:hAnsi="Times New Roman" w:cs="Times New Roman"/>
+          <w:sz w:val="24"/>
+          <w:szCs w:val="24"/>
+          <w:lang w:val="en-US" w:eastAsia="ru-RU"/>
+        </w:rPr>
+        <w:t>geth</w:t>
+      </w:r>
+      <w:proofErr w:type="spellEnd"/>
+      <w:r>
+        <w:rPr>
+          <w:rFonts w:ascii="Times New Roman" w:eastAsia="Times New Roman" w:hAnsi="Times New Roman" w:cs="Times New Roman"/>
+          <w:sz w:val="24"/>
+          <w:szCs w:val="24"/>
+          <w:lang w:eastAsia="ru-RU"/>
+        </w:rPr>
+        <w:t xml:space="preserve"> в </w:t>
+      </w:r>
+      <w:proofErr w:type="spellStart"/>
+      <w:r>
+        <w:rPr>
+          <w:rFonts w:ascii="Times New Roman" w:eastAsia="Times New Roman" w:hAnsi="Times New Roman" w:cs="Times New Roman"/>
+          <w:sz w:val="24"/>
+          <w:szCs w:val="24"/>
+          <w:lang w:eastAsia="ru-RU"/>
+        </w:rPr>
+        <w:t>репозитории</w:t>
+      </w:r>
+      <w:proofErr w:type="spellEnd"/>
+      <w:r>
+        <w:rPr>
+          <w:rFonts w:ascii="Times New Roman" w:eastAsia="Times New Roman" w:hAnsi="Times New Roman" w:cs="Times New Roman"/>
+          <w:sz w:val="24"/>
+          <w:szCs w:val="24"/>
+          <w:lang w:eastAsia="ru-RU"/>
+        </w:rPr>
+        <w:t>, вы можете установить его командой</w:t>
+      </w:r>
+      <w:r>
+        <w:rPr>
+          <w:rFonts w:ascii="Times New Roman" w:eastAsia="Times New Roman" w:hAnsi="Times New Roman" w:cs="Times New Roman"/>
+          <w:sz w:val="24"/>
+          <w:szCs w:val="24"/>
+          <w:lang w:eastAsia="ru-RU"/>
+        </w:rPr>
+        <w:t>:</w:t>
+      </w:r>
+    </w:p>
+    <w:p>
+      <w:pPr>
+        <w:tabs>
+          <w:tab w:val="left" w:pos="916"/>
+          <w:tab w:val="left" w:pos="1832"/>
+          <w:tab w:val="left" w:pos="2748"/>
+          <w:tab w:val="left" w:pos="3664"/>
+          <w:tab w:val="left" w:pos="4580"/>
+          <w:tab w:val="left" w:pos="5496"/>
+          <w:tab w:val="left" w:pos="6412"/>
+          <w:tab w:val="left" w:pos="7328"/>
+          <w:tab w:val="left" w:pos="8244"/>
+          <w:tab w:val="left" w:pos="9160"/>
+          <w:tab w:val="left" w:pos="10076"/>
+          <w:tab w:val="left" w:pos="10992"/>
+          <w:tab w:val="left" w:pos="11908"/>
+          <w:tab w:val="left" w:pos="12824"/>
+          <w:tab w:val="left" w:pos="13740"/>
+          <w:tab w:val="left" w:pos="14656"/>
+        </w:tabs>
+        <w:spacing w:after="0" w:line="240" w:lineRule="auto"/>
+        <w:rPr>
+          <w:rFonts w:ascii="Courier New" w:eastAsia="Times New Roman" w:hAnsi="Courier New" w:cs="Courier New"/>
+          <w:b/>
+          <w:sz w:val="20"/>
+          <w:szCs w:val="20"/>
+          <w:lang w:val="en-US" w:eastAsia="ru-RU"/>
+        </w:rPr>
+      </w:pPr>
+      <w:bookmarkStart w:id="0" w:name="_GoBack"/>
+      <w:r>
+        <w:rPr>
+          <w:rFonts w:ascii="Courier New" w:eastAsia="Times New Roman" w:hAnsi="Courier New" w:cs="Courier New"/>
+          <w:b/>
+          <w:sz w:val="20"/>
+          <w:szCs w:val="20"/>
+          <w:lang w:val="en-US" w:eastAsia="ru-RU"/>
+        </w:rPr>
+        <w:t>go install github.com/</w:t>
+      </w:r>
+      <w:proofErr w:type="spellStart"/>
+      <w:r>
+        <w:rPr>
+          <w:rFonts w:ascii="Courier New" w:eastAsia="Times New Roman" w:hAnsi="Courier New" w:cs="Courier New"/>
+          <w:b/>
+          <w:sz w:val="20"/>
+          <w:szCs w:val="20"/>
+          <w:lang w:val="en-US" w:eastAsia="ru-RU"/>
+        </w:rPr>
+        <w:t>ethereum</w:t>
+      </w:r>
+      <w:proofErr w:type="spellEnd"/>
+      <w:r>
+        <w:rPr>
+          <w:rFonts w:ascii="Courier New" w:eastAsia="Times New Roman" w:hAnsi="Courier New" w:cs="Courier New"/>
+          <w:b/>
+          <w:sz w:val="20"/>
+          <w:szCs w:val="20"/>
+          <w:lang w:val="en-US" w:eastAsia="ru-RU"/>
+        </w:rPr>
+        <w:t>/go-</w:t>
+      </w:r>
+      <w:proofErr w:type="spellStart"/>
+      <w:r>
+        <w:rPr>
+          <w:rFonts w:ascii="Courier New" w:eastAsia="Times New Roman" w:hAnsi="Courier New" w:cs="Courier New"/>
+          <w:b/>
+          <w:sz w:val="20"/>
+          <w:szCs w:val="20"/>
+          <w:lang w:val="en-US" w:eastAsia="ru-RU"/>
+        </w:rPr>
+        <w:t>ethereum</w:t>
+      </w:r>
+      <w:proofErr w:type="spellEnd"/>
+      <w:r>
+        <w:rPr>
+          <w:rFonts w:ascii="Courier New" w:eastAsia="Times New Roman" w:hAnsi="Courier New" w:cs="Courier New"/>
+          <w:b/>
+          <w:sz w:val="20"/>
+          <w:szCs w:val="20"/>
+          <w:lang w:val="en-US" w:eastAsia="ru-RU"/>
+        </w:rPr>
+        <w:t>/</w:t>
+      </w:r>
+      <w:proofErr w:type="spellStart"/>
+      <w:r>
+        <w:rPr>
+          <w:rFonts w:ascii="Courier New" w:eastAsia="Times New Roman" w:hAnsi="Courier New" w:cs="Courier New"/>
+          <w:b/>
+          <w:sz w:val="20"/>
+          <w:szCs w:val="20"/>
+          <w:lang w:val="en-US" w:eastAsia="ru-RU"/>
+        </w:rPr>
+        <w:t>cmd</w:t>
+      </w:r>
+      <w:proofErr w:type="spellEnd"/>
+      <w:r>
+        <w:rPr>
+          <w:rFonts w:ascii="Courier New" w:eastAsia="Times New Roman" w:hAnsi="Courier New" w:cs="Courier New"/>
+          <w:b/>
+          <w:sz w:val="20"/>
+          <w:szCs w:val="20"/>
+          <w:lang w:val="en-US" w:eastAsia="ru-RU"/>
+        </w:rPr>
+        <w:t>/</w:t>
+      </w:r>
+      <w:proofErr w:type="spellStart"/>
+      <w:r>
+        <w:rPr>
+          <w:rFonts w:ascii="Courier New" w:eastAsia="Times New Roman" w:hAnsi="Courier New" w:cs="Courier New"/>
+          <w:b/>
+          <w:sz w:val="20"/>
+          <w:szCs w:val="20"/>
+          <w:lang w:val="en-US" w:eastAsia="ru-RU"/>
+        </w:rPr>
+        <w:t>geth</w:t>
+      </w:r>
+      <w:proofErr w:type="spellEnd"/>
+    </w:p>
+    <w:bookmarkEnd w:id="0"/>
+    <w:p>
+      <w:pPr>
+        <w:jc w:val="center"/>
+        <w:rPr>
+          <w:rFonts w:cstheme="minorHAnsi"/>
+          <w:b/>
+          <w:i/>
+          <w:lang w:val="en-US"/>
+        </w:rPr>
+      </w:pPr>
     </w:p>
     <w:sectPr>
       <w:pgSz w:w="11906" w:h="16838"/>
@@ -4672,6 +7171,101 @@
       <w:bCs/>
     </w:rPr>
   </w:style>
+  <w:style w:type="paragraph" w:styleId="HTML">
+    <w:name w:val="HTML Preformatted"/>
+    <w:basedOn w:val="a"/>
+    <w:link w:val="HTML0"/>
+    <w:uiPriority w:val="99"/>
+    <w:unhideWhenUsed/>
+    <w:rsid w:val="00540379"/>
+    <w:pPr>
+      <w:tabs>
+        <w:tab w:val="left" w:pos="916"/>
+        <w:tab w:val="left" w:pos="1832"/>
+        <w:tab w:val="left" w:pos="2748"/>
+        <w:tab w:val="left" w:pos="3664"/>
+        <w:tab w:val="left" w:pos="4580"/>
+        <w:tab w:val="left" w:pos="5496"/>
+        <w:tab w:val="left" w:pos="6412"/>
+        <w:tab w:val="left" w:pos="7328"/>
+        <w:tab w:val="left" w:pos="8244"/>
+        <w:tab w:val="left" w:pos="9160"/>
+        <w:tab w:val="left" w:pos="10076"/>
+        <w:tab w:val="left" w:pos="10992"/>
+        <w:tab w:val="left" w:pos="11908"/>
+        <w:tab w:val="left" w:pos="12824"/>
+        <w:tab w:val="left" w:pos="13740"/>
+        <w:tab w:val="left" w:pos="14656"/>
+      </w:tabs>
+      <w:spacing w:after="0" w:line="240" w:lineRule="auto"/>
+    </w:pPr>
+    <w:rPr>
+      <w:rFonts w:ascii="Courier New" w:eastAsia="Times New Roman" w:hAnsi="Courier New" w:cs="Courier New"/>
+      <w:sz w:val="20"/>
+      <w:szCs w:val="20"/>
+      <w:lang w:eastAsia="ru-RU"/>
+    </w:rPr>
+  </w:style>
+  <w:style w:type="character" w:customStyle="1" w:styleId="HTML0">
+    <w:name w:val="Стандартный HTML Знак"/>
+    <w:basedOn w:val="a0"/>
+    <w:link w:val="HTML"/>
+    <w:uiPriority w:val="99"/>
+    <w:rsid w:val="00540379"/>
+    <w:rPr>
+      <w:rFonts w:ascii="Courier New" w:eastAsia="Times New Roman" w:hAnsi="Courier New" w:cs="Courier New"/>
+      <w:sz w:val="20"/>
+      <w:szCs w:val="20"/>
+      <w:lang w:eastAsia="ru-RU"/>
+    </w:rPr>
+  </w:style>
+  <w:style w:type="character" w:styleId="HTML1">
+    <w:name w:val="HTML Code"/>
+    <w:basedOn w:val="a0"/>
+    <w:uiPriority w:val="99"/>
+    <w:semiHidden/>
+    <w:unhideWhenUsed/>
+    <w:rsid w:val="00540379"/>
+    <w:rPr>
+      <w:rFonts w:ascii="Courier New" w:eastAsia="Times New Roman" w:hAnsi="Courier New" w:cs="Courier New"/>
+      <w:sz w:val="20"/>
+      <w:szCs w:val="20"/>
+    </w:rPr>
+  </w:style>
+  <w:style w:type="character" w:customStyle="1" w:styleId="hljs-string">
+    <w:name w:val="hljs-string"/>
+    <w:basedOn w:val="a0"/>
+    <w:rsid w:val="00540379"/>
+  </w:style>
+  <w:style w:type="table" w:styleId="a7">
+    <w:name w:val="Table Grid"/>
+    <w:basedOn w:val="a1"/>
+    <w:uiPriority w:val="39"/>
+    <w:rsid w:val="00540379"/>
+    <w:pPr>
+      <w:spacing w:after="0" w:line="240" w:lineRule="auto"/>
+    </w:pPr>
+    <w:tblPr>
+      <w:tblBorders>
+        <w:top w:val="single" w:sz="4" w:space="0" w:color="auto"/>
+        <w:left w:val="single" w:sz="4" w:space="0" w:color="auto"/>
+        <w:bottom w:val="single" w:sz="4" w:space="0" w:color="auto"/>
+        <w:right w:val="single" w:sz="4" w:space="0" w:color="auto"/>
+        <w:insideH w:val="single" w:sz="4" w:space="0" w:color="auto"/>
+        <w:insideV w:val="single" w:sz="4" w:space="0" w:color="auto"/>
+      </w:tblBorders>
+    </w:tblPr>
+  </w:style>
+  <w:style w:type="character" w:customStyle="1" w:styleId="nt">
+    <w:name w:val="nt"/>
+    <w:basedOn w:val="a0"/>
+    <w:rsid w:val="00D725A6"/>
+  </w:style>
+  <w:style w:type="character" w:customStyle="1" w:styleId="nb">
+    <w:name w:val="nb"/>
+    <w:basedOn w:val="a0"/>
+    <w:rsid w:val="00D725A6"/>
+  </w:style>
 </w:styles>
 </file>
 

--- a/Работа с GETH(Рыжиков).docx
+++ b/Работа с GETH(Рыжиков).docx
@@ -3713,8 +3713,36 @@
           <w:b/>
           <w:i/>
         </w:rPr>
-        <w:t>”</w:t>
-      </w:r>
+        <w:t>” --</w:t>
+      </w:r>
+      <w:proofErr w:type="spellStart"/>
+      <w:r>
+        <w:rPr>
+          <w:rFonts w:asciiTheme="minorHAnsi" w:hAnsiTheme="minorHAnsi" w:cstheme="minorHAnsi"/>
+          <w:b/>
+          <w:i/>
+        </w:rPr>
+        <w:t>miner.threads</w:t>
+      </w:r>
+      <w:proofErr w:type="spellEnd"/>
+      <w:r>
+        <w:rPr>
+          <w:rFonts w:asciiTheme="minorHAnsi" w:hAnsiTheme="minorHAnsi" w:cstheme="minorHAnsi"/>
+          <w:b/>
+          <w:i/>
+        </w:rPr>
+        <w:t>=1 --</w:t>
+      </w:r>
+      <w:proofErr w:type="spellStart"/>
+      <w:r>
+        <w:rPr>
+          <w:rFonts w:asciiTheme="minorHAnsi" w:hAnsiTheme="minorHAnsi" w:cstheme="minorHAnsi"/>
+          <w:b/>
+          <w:i/>
+        </w:rPr>
+        <w:t>nodiscover</w:t>
+      </w:r>
+      <w:proofErr w:type="spellEnd"/>
       <w:r>
         <w:rPr>
           <w:rFonts w:asciiTheme="minorHAnsi" w:hAnsiTheme="minorHAnsi" w:cstheme="minorHAnsi"/>
@@ -3730,25 +3758,79 @@
           <w:b/>
           <w:i/>
         </w:rPr>
-        <w:t>miner.threads</w:t>
-      </w:r>
-      <w:proofErr w:type="spellEnd"/>
-      <w:r>
-        <w:rPr>
-          <w:rFonts w:asciiTheme="minorHAnsi" w:hAnsiTheme="minorHAnsi" w:cstheme="minorHAnsi"/>
-          <w:b/>
-          <w:i/>
-        </w:rPr>
-        <w:t>=1 --</w:t>
-      </w:r>
-      <w:proofErr w:type="spellStart"/>
-      <w:r>
-        <w:rPr>
-          <w:rFonts w:asciiTheme="minorHAnsi" w:hAnsiTheme="minorHAnsi" w:cstheme="minorHAnsi"/>
-          <w:b/>
-          <w:i/>
-        </w:rPr>
-        <w:t>nodiscover</w:t>
+        <w:t>verbosity</w:t>
+      </w:r>
+      <w:proofErr w:type="spellEnd"/>
+      <w:r>
+        <w:rPr>
+          <w:rFonts w:asciiTheme="minorHAnsi" w:hAnsiTheme="minorHAnsi" w:cstheme="minorHAnsi"/>
+          <w:b/>
+          <w:i/>
+        </w:rPr>
+        <w:t>=4 --</w:t>
+      </w:r>
+      <w:proofErr w:type="spellStart"/>
+      <w:r>
+        <w:rPr>
+          <w:rFonts w:asciiTheme="minorHAnsi" w:hAnsiTheme="minorHAnsi" w:cstheme="minorHAnsi"/>
+          <w:b/>
+          <w:i/>
+        </w:rPr>
+        <w:t>unlock</w:t>
+      </w:r>
+      <w:proofErr w:type="spellEnd"/>
+      <w:r>
+        <w:rPr>
+          <w:rFonts w:asciiTheme="minorHAnsi" w:hAnsiTheme="minorHAnsi" w:cstheme="minorHAnsi"/>
+          <w:b/>
+          <w:i/>
+        </w:rPr>
+        <w:t xml:space="preserve">=0x"Аккаунт </w:t>
+      </w:r>
+      <w:proofErr w:type="spellStart"/>
+      <w:r>
+        <w:rPr>
+          <w:rFonts w:asciiTheme="minorHAnsi" w:hAnsiTheme="minorHAnsi" w:cstheme="minorHAnsi"/>
+          <w:b/>
+          <w:i/>
+        </w:rPr>
+        <w:t>майнера</w:t>
+      </w:r>
+      <w:proofErr w:type="spellEnd"/>
+      <w:r>
+        <w:rPr>
+          <w:rFonts w:asciiTheme="minorHAnsi" w:hAnsiTheme="minorHAnsi" w:cstheme="minorHAnsi"/>
+          <w:b/>
+          <w:i/>
+        </w:rPr>
+        <w:t>" --</w:t>
+      </w:r>
+      <w:proofErr w:type="spellStart"/>
+      <w:r>
+        <w:rPr>
+          <w:rFonts w:asciiTheme="minorHAnsi" w:hAnsiTheme="minorHAnsi" w:cstheme="minorHAnsi"/>
+          <w:b/>
+          <w:i/>
+        </w:rPr>
+        <w:t>password</w:t>
+      </w:r>
+      <w:proofErr w:type="spellEnd"/>
+      <w:r>
+        <w:rPr>
+          <w:rFonts w:asciiTheme="minorHAnsi" w:hAnsiTheme="minorHAnsi" w:cstheme="minorHAnsi"/>
+          <w:b/>
+          <w:i/>
+        </w:rPr>
+        <w:t>=</w:t>
+      </w:r>
+      <w:proofErr w:type="spellStart"/>
+      <w:r>
+        <w:rPr>
+          <w:rFonts w:asciiTheme="minorHAnsi" w:hAnsiTheme="minorHAnsi" w:cstheme="minorHAnsi"/>
+          <w:b/>
+          <w:i/>
+        </w:rPr>
+        <w:t>password</w:t>
       </w:r>
       <w:proofErr w:type="spellEnd"/>
       <w:r>
@@ -3758,112 +3840,6 @@
           <w:i/>
         </w:rPr>
         <w:t xml:space="preserve"> --</w:t>
-      </w:r>
-      <w:proofErr w:type="spellStart"/>
-      <w:r>
-        <w:rPr>
-          <w:rFonts w:asciiTheme="minorHAnsi" w:hAnsiTheme="minorHAnsi" w:cstheme="minorHAnsi"/>
-          <w:b/>
-          <w:i/>
-        </w:rPr>
-        <w:t>verbosity</w:t>
-      </w:r>
-      <w:proofErr w:type="spellEnd"/>
-      <w:r>
-        <w:rPr>
-          <w:rFonts w:asciiTheme="minorHAnsi" w:hAnsiTheme="minorHAnsi" w:cstheme="minorHAnsi"/>
-          <w:b/>
-          <w:i/>
-        </w:rPr>
-        <w:t>=4 --</w:t>
-      </w:r>
-      <w:proofErr w:type="spellStart"/>
-      <w:r>
-        <w:rPr>
-          <w:rFonts w:asciiTheme="minorHAnsi" w:hAnsiTheme="minorHAnsi" w:cstheme="minorHAnsi"/>
-          <w:b/>
-          <w:i/>
-        </w:rPr>
-        <w:t>unlock</w:t>
-      </w:r>
-      <w:proofErr w:type="spellEnd"/>
-      <w:r>
-        <w:rPr>
-          <w:rFonts w:asciiTheme="minorHAnsi" w:hAnsiTheme="minorHAnsi" w:cstheme="minorHAnsi"/>
-          <w:b/>
-          <w:i/>
-        </w:rPr>
-        <w:t xml:space="preserve">=0x"Аккаунт </w:t>
-      </w:r>
-      <w:proofErr w:type="spellStart"/>
-      <w:r>
-        <w:rPr>
-          <w:rFonts w:asciiTheme="minorHAnsi" w:hAnsiTheme="minorHAnsi" w:cstheme="minorHAnsi"/>
-          <w:b/>
-          <w:i/>
-        </w:rPr>
-        <w:t>майнера</w:t>
-      </w:r>
-      <w:proofErr w:type="spellEnd"/>
-      <w:r>
-        <w:rPr>
-          <w:rFonts w:asciiTheme="minorHAnsi" w:hAnsiTheme="minorHAnsi" w:cstheme="minorHAnsi"/>
-          <w:b/>
-          <w:i/>
-        </w:rPr>
-        <w:t xml:space="preserve">" </w:t>
-      </w:r>
-      <w:r>
-        <w:rPr>
-          <w:rFonts w:asciiTheme="minorHAnsi" w:hAnsiTheme="minorHAnsi" w:cstheme="minorHAnsi"/>
-          <w:b/>
-          <w:i/>
-        </w:rPr>
-        <w:t>--</w:t>
-      </w:r>
-      <w:proofErr w:type="spellStart"/>
-      <w:r>
-        <w:rPr>
-          <w:rFonts w:asciiTheme="minorHAnsi" w:hAnsiTheme="minorHAnsi" w:cstheme="minorHAnsi"/>
-          <w:b/>
-          <w:i/>
-        </w:rPr>
-        <w:t>password</w:t>
-      </w:r>
-      <w:proofErr w:type="spellEnd"/>
-      <w:r>
-        <w:rPr>
-          <w:rFonts w:asciiTheme="minorHAnsi" w:hAnsiTheme="minorHAnsi" w:cstheme="minorHAnsi"/>
-          <w:b/>
-          <w:i/>
-        </w:rPr>
-        <w:t>=</w:t>
-      </w:r>
-      <w:proofErr w:type="spellStart"/>
-      <w:r>
-        <w:rPr>
-          <w:rFonts w:asciiTheme="minorHAnsi" w:hAnsiTheme="minorHAnsi" w:cstheme="minorHAnsi"/>
-          <w:b/>
-          <w:i/>
-        </w:rPr>
-        <w:t>password</w:t>
-      </w:r>
-      <w:proofErr w:type="spellEnd"/>
-      <w:r>
-        <w:rPr>
-          <w:rFonts w:asciiTheme="minorHAnsi" w:hAnsiTheme="minorHAnsi" w:cstheme="minorHAnsi"/>
-          <w:b/>
-          <w:i/>
-        </w:rPr>
-        <w:t xml:space="preserve"> </w:t>
-      </w:r>
-      <w:r>
-        <w:rPr>
-          <w:rFonts w:asciiTheme="minorHAnsi" w:hAnsiTheme="minorHAnsi" w:cstheme="minorHAnsi"/>
-          <w:b/>
-          <w:i/>
-        </w:rPr>
-        <w:t>--</w:t>
       </w:r>
       <w:proofErr w:type="spellStart"/>
       <w:r>
@@ -4063,16 +4039,7 @@
                 <w:i/>
                 <w:lang w:val="en-US"/>
               </w:rPr>
-              <w:t>--</w:t>
-            </w:r>
-            <w:r>
-              <w:rPr>
-                <w:rFonts w:asciiTheme="minorHAnsi" w:hAnsiTheme="minorHAnsi" w:cstheme="minorHAnsi"/>
-                <w:b/>
-                <w:i/>
-                <w:lang w:val="en-US"/>
-              </w:rPr>
-              <w:t>identity</w:t>
+              <w:t>--identity</w:t>
             </w:r>
             <w:r>
               <w:rPr>
@@ -4580,7 +4547,6 @@
                 <w:rFonts w:asciiTheme="minorHAnsi" w:hAnsiTheme="minorHAnsi" w:cstheme="minorHAnsi"/>
                 <w:b/>
                 <w:i/>
-                <w:lang w:val="en-US"/>
               </w:rPr>
               <w:t>--</w:t>
             </w:r>
@@ -5927,7 +5893,6 @@
           <w:lang w:val="en-US" w:eastAsia="ru-RU"/>
         </w:rPr>
       </w:pPr>
-      <w:bookmarkStart w:id="0" w:name="_GoBack"/>
       <w:r>
         <w:rPr>
           <w:rFonts w:ascii="Courier New" w:eastAsia="Times New Roman" w:hAnsi="Courier New" w:cs="Courier New"/>
@@ -6017,7 +5982,238 @@
       </w:r>
       <w:proofErr w:type="spellEnd"/>
     </w:p>
-    <w:bookmarkEnd w:id="0"/>
+    <w:p>
+      <w:pPr>
+        <w:tabs>
+          <w:tab w:val="left" w:pos="916"/>
+          <w:tab w:val="left" w:pos="1832"/>
+          <w:tab w:val="left" w:pos="2748"/>
+          <w:tab w:val="left" w:pos="3664"/>
+          <w:tab w:val="left" w:pos="4580"/>
+          <w:tab w:val="left" w:pos="5496"/>
+          <w:tab w:val="left" w:pos="6412"/>
+          <w:tab w:val="left" w:pos="7328"/>
+          <w:tab w:val="left" w:pos="8244"/>
+          <w:tab w:val="left" w:pos="9160"/>
+          <w:tab w:val="left" w:pos="10076"/>
+          <w:tab w:val="left" w:pos="10992"/>
+          <w:tab w:val="left" w:pos="11908"/>
+          <w:tab w:val="left" w:pos="12824"/>
+          <w:tab w:val="left" w:pos="13740"/>
+          <w:tab w:val="left" w:pos="14656"/>
+        </w:tabs>
+        <w:spacing w:after="0" w:line="240" w:lineRule="auto"/>
+        <w:rPr>
+          <w:rFonts w:ascii="Courier New" w:eastAsia="Times New Roman" w:hAnsi="Courier New" w:cs="Courier New"/>
+          <w:b/>
+          <w:sz w:val="20"/>
+          <w:szCs w:val="20"/>
+          <w:lang w:val="en-US" w:eastAsia="ru-RU"/>
+        </w:rPr>
+      </w:pPr>
+    </w:p>
+    <w:p>
+      <w:pPr>
+        <w:tabs>
+          <w:tab w:val="left" w:pos="916"/>
+          <w:tab w:val="left" w:pos="1832"/>
+          <w:tab w:val="left" w:pos="2748"/>
+          <w:tab w:val="left" w:pos="3664"/>
+          <w:tab w:val="left" w:pos="4580"/>
+          <w:tab w:val="left" w:pos="5496"/>
+          <w:tab w:val="left" w:pos="6412"/>
+          <w:tab w:val="left" w:pos="7328"/>
+          <w:tab w:val="left" w:pos="8244"/>
+          <w:tab w:val="left" w:pos="9160"/>
+          <w:tab w:val="left" w:pos="10076"/>
+          <w:tab w:val="left" w:pos="10992"/>
+          <w:tab w:val="left" w:pos="11908"/>
+          <w:tab w:val="left" w:pos="12824"/>
+          <w:tab w:val="left" w:pos="13740"/>
+          <w:tab w:val="left" w:pos="14656"/>
+        </w:tabs>
+        <w:spacing w:after="0" w:line="240" w:lineRule="auto"/>
+        <w:rPr>
+          <w:rFonts w:ascii="Courier New" w:eastAsia="Times New Roman" w:hAnsi="Courier New" w:cs="Courier New"/>
+          <w:b/>
+          <w:sz w:val="20"/>
+          <w:szCs w:val="20"/>
+          <w:lang w:val="en-US" w:eastAsia="ru-RU"/>
+        </w:rPr>
+      </w:pPr>
+      <w:r>
+        <w:t>Если</w:t>
+      </w:r>
+      <w:r>
+        <w:rPr>
+          <w:lang w:val="en-US"/>
+        </w:rPr>
+        <w:t xml:space="preserve"> </w:t>
+      </w:r>
+      <w:r>
+        <w:t>возникают</w:t>
+      </w:r>
+      <w:r>
+        <w:rPr>
+          <w:lang w:val="en-US"/>
+        </w:rPr>
+        <w:t xml:space="preserve"> </w:t>
+      </w:r>
+      <w:r>
+        <w:t>ошибки</w:t>
+      </w:r>
+      <w:r>
+        <w:rPr>
+          <w:lang w:val="en-US"/>
+        </w:rPr>
+        <w:t xml:space="preserve"> </w:t>
+      </w:r>
+      <w:r>
+        <w:t>вида</w:t>
+      </w:r>
+      <w:r>
+        <w:rPr>
+          <w:lang w:val="en-US"/>
+        </w:rPr>
+        <w:t xml:space="preserve"> </w:t>
+      </w:r>
+      <w:r>
+        <w:rPr>
+          <w:rStyle w:val="HTML1"/>
+          <w:rFonts w:eastAsiaTheme="minorHAnsi"/>
+          <w:lang w:val="en-US"/>
+        </w:rPr>
+        <w:t xml:space="preserve">go: </w:t>
+      </w:r>
+      <w:r>
+        <w:rPr>
+          <w:rStyle w:val="HTML1"/>
+          <w:rFonts w:eastAsiaTheme="minorHAnsi"/>
+          <w:b/>
+          <w:lang w:val="en-US"/>
+        </w:rPr>
+        <w:t xml:space="preserve">cannot use </w:t>
+      </w:r>
+      <w:proofErr w:type="spellStart"/>
+      <w:r>
+        <w:rPr>
+          <w:rStyle w:val="HTML1"/>
+          <w:rFonts w:eastAsiaTheme="minorHAnsi"/>
+          <w:b/>
+          <w:lang w:val="en-US"/>
+        </w:rPr>
+        <w:t>path@version</w:t>
+      </w:r>
+      <w:proofErr w:type="spellEnd"/>
+      <w:r>
+        <w:rPr>
+          <w:rStyle w:val="HTML1"/>
+          <w:rFonts w:eastAsiaTheme="minorHAnsi"/>
+          <w:lang w:val="en-US"/>
+        </w:rPr>
+        <w:t xml:space="preserve"> </w:t>
+      </w:r>
+      <w:r>
+        <w:rPr>
+          <w:rStyle w:val="HTML1"/>
+          <w:rFonts w:eastAsiaTheme="minorHAnsi"/>
+          <w:b/>
+          <w:lang w:val="en-US"/>
+        </w:rPr>
+        <w:t>syntax in GOPATH mode</w:t>
+      </w:r>
+      <w:r>
+        <w:rPr>
+          <w:lang w:val="en-US"/>
+        </w:rPr>
+        <w:t xml:space="preserve"> </w:t>
+      </w:r>
+      <w:r>
+        <w:t>или</w:t>
+      </w:r>
+      <w:r>
+        <w:rPr>
+          <w:lang w:val="en-US"/>
+        </w:rPr>
+        <w:t xml:space="preserve"> </w:t>
+      </w:r>
+      <w:r>
+        <w:t>похожие</w:t>
+      </w:r>
+      <w:r>
+        <w:rPr>
+          <w:lang w:val="en-US"/>
+        </w:rPr>
+        <w:t xml:space="preserve"> </w:t>
+      </w:r>
+      <w:r>
+        <w:t>ошибки</w:t>
+      </w:r>
+      <w:r>
+        <w:rPr>
+          <w:lang w:val="en-US"/>
+        </w:rPr>
+        <w:t xml:space="preserve"> – </w:t>
+      </w:r>
+      <w:r>
+        <w:t>включите</w:t>
+      </w:r>
+      <w:r>
+        <w:rPr>
+          <w:lang w:val="en-US"/>
+        </w:rPr>
+        <w:t xml:space="preserve"> </w:t>
+      </w:r>
+      <w:r>
+        <w:t>модули</w:t>
+      </w:r>
+      <w:r>
+        <w:rPr>
+          <w:lang w:val="en-US"/>
+        </w:rPr>
+        <w:t xml:space="preserve"> </w:t>
+      </w:r>
+      <w:r>
+        <w:rPr>
+          <w:lang w:val="en-US"/>
+        </w:rPr>
+        <w:t xml:space="preserve">go </w:t>
+      </w:r>
+      <w:r>
+        <w:t>командой</w:t>
+      </w:r>
+      <w:r>
+        <w:rPr>
+          <w:lang w:val="en-US"/>
+        </w:rPr>
+        <w:t xml:space="preserve">: </w:t>
+      </w:r>
+      <w:bookmarkStart w:id="0" w:name="_GoBack"/>
+      <w:r>
+        <w:rPr>
+          <w:b/>
+          <w:lang w:val="en-US"/>
+        </w:rPr>
+        <w:t>e</w:t>
+      </w:r>
+      <w:r>
+        <w:rPr>
+          <w:rStyle w:val="HTML1"/>
+          <w:rFonts w:eastAsiaTheme="minorHAnsi"/>
+          <w:b/>
+          <w:lang w:val="en-US"/>
+        </w:rPr>
+        <w:t>xport GO111MODULE=on</w:t>
+      </w:r>
+      <w:r>
+        <w:rPr>
+          <w:b/>
+          <w:lang w:val="en-US"/>
+        </w:rPr>
+        <w:t>.</w:t>
+      </w:r>
+      <w:bookmarkEnd w:id="0"/>
+    </w:p>
     <w:p>
       <w:pPr>
         <w:jc w:val="center"/>
